--- a/论文.docx
+++ b/论文.docx
@@ -120,7 +120,47 @@
           <w:sz w:val="24"/>
           <w:szCs w:val="24"/>
         </w:rPr>
-        <w:t>计算机与信息科学学院  信息管理与信息系统专业  2017级  潘玉婷</w:t>
+        <w:t xml:space="preserve">计算机与信息科学学院  </w:t>
+      </w:r>
+      <w:r>
+        <w:rPr>
+          <w:rFonts w:ascii="仿宋" w:eastAsia="仿宋" w:hAnsi="仿宋" w:hint="eastAsia"/>
+          <w:sz w:val="24"/>
+          <w:szCs w:val="24"/>
+        </w:rPr>
+        <w:t>智能科学与技术</w:t>
+      </w:r>
+      <w:r>
+        <w:rPr>
+          <w:rFonts w:ascii="仿宋" w:eastAsia="仿宋" w:hAnsi="仿宋" w:hint="eastAsia"/>
+          <w:sz w:val="24"/>
+          <w:szCs w:val="24"/>
+        </w:rPr>
+        <w:t>专业  20</w:t>
+      </w:r>
+      <w:r>
+        <w:rPr>
+          <w:rFonts w:ascii="仿宋" w:eastAsia="仿宋" w:hAnsi="仿宋"/>
+          <w:sz w:val="24"/>
+          <w:szCs w:val="24"/>
+        </w:rPr>
+        <w:t>19</w:t>
+      </w:r>
+      <w:r>
+        <w:rPr>
+          <w:rFonts w:ascii="仿宋" w:eastAsia="仿宋" w:hAnsi="仿宋" w:hint="eastAsia"/>
+          <w:sz w:val="24"/>
+          <w:szCs w:val="24"/>
+        </w:rPr>
+        <w:t xml:space="preserve">级  </w:t>
+      </w:r>
+      <w:r>
+        <w:rPr>
+          <w:rFonts w:ascii="仿宋" w:eastAsia="仿宋" w:hAnsi="仿宋" w:hint="eastAsia"/>
+          <w:sz w:val="24"/>
+          <w:szCs w:val="24"/>
+        </w:rPr>
+        <w:t>赵廷云</w:t>
       </w:r>
     </w:p>
     <w:p>
@@ -140,7 +180,15 @@
           <w:sz w:val="24"/>
           <w:szCs w:val="24"/>
         </w:rPr>
-        <w:t>指导教师  杨卫明</w:t>
+        <w:t xml:space="preserve">指导教师  </w:t>
+      </w:r>
+      <w:r>
+        <w:rPr>
+          <w:rFonts w:ascii="仿宋" w:eastAsia="仿宋" w:hAnsi="仿宋" w:hint="eastAsia"/>
+          <w:sz w:val="24"/>
+          <w:szCs w:val="24"/>
+        </w:rPr>
+        <w:t>朱德利</w:t>
       </w:r>
     </w:p>
     <w:p>
@@ -184,8 +232,64 @@
       <w:r>
         <w:rPr>
           <w:rFonts w:asciiTheme="minorEastAsia" w:hAnsiTheme="minorEastAsia" w:hint="eastAsia"/>
-        </w:rPr>
-        <w:t>随着计算机网络技术的发展，传统大学城兼职管理经历着计算机网络的洗礼,于是大学城兼职管理系统应运而生。大学城兼职管理系统分析了用户的功能需求，梳理了兼职的相关流程，对系统进行了结构化分析与设计；结合当下流行的Java Web技术,以MyEclipse、MySQL集成开发环境进行开发，实现了登录、基本信息录入、意向求职的信息填写、兼职信息的匹配、招聘信息的发布、简历的填写、招聘结果的发布、填写评价、查看评价等功能，极大的提高了找到兼职的工作效率。</w:t>
+          <w:szCs w:val="21"/>
+        </w:rPr>
+        <w:t>随着计算机网络技术的发展</w:t>
+      </w:r>
+      <w:bookmarkStart w:id="1" w:name="_GoBack"/>
+      <w:bookmarkEnd w:id="1"/>
+      <w:r>
+        <w:rPr>
+          <w:rFonts w:asciiTheme="minorEastAsia" w:hAnsiTheme="minorEastAsia" w:hint="eastAsia"/>
+          <w:szCs w:val="21"/>
+        </w:rPr>
+        <w:t>，传统宿舍管理经历着互联网时代的洗礼,于是学生管理系统应运而生。学生宿舍管理系统分析了用户的功能需求，梳理了宿舍管理的相关流程，并对系统进行了结构化分析与设计；结合当下流行的前后端分离的Web开发技术，实现了角色登录、</w:t>
+      </w:r>
+      <w:r>
+        <w:rPr>
+          <w:rFonts w:asciiTheme="minorEastAsia" w:hAnsiTheme="minorEastAsia" w:hint="eastAsia"/>
+          <w:szCs w:val="21"/>
+        </w:rPr>
+        <w:t>管理员信息管理、</w:t>
+      </w:r>
+      <w:r>
+        <w:rPr>
+          <w:rFonts w:asciiTheme="minorEastAsia" w:hAnsiTheme="minorEastAsia" w:hint="eastAsia"/>
+          <w:szCs w:val="21"/>
+        </w:rPr>
+        <w:t>学生信息管理、</w:t>
+      </w:r>
+      <w:proofErr w:type="gramStart"/>
+      <w:r>
+        <w:rPr>
+          <w:rFonts w:asciiTheme="minorEastAsia" w:hAnsiTheme="minorEastAsia" w:hint="eastAsia"/>
+          <w:szCs w:val="21"/>
+        </w:rPr>
+        <w:t>宿管信息管理</w:t>
+      </w:r>
+      <w:proofErr w:type="gramEnd"/>
+      <w:r>
+        <w:rPr>
+          <w:rFonts w:asciiTheme="minorEastAsia" w:hAnsiTheme="minorEastAsia" w:hint="eastAsia"/>
+          <w:szCs w:val="21"/>
+        </w:rPr>
+        <w:t>、楼宇管理、宿舍管理、入住管理、数据上传导出Excel等功能，极大的提高</w:t>
+      </w:r>
+      <w:proofErr w:type="gramStart"/>
+      <w:r>
+        <w:rPr>
+          <w:rFonts w:asciiTheme="minorEastAsia" w:hAnsiTheme="minorEastAsia" w:hint="eastAsia"/>
+          <w:szCs w:val="21"/>
+        </w:rPr>
+        <w:t>了宿管对</w:t>
+      </w:r>
+      <w:proofErr w:type="gramEnd"/>
+      <w:r>
+        <w:rPr>
+          <w:rFonts w:asciiTheme="minorEastAsia" w:hAnsiTheme="minorEastAsia" w:hint="eastAsia"/>
+          <w:szCs w:val="21"/>
+        </w:rPr>
+        <w:t>学生宿舍的管理效率。</w:t>
       </w:r>
     </w:p>
     <w:p>
@@ -212,7 +316,83 @@
           <w:rFonts w:asciiTheme="minorEastAsia" w:hAnsiTheme="minorEastAsia" w:hint="eastAsia"/>
           <w:color w:val="000000" w:themeColor="text1"/>
         </w:rPr>
-        <w:t>大学城兼职管理系统；Java Web；网络化；工作效率</w:t>
+        <w:t>go gin</w:t>
+      </w:r>
+      <w:r>
+        <w:rPr>
+          <w:rFonts w:asciiTheme="minorEastAsia" w:hAnsiTheme="minorEastAsia"/>
+          <w:color w:val="000000" w:themeColor="text1"/>
+        </w:rPr>
+        <w:t xml:space="preserve"> </w:t>
+      </w:r>
+      <w:proofErr w:type="spellStart"/>
+      <w:r>
+        <w:rPr>
+          <w:rFonts w:asciiTheme="minorEastAsia" w:hAnsiTheme="minorEastAsia" w:hint="eastAsia"/>
+          <w:color w:val="000000" w:themeColor="text1"/>
+        </w:rPr>
+        <w:t>gRpc</w:t>
+      </w:r>
+      <w:proofErr w:type="spellEnd"/>
+      <w:r>
+        <w:rPr>
+          <w:rFonts w:asciiTheme="minorEastAsia" w:hAnsiTheme="minorEastAsia"/>
+          <w:color w:val="000000" w:themeColor="text1"/>
+        </w:rPr>
+        <w:t xml:space="preserve"> </w:t>
+      </w:r>
+      <w:proofErr w:type="spellStart"/>
+      <w:r>
+        <w:rPr>
+          <w:rFonts w:asciiTheme="minorEastAsia" w:hAnsiTheme="minorEastAsia" w:hint="eastAsia"/>
+          <w:color w:val="000000" w:themeColor="text1"/>
+        </w:rPr>
+        <w:t>etcd</w:t>
+      </w:r>
+      <w:proofErr w:type="spellEnd"/>
+      <w:r>
+        <w:rPr>
+          <w:rFonts w:asciiTheme="minorEastAsia" w:hAnsiTheme="minorEastAsia"/>
+          <w:color w:val="000000" w:themeColor="text1"/>
+        </w:rPr>
+        <w:t xml:space="preserve"> </w:t>
+      </w:r>
+      <w:proofErr w:type="spellStart"/>
+      <w:r>
+        <w:rPr>
+          <w:rFonts w:asciiTheme="minorEastAsia" w:hAnsiTheme="minorEastAsia" w:hint="eastAsia"/>
+          <w:color w:val="000000" w:themeColor="text1"/>
+        </w:rPr>
+        <w:t>mysql</w:t>
+      </w:r>
+      <w:proofErr w:type="spellEnd"/>
+      <w:r>
+        <w:rPr>
+          <w:rFonts w:asciiTheme="minorEastAsia" w:hAnsiTheme="minorEastAsia"/>
+          <w:color w:val="000000" w:themeColor="text1"/>
+        </w:rPr>
+        <w:t xml:space="preserve"> </w:t>
+      </w:r>
+      <w:r>
+        <w:rPr>
+          <w:rFonts w:asciiTheme="minorEastAsia" w:hAnsiTheme="minorEastAsia" w:hint="eastAsia"/>
+          <w:color w:val="000000" w:themeColor="text1"/>
+        </w:rPr>
+        <w:t>bootstrap</w:t>
+      </w:r>
+      <w:r>
+        <w:rPr>
+          <w:rFonts w:asciiTheme="minorEastAsia" w:hAnsiTheme="minorEastAsia"/>
+          <w:color w:val="000000" w:themeColor="text1"/>
+        </w:rPr>
+        <w:t xml:space="preserve"> </w:t>
+      </w:r>
+      <w:r>
+        <w:rPr>
+          <w:rFonts w:asciiTheme="minorEastAsia" w:hAnsiTheme="minorEastAsia" w:hint="eastAsia"/>
+          <w:color w:val="000000" w:themeColor="text1"/>
+        </w:rPr>
+        <w:t>ajax</w:t>
       </w:r>
     </w:p>
     <w:p>
@@ -295,89 +475,86 @@
       </w:r>
       <w:r>
         <w:rPr>
-          <w:rFonts w:ascii="Times New Roman" w:eastAsia="仿宋_GB2312" w:hAnsi="Times New Roman" w:cs="Times New Roman"/>
-          <w:szCs w:val="21"/>
-        </w:rPr>
-        <w:t xml:space="preserve">Part </w:t>
-      </w:r>
-      <w:r>
-        <w:rPr>
-          <w:rFonts w:ascii="Times New Roman" w:eastAsia="仿宋_GB2312" w:hAnsi="Times New Roman" w:cs="Times New Roman" w:hint="eastAsia"/>
-          <w:szCs w:val="21"/>
-        </w:rPr>
-        <w:t>T</w:t>
-      </w:r>
-      <w:r>
-        <w:rPr>
-          <w:rFonts w:ascii="Times New Roman" w:eastAsia="仿宋_GB2312" w:hAnsi="Times New Roman" w:cs="Times New Roman"/>
-          <w:szCs w:val="21"/>
-        </w:rPr>
-        <w:t xml:space="preserve">ime </w:t>
-      </w:r>
-      <w:r>
-        <w:rPr>
-          <w:rFonts w:ascii="Times New Roman" w:eastAsia="仿宋_GB2312" w:hAnsi="Times New Roman" w:cs="Times New Roman" w:hint="eastAsia"/>
-          <w:szCs w:val="21"/>
-        </w:rPr>
-        <w:t>Ma</w:t>
-      </w:r>
-      <w:r>
-        <w:rPr>
-          <w:rFonts w:ascii="Times New Roman" w:eastAsia="仿宋_GB2312" w:hAnsi="Times New Roman" w:cs="Times New Roman"/>
-          <w:szCs w:val="21"/>
-        </w:rPr>
-        <w:t xml:space="preserve">nagement </w:t>
-      </w:r>
-      <w:r>
-        <w:rPr>
-          <w:rFonts w:ascii="Times New Roman" w:eastAsia="仿宋_GB2312" w:hAnsi="Times New Roman" w:cs="Times New Roman" w:hint="eastAsia"/>
-          <w:szCs w:val="21"/>
-        </w:rPr>
-        <w:t>S</w:t>
-      </w:r>
-      <w:r>
-        <w:rPr>
-          <w:rFonts w:ascii="Times New Roman" w:eastAsia="仿宋_GB2312" w:hAnsi="Times New Roman" w:cs="Times New Roman"/>
-          <w:szCs w:val="21"/>
-        </w:rPr>
-        <w:t>ystem</w:t>
-      </w:r>
-      <w:r>
-        <w:rPr>
-          <w:rFonts w:ascii="Times New Roman" w:eastAsia="仿宋_GB2312" w:hAnsi="Times New Roman" w:cs="Times New Roman" w:hint="eastAsia"/>
-          <w:szCs w:val="21"/>
-        </w:rPr>
-        <w:t>；</w:t>
-      </w:r>
-      <w:r>
-        <w:rPr>
-          <w:rFonts w:ascii="Times New Roman" w:hAnsi="Times New Roman" w:cs="Times New Roman"/>
-        </w:rPr>
-        <w:t>Java Web</w:t>
-      </w:r>
-      <w:r>
-        <w:rPr>
-          <w:rFonts w:ascii="Times New Roman" w:hAnsi="Times New Roman" w:cs="Times New Roman" w:hint="eastAsia"/>
-        </w:rPr>
-        <w:t>；</w:t>
-      </w:r>
-      <w:r>
-        <w:rPr>
-          <w:rFonts w:ascii="Times New Roman" w:hAnsi="Times New Roman" w:cs="Times New Roman"/>
-        </w:rPr>
-        <w:t>Networked</w:t>
-      </w:r>
-      <w:r>
-        <w:rPr>
-          <w:rFonts w:ascii="Times New Roman" w:hAnsi="Times New Roman" w:cs="Times New Roman" w:hint="eastAsia"/>
-        </w:rPr>
-        <w:t>；</w:t>
-      </w:r>
-      <w:r>
-        <w:rPr>
-          <w:rFonts w:ascii="Times New Roman" w:hAnsi="Times New Roman" w:cs="Times New Roman"/>
-        </w:rPr>
-        <w:t>Efficient</w:t>
+          <w:rFonts w:asciiTheme="minorEastAsia" w:hAnsiTheme="minorEastAsia" w:hint="eastAsia"/>
+          <w:color w:val="000000" w:themeColor="text1"/>
+        </w:rPr>
+        <w:t>go gin</w:t>
+      </w:r>
+      <w:r>
+        <w:rPr>
+          <w:rFonts w:asciiTheme="minorEastAsia" w:hAnsiTheme="minorEastAsia"/>
+          <w:color w:val="000000" w:themeColor="text1"/>
+        </w:rPr>
+        <w:t xml:space="preserve"> </w:t>
+      </w:r>
+      <w:proofErr w:type="spellStart"/>
+      <w:r>
+        <w:rPr>
+          <w:rFonts w:asciiTheme="minorEastAsia" w:hAnsiTheme="minorEastAsia" w:hint="eastAsia"/>
+          <w:color w:val="000000" w:themeColor="text1"/>
+        </w:rPr>
+        <w:t>gRpc</w:t>
+      </w:r>
+      <w:proofErr w:type="spellEnd"/>
+      <w:r>
+        <w:rPr>
+          <w:rFonts w:asciiTheme="minorEastAsia" w:hAnsiTheme="minorEastAsia"/>
+          <w:color w:val="000000" w:themeColor="text1"/>
+        </w:rPr>
+        <w:t xml:space="preserve"> </w:t>
+      </w:r>
+      <w:proofErr w:type="spellStart"/>
+      <w:r>
+        <w:rPr>
+          <w:rFonts w:asciiTheme="minorEastAsia" w:hAnsiTheme="minorEastAsia" w:hint="eastAsia"/>
+          <w:color w:val="000000" w:themeColor="text1"/>
+        </w:rPr>
+        <w:t>etcd</w:t>
+      </w:r>
+      <w:proofErr w:type="spellEnd"/>
+      <w:r>
+        <w:rPr>
+          <w:rFonts w:asciiTheme="minorEastAsia" w:hAnsiTheme="minorEastAsia"/>
+          <w:color w:val="000000" w:themeColor="text1"/>
+        </w:rPr>
+        <w:t xml:space="preserve"> </w:t>
+      </w:r>
+      <w:proofErr w:type="spellStart"/>
+      <w:r>
+        <w:rPr>
+          <w:rFonts w:asciiTheme="minorEastAsia" w:hAnsiTheme="minorEastAsia" w:hint="eastAsia"/>
+          <w:color w:val="000000" w:themeColor="text1"/>
+        </w:rPr>
+        <w:t>mysql</w:t>
+      </w:r>
+      <w:proofErr w:type="spellEnd"/>
+      <w:r>
+        <w:rPr>
+          <w:rFonts w:asciiTheme="minorEastAsia" w:hAnsiTheme="minorEastAsia"/>
+          <w:color w:val="000000" w:themeColor="text1"/>
+        </w:rPr>
+        <w:t xml:space="preserve"> </w:t>
+      </w:r>
+      <w:r>
+        <w:rPr>
+          <w:rFonts w:asciiTheme="minorEastAsia" w:hAnsiTheme="minorEastAsia" w:hint="eastAsia"/>
+          <w:color w:val="000000" w:themeColor="text1"/>
+        </w:rPr>
+        <w:t>bootstrap</w:t>
+      </w:r>
+      <w:r>
+        <w:rPr>
+          <w:rFonts w:asciiTheme="minorEastAsia" w:hAnsiTheme="minorEastAsia"/>
+          <w:color w:val="000000" w:themeColor="text1"/>
+        </w:rPr>
+        <w:t xml:space="preserve"> </w:t>
+      </w:r>
+      <w:r>
+        <w:rPr>
+          <w:rFonts w:asciiTheme="minorEastAsia" w:hAnsiTheme="minorEastAsia" w:hint="eastAsia"/>
+          <w:color w:val="000000" w:themeColor="text1"/>
+        </w:rPr>
+        <w:t>ajax</w:t>
       </w:r>
     </w:p>
     <w:p>
@@ -395,248 +572,14 @@
     <w:p>
       <w:pPr>
         <w:spacing w:line="360" w:lineRule="auto"/>
+        <w:ind w:firstLine="420"/>
+        <w:jc w:val="left"/>
         <w:rPr>
           <w:rFonts w:ascii="黑体" w:eastAsia="黑体" w:hAnsi="黑体"/>
-          <w:sz w:val="28"/>
-          <w:szCs w:val="28"/>
-        </w:rPr>
-      </w:pPr>
-      <w:r>
-        <w:rPr>
-          <w:rFonts w:ascii="黑体" w:eastAsia="黑体" w:hAnsi="黑体" w:hint="eastAsia"/>
-          <w:sz w:val="28"/>
-          <w:szCs w:val="28"/>
-        </w:rPr>
-        <w:t>引言</w:t>
-      </w:r>
-    </w:p>
-    <w:p>
-      <w:pPr>
-        <w:autoSpaceDE w:val="0"/>
-        <w:spacing w:line="360" w:lineRule="auto"/>
-        <w:ind w:firstLine="482"/>
-        <w:jc w:val="left"/>
-        <w:rPr>
-          <w:rFonts w:asciiTheme="minorEastAsia" w:hAnsiTheme="minorEastAsia"/>
-          <w:sz w:val="32"/>
-          <w:szCs w:val="24"/>
-        </w:rPr>
-      </w:pPr>
-      <w:r>
-        <w:rPr>
-          <w:rFonts w:asciiTheme="minorEastAsia" w:hAnsiTheme="minorEastAsia" w:hint="eastAsia"/>
-          <w:sz w:val="24"/>
-        </w:rPr>
-        <w:t>随着计算机网络技术的发展，传统</w:t>
-      </w:r>
-      <w:r>
-        <w:rPr>
-          <w:rFonts w:asciiTheme="minorEastAsia" w:hAnsiTheme="minorEastAsia" w:hint="eastAsia"/>
-          <w:sz w:val="24"/>
-        </w:rPr>
-        <w:t>宿舍</w:t>
-      </w:r>
-      <w:r>
-        <w:rPr>
-          <w:rFonts w:asciiTheme="minorEastAsia" w:hAnsiTheme="minorEastAsia" w:hint="eastAsia"/>
-          <w:sz w:val="24"/>
-        </w:rPr>
-        <w:t>管理经历着</w:t>
-      </w:r>
-      <w:r>
-        <w:rPr>
-          <w:rFonts w:asciiTheme="minorEastAsia" w:hAnsiTheme="minorEastAsia" w:hint="eastAsia"/>
-          <w:sz w:val="24"/>
-        </w:rPr>
-        <w:t>互联网时代</w:t>
-      </w:r>
-      <w:r>
-        <w:rPr>
-          <w:rFonts w:asciiTheme="minorEastAsia" w:hAnsiTheme="minorEastAsia" w:hint="eastAsia"/>
-          <w:sz w:val="24"/>
-        </w:rPr>
-        <w:t>的洗礼,于是</w:t>
-      </w:r>
-      <w:r>
-        <w:rPr>
-          <w:rFonts w:asciiTheme="minorEastAsia" w:hAnsiTheme="minorEastAsia" w:hint="eastAsia"/>
-          <w:sz w:val="24"/>
-        </w:rPr>
-        <w:lastRenderedPageBreak/>
-        <w:t>学生</w:t>
-      </w:r>
-      <w:r>
-        <w:rPr>
-          <w:rFonts w:asciiTheme="minorEastAsia" w:hAnsiTheme="minorEastAsia" w:hint="eastAsia"/>
-          <w:sz w:val="24"/>
-        </w:rPr>
-        <w:t>管理系统应运而生。</w:t>
-      </w:r>
-      <w:r>
-        <w:rPr>
-          <w:rFonts w:asciiTheme="minorEastAsia" w:hAnsiTheme="minorEastAsia" w:hint="eastAsia"/>
-          <w:sz w:val="24"/>
-        </w:rPr>
-        <w:t>学生宿舍</w:t>
-      </w:r>
-      <w:r>
-        <w:rPr>
-          <w:rFonts w:asciiTheme="minorEastAsia" w:hAnsiTheme="minorEastAsia" w:hint="eastAsia"/>
-          <w:sz w:val="24"/>
-        </w:rPr>
-        <w:t>管理系统分析了用户的功能需求，梳理了</w:t>
-      </w:r>
-      <w:r>
-        <w:rPr>
-          <w:rFonts w:asciiTheme="minorEastAsia" w:hAnsiTheme="minorEastAsia" w:hint="eastAsia"/>
-          <w:sz w:val="24"/>
-        </w:rPr>
-        <w:t>宿舍管理</w:t>
-      </w:r>
-      <w:r>
-        <w:rPr>
-          <w:rFonts w:asciiTheme="minorEastAsia" w:hAnsiTheme="minorEastAsia" w:hint="eastAsia"/>
-          <w:sz w:val="24"/>
-        </w:rPr>
-        <w:t>的相关流程，</w:t>
-      </w:r>
-      <w:r>
-        <w:rPr>
-          <w:rFonts w:asciiTheme="minorEastAsia" w:hAnsiTheme="minorEastAsia" w:hint="eastAsia"/>
-          <w:sz w:val="24"/>
-        </w:rPr>
-        <w:t>并</w:t>
-      </w:r>
-      <w:r>
-        <w:rPr>
-          <w:rFonts w:asciiTheme="minorEastAsia" w:hAnsiTheme="minorEastAsia" w:hint="eastAsia"/>
-          <w:sz w:val="24"/>
-        </w:rPr>
-        <w:t>对系统进行了结构化分析与设计；结合当下流行的</w:t>
-      </w:r>
-      <w:r>
-        <w:rPr>
-          <w:rFonts w:asciiTheme="minorEastAsia" w:hAnsiTheme="minorEastAsia" w:hint="eastAsia"/>
-          <w:sz w:val="24"/>
-        </w:rPr>
-        <w:t>前后端分离的</w:t>
-      </w:r>
-      <w:r>
-        <w:rPr>
-          <w:rFonts w:asciiTheme="minorEastAsia" w:hAnsiTheme="minorEastAsia" w:hint="eastAsia"/>
-          <w:sz w:val="24"/>
-        </w:rPr>
-        <w:t>Web</w:t>
-      </w:r>
-      <w:r>
-        <w:rPr>
-          <w:rFonts w:asciiTheme="minorEastAsia" w:hAnsiTheme="minorEastAsia" w:hint="eastAsia"/>
-          <w:sz w:val="24"/>
-        </w:rPr>
-        <w:t>开发</w:t>
-      </w:r>
-      <w:r>
-        <w:rPr>
-          <w:rFonts w:asciiTheme="minorEastAsia" w:hAnsiTheme="minorEastAsia" w:hint="eastAsia"/>
-          <w:sz w:val="24"/>
-        </w:rPr>
-        <w:t>技术</w:t>
-      </w:r>
-      <w:r>
-        <w:rPr>
-          <w:rFonts w:asciiTheme="minorEastAsia" w:hAnsiTheme="minorEastAsia" w:hint="eastAsia"/>
-          <w:sz w:val="24"/>
-        </w:rPr>
-        <w:t>，</w:t>
-      </w:r>
-      <w:r>
-        <w:rPr>
-          <w:rFonts w:asciiTheme="minorEastAsia" w:hAnsiTheme="minorEastAsia" w:hint="eastAsia"/>
-          <w:sz w:val="24"/>
-        </w:rPr>
-        <w:t>实现了</w:t>
-      </w:r>
-      <w:r>
-        <w:rPr>
-          <w:rFonts w:asciiTheme="minorEastAsia" w:hAnsiTheme="minorEastAsia" w:hint="eastAsia"/>
-          <w:sz w:val="24"/>
-        </w:rPr>
-        <w:t>角色</w:t>
-      </w:r>
-      <w:r>
-        <w:rPr>
-          <w:rFonts w:asciiTheme="minorEastAsia" w:hAnsiTheme="minorEastAsia" w:hint="eastAsia"/>
-          <w:sz w:val="24"/>
-        </w:rPr>
-        <w:t>登录、</w:t>
-      </w:r>
-      <w:r>
-        <w:rPr>
-          <w:rFonts w:asciiTheme="minorEastAsia" w:hAnsiTheme="minorEastAsia" w:hint="eastAsia"/>
-          <w:sz w:val="24"/>
-        </w:rPr>
-        <w:t>学生基本信息管理</w:t>
-      </w:r>
-      <w:r>
-        <w:rPr>
-          <w:rFonts w:asciiTheme="minorEastAsia" w:hAnsiTheme="minorEastAsia" w:hint="eastAsia"/>
-          <w:sz w:val="24"/>
-        </w:rPr>
-        <w:t>、</w:t>
-      </w:r>
-      <w:proofErr w:type="gramStart"/>
-      <w:r>
-        <w:rPr>
-          <w:rFonts w:asciiTheme="minorEastAsia" w:hAnsiTheme="minorEastAsia" w:hint="eastAsia"/>
-          <w:sz w:val="24"/>
-        </w:rPr>
-        <w:t>宿管基本</w:t>
-      </w:r>
-      <w:proofErr w:type="gramEnd"/>
-      <w:r>
-        <w:rPr>
-          <w:rFonts w:asciiTheme="minorEastAsia" w:hAnsiTheme="minorEastAsia" w:hint="eastAsia"/>
-          <w:sz w:val="24"/>
-        </w:rPr>
-        <w:t>信息管理、楼宇管理、宿舍管理、入住管理、数据上传导出Excel</w:t>
-      </w:r>
-      <w:r>
-        <w:rPr>
-          <w:rFonts w:asciiTheme="minorEastAsia" w:hAnsiTheme="minorEastAsia" w:hint="eastAsia"/>
-          <w:sz w:val="24"/>
-        </w:rPr>
-        <w:t>等功能，极大的提高</w:t>
-      </w:r>
-      <w:proofErr w:type="gramStart"/>
-      <w:r>
-        <w:rPr>
-          <w:rFonts w:asciiTheme="minorEastAsia" w:hAnsiTheme="minorEastAsia" w:hint="eastAsia"/>
-          <w:sz w:val="24"/>
-        </w:rPr>
-        <w:t>了</w:t>
-      </w:r>
-      <w:r>
-        <w:rPr>
-          <w:rFonts w:asciiTheme="minorEastAsia" w:hAnsiTheme="minorEastAsia" w:hint="eastAsia"/>
-          <w:sz w:val="24"/>
-        </w:rPr>
-        <w:t>宿管对</w:t>
-      </w:r>
-      <w:proofErr w:type="gramEnd"/>
-      <w:r>
-        <w:rPr>
-          <w:rFonts w:asciiTheme="minorEastAsia" w:hAnsiTheme="minorEastAsia" w:hint="eastAsia"/>
-          <w:sz w:val="24"/>
-        </w:rPr>
-        <w:t>学生宿舍的管理</w:t>
-      </w:r>
-      <w:r>
-        <w:rPr>
-          <w:rFonts w:asciiTheme="minorEastAsia" w:hAnsiTheme="minorEastAsia" w:hint="eastAsia"/>
-          <w:sz w:val="24"/>
-        </w:rPr>
-        <w:t>效率。</w:t>
-      </w:r>
+          <w:sz w:val="36"/>
+          <w:szCs w:val="36"/>
+        </w:rPr>
+      </w:pPr>
     </w:p>
     <w:p>
       <w:pPr>
@@ -644,7 +587,7 @@
         <w:spacing w:line="360" w:lineRule="auto"/>
         <w:jc w:val="left"/>
         <w:rPr>
-          <w:rFonts w:ascii="黑体" w:eastAsia="黑体" w:hAnsi="黑体"/>
+          <w:rFonts w:ascii="黑体" w:eastAsia="黑体" w:hAnsi="黑体" w:hint="eastAsia"/>
           <w:sz w:val="28"/>
           <w:szCs w:val="28"/>
         </w:rPr>
@@ -698,6 +641,7 @@
           <w:sz w:val="24"/>
           <w:szCs w:val="24"/>
         </w:rPr>
+        <w:lastRenderedPageBreak/>
         <w:t>随着</w:t>
       </w:r>
       <w:r>
@@ -868,11 +812,11 @@
         </w:rPr>
         <w:t>分析</w:t>
       </w:r>
-      <w:bookmarkStart w:id="1" w:name="_Toc3336_WPSOffice_Level2"/>
-      <w:bookmarkStart w:id="2" w:name="_Toc31626"/>
-      <w:bookmarkStart w:id="3" w:name="_Toc1153_WPSOffice_Level2"/>
-      <w:bookmarkStart w:id="4" w:name="_Toc32399_WPSOffice_Level2"/>
-      <w:bookmarkStart w:id="5" w:name="_Toc21568_WPSOffice_Level2"/>
+      <w:bookmarkStart w:id="2" w:name="_Toc3336_WPSOffice_Level2"/>
+      <w:bookmarkStart w:id="3" w:name="_Toc31626"/>
+      <w:bookmarkStart w:id="4" w:name="_Toc1153_WPSOffice_Level2"/>
+      <w:bookmarkStart w:id="5" w:name="_Toc32399_WPSOffice_Level2"/>
+      <w:bookmarkStart w:id="6" w:name="_Toc21568_WPSOffice_Level2"/>
     </w:p>
     <w:p>
       <w:pPr>
@@ -893,11 +837,11 @@
         </w:rPr>
         <w:t xml:space="preserve">2.1.1 </w:t>
       </w:r>
-      <w:bookmarkEnd w:id="1"/>
       <w:bookmarkEnd w:id="2"/>
       <w:bookmarkEnd w:id="3"/>
       <w:bookmarkEnd w:id="4"/>
       <w:bookmarkEnd w:id="5"/>
+      <w:bookmarkEnd w:id="6"/>
       <w:r>
         <w:rPr>
           <w:rFonts w:ascii="宋体" w:eastAsia="宋体" w:hAnsi="宋体" w:cs="黑体" w:hint="eastAsia"/>
@@ -1128,7 +1072,6 @@
           <w:sz w:val="24"/>
           <w:szCs w:val="24"/>
         </w:rPr>
-        <w:lastRenderedPageBreak/>
         <w:t>2.1.</w:t>
       </w:r>
       <w:r>
@@ -1334,6 +1277,7 @@
           <w:sz w:val="24"/>
           <w:szCs w:val="24"/>
         </w:rPr>
+        <w:lastRenderedPageBreak/>
         <w:t>2.1.</w:t>
       </w:r>
       <w:r>
@@ -1764,7 +1708,7 @@
           <w:sz w:val="24"/>
           <w:szCs w:val="24"/>
         </w:rPr>
-        <w:t>查看此</w:t>
+        <w:t>查看</w:t>
       </w:r>
       <w:proofErr w:type="gramEnd"/>
       <w:r>
@@ -1773,7 +1717,7 @@
           <w:sz w:val="24"/>
           <w:szCs w:val="24"/>
         </w:rPr>
-        <w:t>模块的基本信息，不可以进行新增、修改、删除以及批量数据的导入导出；查询功能需要提供根据某些特定字段对数据进行精确查询、模糊查询、范围查询等。</w:t>
+        <w:t>此模块的基本信息，不可以进行新增、修改、删除以及批量数据的导入导出；查询功能需要提供根据某些特定字段对数据进行精确查询、模糊查询、范围查询等。</w:t>
       </w:r>
     </w:p>
     <w:p>
@@ -2000,7 +1944,6 @@
           <w:sz w:val="24"/>
           <w:szCs w:val="24"/>
         </w:rPr>
-        <w:lastRenderedPageBreak/>
         <w:t>系统分为超级管理员、宿舍管理员、学生三种不同的角色，每种角色在使用系统时都会有不同的功能权限</w:t>
       </w:r>
       <w:r>
@@ -2301,6 +2244,7 @@
           <w:sz w:val="24"/>
           <w:szCs w:val="24"/>
         </w:rPr>
+        <w:lastRenderedPageBreak/>
         <w:t>系统尽量满足高性能、高可用、可扩展</w:t>
       </w:r>
     </w:p>
@@ -2510,8 +2454,13 @@
     </w:p>
     <w:p>
       <w:pPr>
+        <w:pStyle w:val="ae"/>
+        <w:numPr>
+          <w:ilvl w:val="0"/>
+          <w:numId w:val="20"/>
+        </w:numPr>
         <w:spacing w:line="360" w:lineRule="auto"/>
-        <w:ind w:firstLine="420"/>
+        <w:ind w:firstLineChars="0"/>
         <w:rPr>
           <w:rFonts w:ascii="宋体" w:eastAsia="宋体" w:hAnsi="宋体" w:cs="Times New Roman"/>
           <w:sz w:val="24"/>
@@ -2524,7 +2473,7 @@
           <w:sz w:val="24"/>
           <w:szCs w:val="24"/>
         </w:rPr>
-        <w:t>①超级</w:t>
+        <w:t>超级管理员</w:t>
       </w:r>
       <w:r>
         <w:rPr>
@@ -2532,7 +2481,7 @@
           <w:sz w:val="24"/>
           <w:szCs w:val="24"/>
         </w:rPr>
-        <w:t>管理员</w:t>
+        <w:t>管理：</w:t>
       </w:r>
       <w:r>
         <w:rPr>
@@ -2540,7 +2489,7 @@
           <w:sz w:val="24"/>
           <w:szCs w:val="24"/>
         </w:rPr>
-        <w:t>管理：</w:t>
+        <w:t>对</w:t>
       </w:r>
       <w:r>
         <w:rPr>
@@ -2548,26 +2497,40 @@
           <w:sz w:val="24"/>
           <w:szCs w:val="24"/>
         </w:rPr>
-        <w:t>对管理员的信息进行增删改查，通过Excel导入批量数据到数据库，批量导出数据到Excel</w:t>
-      </w:r>
-    </w:p>
-    <w:p>
-      <w:pPr>
+        <w:t>超级</w:t>
+      </w:r>
+      <w:r>
+        <w:rPr>
+          <w:rFonts w:ascii="宋体" w:eastAsia="宋体" w:hAnsi="宋体" w:cs="Times New Roman" w:hint="eastAsia"/>
+          <w:sz w:val="24"/>
+          <w:szCs w:val="24"/>
+        </w:rPr>
+        <w:t>管理员的信息进行增删改查，通过Excel导入批量数据到数据库，批量导出数据到Excel</w:t>
+      </w:r>
+    </w:p>
+    <w:p>
+      <w:pPr>
+        <w:pStyle w:val="ae"/>
+        <w:numPr>
+          <w:ilvl w:val="0"/>
+          <w:numId w:val="20"/>
+        </w:numPr>
         <w:spacing w:line="360" w:lineRule="auto"/>
-        <w:ind w:firstLine="420"/>
+        <w:ind w:firstLineChars="0"/>
         <w:rPr>
           <w:rFonts w:ascii="宋体" w:eastAsia="宋体" w:hAnsi="宋体" w:cs="Times New Roman"/>
           <w:sz w:val="24"/>
           <w:szCs w:val="24"/>
         </w:rPr>
       </w:pPr>
+      <w:proofErr w:type="gramStart"/>
       <w:r>
         <w:rPr>
           <w:rFonts w:ascii="宋体" w:eastAsia="宋体" w:hAnsi="宋体" w:cs="Times New Roman" w:hint="eastAsia"/>
           <w:sz w:val="24"/>
           <w:szCs w:val="24"/>
         </w:rPr>
-        <w:t>①</w:t>
+        <w:t>宿管</w:t>
       </w:r>
       <w:r>
         <w:rPr>
@@ -2575,13 +2538,61 @@
           <w:sz w:val="24"/>
           <w:szCs w:val="24"/>
         </w:rPr>
-        <w:t>管理员管理：对管理员的信息进行增删改查，通过Excel导入批量数据到数据库，批量导出数据到Excel</w:t>
-      </w:r>
-    </w:p>
-    <w:p>
-      <w:pPr>
+        <w:t>管理</w:t>
+      </w:r>
+      <w:proofErr w:type="gramEnd"/>
+      <w:r>
+        <w:rPr>
+          <w:rFonts w:ascii="宋体" w:eastAsia="宋体" w:hAnsi="宋体" w:cs="Times New Roman" w:hint="eastAsia"/>
+          <w:sz w:val="24"/>
+          <w:szCs w:val="24"/>
+        </w:rPr>
+        <w:t>：</w:t>
+      </w:r>
+      <w:proofErr w:type="gramStart"/>
+      <w:r>
+        <w:rPr>
+          <w:rFonts w:ascii="宋体" w:eastAsia="宋体" w:hAnsi="宋体" w:cs="Times New Roman" w:hint="eastAsia"/>
+          <w:sz w:val="24"/>
+          <w:szCs w:val="24"/>
+        </w:rPr>
+        <w:t>对</w:t>
+      </w:r>
+      <w:r>
+        <w:rPr>
+          <w:rFonts w:ascii="宋体" w:eastAsia="宋体" w:hAnsi="宋体" w:cs="Times New Roman" w:hint="eastAsia"/>
+          <w:sz w:val="24"/>
+          <w:szCs w:val="24"/>
+        </w:rPr>
+        <w:t>宿管</w:t>
+      </w:r>
+      <w:r>
+        <w:rPr>
+          <w:rFonts w:ascii="宋体" w:eastAsia="宋体" w:hAnsi="宋体" w:cs="Times New Roman" w:hint="eastAsia"/>
+          <w:sz w:val="24"/>
+          <w:szCs w:val="24"/>
+        </w:rPr>
+        <w:t>的</w:t>
+      </w:r>
+      <w:proofErr w:type="gramEnd"/>
+      <w:r>
+        <w:rPr>
+          <w:rFonts w:ascii="宋体" w:eastAsia="宋体" w:hAnsi="宋体" w:cs="Times New Roman" w:hint="eastAsia"/>
+          <w:sz w:val="24"/>
+          <w:szCs w:val="24"/>
+        </w:rPr>
+        <w:t>信息进行增删改查，通过Excel导入批量数据到数据库，批量导出数据到Excel</w:t>
+      </w:r>
+    </w:p>
+    <w:p>
+      <w:pPr>
+        <w:pStyle w:val="ae"/>
+        <w:numPr>
+          <w:ilvl w:val="0"/>
+          <w:numId w:val="20"/>
+        </w:numPr>
         <w:spacing w:line="360" w:lineRule="auto"/>
-        <w:ind w:firstLine="420"/>
+        <w:ind w:firstLineChars="0"/>
         <w:rPr>
           <w:rFonts w:ascii="宋体" w:eastAsia="宋体" w:hAnsi="宋体" w:cs="Times New Roman"/>
           <w:sz w:val="24"/>
@@ -2594,7 +2605,7 @@
           <w:sz w:val="24"/>
           <w:szCs w:val="24"/>
         </w:rPr>
-        <w:t>①</w:t>
+        <w:t>学生</w:t>
       </w:r>
       <w:r>
         <w:rPr>
@@ -2602,13 +2613,34 @@
           <w:sz w:val="24"/>
           <w:szCs w:val="24"/>
         </w:rPr>
-        <w:t>管理员管理：对管理员的信息进行增删改查，通过Excel导入批量数据到数据库，批量导出数据到Excel</w:t>
-      </w:r>
-    </w:p>
-    <w:p>
-      <w:pPr>
+        <w:t>管理：对</w:t>
+      </w:r>
+      <w:r>
+        <w:rPr>
+          <w:rFonts w:ascii="宋体" w:eastAsia="宋体" w:hAnsi="宋体" w:cs="Times New Roman" w:hint="eastAsia"/>
+          <w:sz w:val="24"/>
+          <w:szCs w:val="24"/>
+        </w:rPr>
+        <w:t>学生</w:t>
+      </w:r>
+      <w:r>
+        <w:rPr>
+          <w:rFonts w:ascii="宋体" w:eastAsia="宋体" w:hAnsi="宋体" w:cs="Times New Roman" w:hint="eastAsia"/>
+          <w:sz w:val="24"/>
+          <w:szCs w:val="24"/>
+        </w:rPr>
+        <w:t>的信息进行增删改查，通过Excel导入批量数据到数据库，批量导出数据到Excel</w:t>
+      </w:r>
+    </w:p>
+    <w:p>
+      <w:pPr>
+        <w:pStyle w:val="ae"/>
+        <w:numPr>
+          <w:ilvl w:val="0"/>
+          <w:numId w:val="20"/>
+        </w:numPr>
         <w:spacing w:line="360" w:lineRule="auto"/>
-        <w:ind w:firstLine="420"/>
+        <w:ind w:firstLineChars="0"/>
         <w:rPr>
           <w:rFonts w:ascii="宋体" w:eastAsia="宋体" w:hAnsi="宋体" w:cs="Times New Roman"/>
           <w:sz w:val="24"/>
@@ -2621,7 +2653,7 @@
           <w:sz w:val="24"/>
           <w:szCs w:val="24"/>
         </w:rPr>
-        <w:t>①</w:t>
+        <w:t>楼宇</w:t>
       </w:r>
       <w:r>
         <w:rPr>
@@ -2629,13 +2661,34 @@
           <w:sz w:val="24"/>
           <w:szCs w:val="24"/>
         </w:rPr>
-        <w:t>管理员管理：对管理员的信息进行增删改查，通过Excel导入批量数据到数据库，批量导出数据到Excel</w:t>
-      </w:r>
-    </w:p>
-    <w:p>
-      <w:pPr>
+        <w:t>管理：对</w:t>
+      </w:r>
+      <w:r>
+        <w:rPr>
+          <w:rFonts w:ascii="宋体" w:eastAsia="宋体" w:hAnsi="宋体" w:cs="Times New Roman" w:hint="eastAsia"/>
+          <w:sz w:val="24"/>
+          <w:szCs w:val="24"/>
+        </w:rPr>
+        <w:t>楼宇</w:t>
+      </w:r>
+      <w:r>
+        <w:rPr>
+          <w:rFonts w:ascii="宋体" w:eastAsia="宋体" w:hAnsi="宋体" w:cs="Times New Roman" w:hint="eastAsia"/>
+          <w:sz w:val="24"/>
+          <w:szCs w:val="24"/>
+        </w:rPr>
+        <w:t>的信息进行增删改查，通过Excel导入批量数据到数据库，批量导出数据到Excel</w:t>
+      </w:r>
+    </w:p>
+    <w:p>
+      <w:pPr>
+        <w:pStyle w:val="ae"/>
+        <w:numPr>
+          <w:ilvl w:val="0"/>
+          <w:numId w:val="20"/>
+        </w:numPr>
         <w:spacing w:line="360" w:lineRule="auto"/>
-        <w:ind w:firstLine="420"/>
+        <w:ind w:firstLineChars="0"/>
         <w:rPr>
           <w:rFonts w:ascii="宋体" w:eastAsia="宋体" w:hAnsi="宋体" w:cs="Times New Roman"/>
           <w:sz w:val="24"/>
@@ -2648,7 +2701,7 @@
           <w:sz w:val="24"/>
           <w:szCs w:val="24"/>
         </w:rPr>
-        <w:t>①</w:t>
+        <w:t>宿舍</w:t>
       </w:r>
       <w:r>
         <w:rPr>
@@ -2656,13 +2709,34 @@
           <w:sz w:val="24"/>
           <w:szCs w:val="24"/>
         </w:rPr>
-        <w:t>管理员管理：对管理员的信息进行增删改查，通过Excel导入批量数据到数据库，批量导出数据到Excel</w:t>
-      </w:r>
-    </w:p>
-    <w:p>
-      <w:pPr>
+        <w:t>管理：对</w:t>
+      </w:r>
+      <w:r>
+        <w:rPr>
+          <w:rFonts w:ascii="宋体" w:eastAsia="宋体" w:hAnsi="宋体" w:cs="Times New Roman" w:hint="eastAsia"/>
+          <w:sz w:val="24"/>
+          <w:szCs w:val="24"/>
+        </w:rPr>
+        <w:t>宿舍</w:t>
+      </w:r>
+      <w:r>
+        <w:rPr>
+          <w:rFonts w:ascii="宋体" w:eastAsia="宋体" w:hAnsi="宋体" w:cs="Times New Roman" w:hint="eastAsia"/>
+          <w:sz w:val="24"/>
+          <w:szCs w:val="24"/>
+        </w:rPr>
+        <w:t>的信息进行增删改查，通过Excel导入批量数据到数据库，批量导出数据到Excel</w:t>
+      </w:r>
+    </w:p>
+    <w:p>
+      <w:pPr>
+        <w:pStyle w:val="ae"/>
+        <w:numPr>
+          <w:ilvl w:val="0"/>
+          <w:numId w:val="20"/>
+        </w:numPr>
         <w:spacing w:line="360" w:lineRule="auto"/>
-        <w:ind w:firstLine="420"/>
+        <w:ind w:firstLineChars="0"/>
         <w:rPr>
           <w:rFonts w:ascii="宋体" w:eastAsia="宋体" w:hAnsi="宋体" w:cs="Times New Roman"/>
           <w:sz w:val="24"/>
@@ -2675,7 +2749,7 @@
           <w:sz w:val="24"/>
           <w:szCs w:val="24"/>
         </w:rPr>
-        <w:t>①</w:t>
+        <w:t>入住</w:t>
       </w:r>
       <w:r>
         <w:rPr>
@@ -2683,8 +2757,26 @@
           <w:sz w:val="24"/>
           <w:szCs w:val="24"/>
         </w:rPr>
-        <w:t>管理员管理：对管理员的信息进行增删改查，通过Excel导入批量数据到数据库，批量导出数据到Excel</w:t>
-      </w:r>
+        <w:t>管理：对</w:t>
+      </w:r>
+      <w:r>
+        <w:rPr>
+          <w:rFonts w:ascii="宋体" w:eastAsia="宋体" w:hAnsi="宋体" w:cs="Times New Roman" w:hint="eastAsia"/>
+          <w:sz w:val="24"/>
+          <w:szCs w:val="24"/>
+        </w:rPr>
+        <w:t>入住信息进行增删改查，通过Excel导入批量数据到数据库，批量导出数据到Excel</w:t>
+      </w:r>
+    </w:p>
+    <w:p>
+      <w:pPr>
+        <w:spacing w:line="360" w:lineRule="auto"/>
+        <w:rPr>
+          <w:rFonts w:ascii="宋体" w:eastAsia="宋体" w:hAnsi="宋体" w:cs="Times New Roman"/>
+          <w:sz w:val="24"/>
+          <w:szCs w:val="24"/>
+        </w:rPr>
+      </w:pPr>
     </w:p>
     <w:p>
       <w:pPr>
@@ -2703,7 +2795,6 @@
           <w:sz w:val="24"/>
           <w:szCs w:val="24"/>
         </w:rPr>
-        <w:lastRenderedPageBreak/>
         <w:t>2.2.2  业务流程图</w:t>
       </w:r>
     </w:p>
@@ -2844,23 +2935,21 @@
         </w:rPr>
         <w:t>超级管理员或者宿舍管理员会</w:t>
       </w:r>
-      <w:proofErr w:type="gramStart"/>
       <w:r>
         <w:rPr>
           <w:rFonts w:ascii="宋体" w:eastAsia="宋体" w:hAnsi="宋体" w:cs="Times New Roman" w:hint="eastAsia"/>
           <w:sz w:val="24"/>
           <w:szCs w:val="24"/>
         </w:rPr>
-        <w:t>忘系统</w:t>
-      </w:r>
-      <w:proofErr w:type="gramEnd"/>
+        <w:t>向</w:t>
+      </w:r>
       <w:r>
         <w:rPr>
           <w:rFonts w:ascii="宋体" w:eastAsia="宋体" w:hAnsi="宋体" w:cs="Times New Roman" w:hint="eastAsia"/>
           <w:sz w:val="24"/>
           <w:szCs w:val="24"/>
         </w:rPr>
-        <w:t>中录入学生信息，并且需要对有问题或者过期的数据进行修改和删除，</w:t>
+        <w:t>系统中录入学生信息，并且需要对有问题或者过期的数据进行修改和删除，</w:t>
       </w:r>
       <w:r>
         <w:rPr>
@@ -2869,14 +2958,6 @@
           <w:szCs w:val="24"/>
         </w:rPr>
         <w:t>同时可以批量的导入导出学生数据到Excel，</w:t>
-      </w:r>
-      <w:r>
-        <w:rPr>
-          <w:rFonts w:ascii="宋体" w:eastAsia="宋体" w:hAnsi="宋体" w:cs="Times New Roman" w:hint="eastAsia"/>
-          <w:sz w:val="24"/>
-          <w:szCs w:val="24"/>
-        </w:rPr>
-        <w:t>学生</w:t>
       </w:r>
       <w:r>
         <w:rPr>
@@ -2911,12 +2992,13 @@
           <w:sz w:val="24"/>
           <w:szCs w:val="24"/>
         </w:rPr>
+        <w:lastRenderedPageBreak/>
         <w:t xml:space="preserve">其中主要业务流程图，如下图所示： </w:t>
       </w:r>
-      <w:bookmarkStart w:id="6" w:name="_Toc16701_WPSOffice_Level1"/>
-      <w:bookmarkStart w:id="7" w:name="_Toc8170_WPSOffice_Level1"/>
-      <w:bookmarkStart w:id="8" w:name="_Toc29637_WPSOffice_Level1"/>
-      <w:bookmarkStart w:id="9" w:name="_Toc3857_WPSOffice_Level3"/>
+      <w:bookmarkStart w:id="7" w:name="_Toc16701_WPSOffice_Level1"/>
+      <w:bookmarkStart w:id="8" w:name="_Toc8170_WPSOffice_Level1"/>
+      <w:bookmarkStart w:id="9" w:name="_Toc29637_WPSOffice_Level1"/>
+      <w:bookmarkStart w:id="10" w:name="_Toc3857_WPSOffice_Level3"/>
     </w:p>
     <w:p>
       <w:pPr>
@@ -2947,26 +3029,21 @@
             <v:path o:extrusionok="f" gradientshapeok="t" o:connecttype="rect"/>
             <o:lock v:ext="edit" aspectratio="t"/>
           </v:shapetype>
-          <v:shape id="_x0000_i1025" type="#_x0000_t75" style="width:415.5pt;height:277.5pt" o:ole="">
+          <v:shape id="_x0000_i1025" type="#_x0000_t75" style="width:415.35pt;height:277.2pt" o:ole="">
             <v:imagedata r:id="rId7" o:title=""/>
           </v:shape>
-          <o:OLEObject Type="Embed" ProgID="Visio.Drawing.15" ShapeID="_x0000_i1025" DrawAspect="Content" ObjectID="_1731336974" r:id="rId8"/>
+          <o:OLEObject Type="Embed" ProgID="Visio.Drawing.15" ShapeID="_x0000_i1025" DrawAspect="Content" ObjectID="_1741547910" r:id="rId8"/>
         </w:object>
       </w:r>
     </w:p>
-    <w:bookmarkEnd w:id="6"/>
     <w:bookmarkEnd w:id="7"/>
     <w:bookmarkEnd w:id="8"/>
     <w:bookmarkEnd w:id="9"/>
-    <w:p>
-      <w:pPr>
-        <w:pStyle w:val="ae"/>
-        <w:numPr>
-          <w:ilvl w:val="0"/>
-          <w:numId w:val="14"/>
-        </w:numPr>
+    <w:bookmarkEnd w:id="10"/>
+    <w:p>
+      <w:pPr>
         <w:spacing w:line="360" w:lineRule="auto"/>
-        <w:ind w:firstLineChars="0"/>
+        <w:ind w:firstLine="420"/>
         <w:rPr>
           <w:rFonts w:ascii="宋体" w:eastAsia="宋体" w:hAnsi="宋体"/>
           <w:sz w:val="24"/>
@@ -2975,11 +3052,28 @@
       </w:pPr>
       <w:r>
         <w:rPr>
+          <w:rFonts w:ascii="宋体" w:eastAsia="宋体" w:hAnsi="宋体"/>
+          <w:sz w:val="24"/>
+          <w:szCs w:val="24"/>
+          <w:highlight w:val="lightGray"/>
+        </w:rPr>
+        <w:t>②</w:t>
+      </w:r>
+      <w:r>
+        <w:rPr>
           <w:rFonts w:ascii="宋体" w:eastAsia="宋体" w:hAnsi="宋体" w:hint="eastAsia"/>
           <w:sz w:val="24"/>
           <w:szCs w:val="24"/>
         </w:rPr>
-        <w:t>学生管理子系统业务流程</w:t>
+        <w:t xml:space="preserve"> 超级管理员</w:t>
+      </w:r>
+      <w:r>
+        <w:rPr>
+          <w:rFonts w:ascii="宋体" w:eastAsia="宋体" w:hAnsi="宋体" w:hint="eastAsia"/>
+          <w:sz w:val="24"/>
+          <w:szCs w:val="24"/>
+        </w:rPr>
+        <w:t>管理子系统业务流程</w:t>
       </w:r>
     </w:p>
     <w:p>
@@ -2998,25 +3092,55 @@
           <w:sz w:val="24"/>
           <w:szCs w:val="24"/>
         </w:rPr>
-        <w:t>据调查分析：学生信息管理子系统的业务流程主要是：超级管理员或者宿舍管理员会</w:t>
-      </w:r>
-      <w:proofErr w:type="gramStart"/>
+        <w:t>据调查分析：</w:t>
+      </w:r>
       <w:r>
         <w:rPr>
           <w:rFonts w:ascii="宋体" w:eastAsia="宋体" w:hAnsi="宋体" w:cs="Times New Roman" w:hint="eastAsia"/>
           <w:sz w:val="24"/>
           <w:szCs w:val="24"/>
         </w:rPr>
-        <w:t>忘系统</w:t>
-      </w:r>
-      <w:proofErr w:type="gramEnd"/>
+        <w:t>超级管理员</w:t>
+      </w:r>
       <w:r>
         <w:rPr>
           <w:rFonts w:ascii="宋体" w:eastAsia="宋体" w:hAnsi="宋体" w:cs="Times New Roman" w:hint="eastAsia"/>
           <w:sz w:val="24"/>
           <w:szCs w:val="24"/>
         </w:rPr>
-        <w:t>中录入学生信息，并且需要对有问题或者过期的数据进行修改和删除，同时可以批量的导入导出学生数据到Excel，学生超级管理员或者宿舍管理员可以通过学生编号等关键字进行精确搜索。</w:t>
+        <w:t>信息管理子系统的业务流程主要是：超级管理员会</w:t>
+      </w:r>
+      <w:r>
+        <w:rPr>
+          <w:rFonts w:ascii="宋体" w:eastAsia="宋体" w:hAnsi="宋体" w:cs="Times New Roman" w:hint="eastAsia"/>
+          <w:sz w:val="24"/>
+          <w:szCs w:val="24"/>
+        </w:rPr>
+        <w:t>向</w:t>
+      </w:r>
+      <w:r>
+        <w:rPr>
+          <w:rFonts w:ascii="宋体" w:eastAsia="宋体" w:hAnsi="宋体" w:cs="Times New Roman" w:hint="eastAsia"/>
+          <w:sz w:val="24"/>
+          <w:szCs w:val="24"/>
+        </w:rPr>
+        <w:t>系统中录入</w:t>
+      </w:r>
+      <w:r>
+        <w:rPr>
+          <w:rFonts w:ascii="宋体" w:eastAsia="宋体" w:hAnsi="宋体" w:cs="Times New Roman" w:hint="eastAsia"/>
+          <w:sz w:val="24"/>
+          <w:szCs w:val="24"/>
+        </w:rPr>
+        <w:t>超级管理员</w:t>
+      </w:r>
+      <w:r>
+        <w:rPr>
+          <w:rFonts w:ascii="宋体" w:eastAsia="宋体" w:hAnsi="宋体" w:cs="Times New Roman" w:hint="eastAsia"/>
+          <w:sz w:val="24"/>
+          <w:szCs w:val="24"/>
+        </w:rPr>
+        <w:t>信息，并且需要对有问题或者过期的数据进行修改和删除，同时可以批量的导入导出数据到Excel，超级管理员可以通过编号等关键字进行精确搜索。</w:t>
       </w:r>
     </w:p>
     <w:p>
@@ -3050,23 +3174,18 @@
         </w:rPr>
       </w:pPr>
       <w:r>
-        <w:object w:dxaOrig="10116" w:dyaOrig="6757" w14:anchorId="750F5F4D">
-          <v:shape id="_x0000_i1026" type="#_x0000_t75" style="width:415.5pt;height:277.5pt" o:ole="">
-            <v:imagedata r:id="rId7" o:title=""/>
+        <w:object w:dxaOrig="10115" w:dyaOrig="6756" w14:anchorId="750F5F4D">
+          <v:shape id="_x0000_i1026" type="#_x0000_t75" style="width:415.35pt;height:277.2pt" o:ole="">
+            <v:imagedata r:id="rId9" o:title=""/>
           </v:shape>
-          <o:OLEObject Type="Embed" ProgID="Visio.Drawing.15" ShapeID="_x0000_i1026" DrawAspect="Content" ObjectID="_1731336975" r:id="rId9"/>
+          <o:OLEObject Type="Embed" ProgID="Visio.Drawing.15" ShapeID="_x0000_i1026" DrawAspect="Content" ObjectID="_1741547911" r:id="rId10"/>
         </w:object>
       </w:r>
     </w:p>
     <w:p>
       <w:pPr>
-        <w:pStyle w:val="ae"/>
-        <w:numPr>
-          <w:ilvl w:val="0"/>
-          <w:numId w:val="15"/>
-        </w:numPr>
         <w:spacing w:line="360" w:lineRule="auto"/>
-        <w:ind w:firstLineChars="0"/>
+        <w:ind w:firstLine="420"/>
         <w:rPr>
           <w:rFonts w:ascii="宋体" w:eastAsia="宋体" w:hAnsi="宋体"/>
           <w:sz w:val="24"/>
@@ -3075,11 +3194,46 @@
       </w:pPr>
       <w:r>
         <w:rPr>
+          <w:rFonts w:ascii="宋体" w:eastAsia="宋体" w:hAnsi="宋体"/>
+          <w:sz w:val="24"/>
+          <w:szCs w:val="24"/>
+          <w:highlight w:val="lightGray"/>
+        </w:rPr>
+        <w:t>③</w:t>
+      </w:r>
+      <w:r>
+        <w:rPr>
           <w:rFonts w:ascii="宋体" w:eastAsia="宋体" w:hAnsi="宋体" w:hint="eastAsia"/>
           <w:sz w:val="24"/>
           <w:szCs w:val="24"/>
         </w:rPr>
-        <w:t>学生管理子系统业务流程</w:t>
+        <w:t xml:space="preserve"> </w:t>
+      </w:r>
+      <w:r>
+        <w:rPr>
+          <w:rFonts w:ascii="宋体" w:eastAsia="宋体" w:hAnsi="宋体"/>
+          <w:sz w:val="24"/>
+          <w:szCs w:val="24"/>
+        </w:rPr>
+        <w:t>宿</w:t>
+      </w:r>
+      <w:proofErr w:type="gramStart"/>
+      <w:r>
+        <w:rPr>
+          <w:rFonts w:ascii="宋体" w:eastAsia="宋体" w:hAnsi="宋体"/>
+          <w:sz w:val="24"/>
+          <w:szCs w:val="24"/>
+        </w:rPr>
+        <w:t>管</w:t>
+      </w:r>
+      <w:proofErr w:type="gramEnd"/>
+      <w:r>
+        <w:rPr>
+          <w:rFonts w:ascii="宋体" w:eastAsia="宋体" w:hAnsi="宋体" w:hint="eastAsia"/>
+          <w:sz w:val="24"/>
+          <w:szCs w:val="24"/>
+        </w:rPr>
+        <w:t>管理子系统业务流程</w:t>
       </w:r>
     </w:p>
     <w:p>
@@ -3098,7 +3252,7 @@
           <w:sz w:val="24"/>
           <w:szCs w:val="24"/>
         </w:rPr>
-        <w:t>据调查分析：学生信息管理子系统的业务流程主要是：超级管理员或者宿舍管理员会</w:t>
+        <w:t>据调查分析：</w:t>
       </w:r>
       <w:proofErr w:type="gramStart"/>
       <w:r>
@@ -3107,7 +3261,15 @@
           <w:sz w:val="24"/>
           <w:szCs w:val="24"/>
         </w:rPr>
-        <w:t>忘系统</w:t>
+        <w:t>宿管</w:t>
+      </w:r>
+      <w:r>
+        <w:rPr>
+          <w:rFonts w:ascii="宋体" w:eastAsia="宋体" w:hAnsi="宋体" w:cs="Times New Roman" w:hint="eastAsia"/>
+          <w:sz w:val="24"/>
+          <w:szCs w:val="24"/>
+        </w:rPr>
+        <w:t>信息管理</w:t>
       </w:r>
       <w:proofErr w:type="gramEnd"/>
       <w:r>
@@ -3116,7 +3278,23 @@
           <w:sz w:val="24"/>
           <w:szCs w:val="24"/>
         </w:rPr>
-        <w:t>中录入学生信息，并且需要对有问题或者过期的数据进行修改和删除，同时可以批量的导入导出学生数据到Excel，学生超级管理员或者宿舍管理员可以通过学生编号等关键字进行精确搜索。</w:t>
+        <w:t>子系统的业务流程主要是：超级管理员会</w:t>
+      </w:r>
+      <w:r>
+        <w:rPr>
+          <w:rFonts w:ascii="宋体" w:eastAsia="宋体" w:hAnsi="宋体" w:cs="Times New Roman" w:hint="eastAsia"/>
+          <w:sz w:val="24"/>
+          <w:szCs w:val="24"/>
+        </w:rPr>
+        <w:t>向</w:t>
+      </w:r>
+      <w:r>
+        <w:rPr>
+          <w:rFonts w:ascii="宋体" w:eastAsia="宋体" w:hAnsi="宋体" w:cs="Times New Roman" w:hint="eastAsia"/>
+          <w:sz w:val="24"/>
+          <w:szCs w:val="24"/>
+        </w:rPr>
+        <w:t>系统中录入信息，并且需要对有问题或者过期的数据进行修改和删除，同时可以批量的导入导出数据到Excel，超级管理员可以通过编号等关键字进行精确搜索。</w:t>
       </w:r>
     </w:p>
     <w:p>
@@ -3150,23 +3328,18 @@
         </w:rPr>
       </w:pPr>
       <w:r>
-        <w:object w:dxaOrig="10116" w:dyaOrig="6757" w14:anchorId="2DCCD7BF">
-          <v:shape id="_x0000_i1027" type="#_x0000_t75" style="width:415.5pt;height:277.5pt" o:ole="">
-            <v:imagedata r:id="rId7" o:title=""/>
+        <w:object w:dxaOrig="10115" w:dyaOrig="6756" w14:anchorId="2DCCD7BF">
+          <v:shape id="_x0000_i1027" type="#_x0000_t75" style="width:415.35pt;height:277.2pt" o:ole="">
+            <v:imagedata r:id="rId11" o:title=""/>
           </v:shape>
-          <o:OLEObject Type="Embed" ProgID="Visio.Drawing.15" ShapeID="_x0000_i1027" DrawAspect="Content" ObjectID="_1731336976" r:id="rId10"/>
+          <o:OLEObject Type="Embed" ProgID="Visio.Drawing.15" ShapeID="_x0000_i1027" DrawAspect="Content" ObjectID="_1741547912" r:id="rId12"/>
         </w:object>
       </w:r>
     </w:p>
     <w:p>
       <w:pPr>
-        <w:pStyle w:val="ae"/>
-        <w:numPr>
-          <w:ilvl w:val="0"/>
-          <w:numId w:val="16"/>
-        </w:numPr>
         <w:spacing w:line="360" w:lineRule="auto"/>
-        <w:ind w:firstLineChars="0"/>
+        <w:ind w:firstLine="420"/>
         <w:rPr>
           <w:rFonts w:ascii="宋体" w:eastAsia="宋体" w:hAnsi="宋体"/>
           <w:sz w:val="24"/>
@@ -3175,11 +3348,38 @@
       </w:pPr>
       <w:r>
         <w:rPr>
+          <w:rFonts w:ascii="宋体" w:eastAsia="宋体" w:hAnsi="宋体"/>
+          <w:sz w:val="24"/>
+          <w:szCs w:val="24"/>
+          <w:highlight w:val="lightGray"/>
+        </w:rPr>
+        <w:lastRenderedPageBreak/>
+        <w:t>④</w:t>
+      </w:r>
+      <w:r>
+        <w:rPr>
+          <w:rFonts w:ascii="宋体" w:eastAsia="宋体" w:hAnsi="宋体"/>
+          <w:sz w:val="24"/>
+          <w:szCs w:val="24"/>
+          <w:highlight w:val="lightGray"/>
+        </w:rPr>
+        <w:t xml:space="preserve"> </w:t>
+      </w:r>
+      <w:r>
+        <w:rPr>
           <w:rFonts w:ascii="宋体" w:eastAsia="宋体" w:hAnsi="宋体" w:hint="eastAsia"/>
           <w:sz w:val="24"/>
           <w:szCs w:val="24"/>
         </w:rPr>
-        <w:t>学生管理子系统业务流程</w:t>
+        <w:t>楼宇</w:t>
+      </w:r>
+      <w:r>
+        <w:rPr>
+          <w:rFonts w:ascii="宋体" w:eastAsia="宋体" w:hAnsi="宋体" w:hint="eastAsia"/>
+          <w:sz w:val="24"/>
+          <w:szCs w:val="24"/>
+        </w:rPr>
+        <w:t>管理子系统业务流程</w:t>
       </w:r>
     </w:p>
     <w:p>
@@ -3198,25 +3398,39 @@
           <w:sz w:val="24"/>
           <w:szCs w:val="24"/>
         </w:rPr>
-        <w:t>据调查分析：学生信息管理子系统的业务流程主要是：超级管理员或者宿舍管理员会</w:t>
-      </w:r>
-      <w:proofErr w:type="gramStart"/>
+        <w:t>据调查分析：</w:t>
+      </w:r>
       <w:r>
         <w:rPr>
           <w:rFonts w:ascii="宋体" w:eastAsia="宋体" w:hAnsi="宋体" w:cs="Times New Roman" w:hint="eastAsia"/>
           <w:sz w:val="24"/>
           <w:szCs w:val="24"/>
         </w:rPr>
-        <w:t>忘系统</w:t>
-      </w:r>
-      <w:proofErr w:type="gramEnd"/>
+        <w:t>楼宇</w:t>
+      </w:r>
       <w:r>
         <w:rPr>
           <w:rFonts w:ascii="宋体" w:eastAsia="宋体" w:hAnsi="宋体" w:cs="Times New Roman" w:hint="eastAsia"/>
           <w:sz w:val="24"/>
           <w:szCs w:val="24"/>
         </w:rPr>
-        <w:t>中录入学生信息，并且需要对有问题或者过期的数据进行修改和删除，同时可以批量的导入导出学生数据到Excel，学生超级管理员或者宿舍管理员可以通过学生编号等关键字进行精确搜索。</w:t>
+        <w:t>信息管理子系统的业务流程主要是：超级管理员会</w:t>
+      </w:r>
+      <w:r>
+        <w:rPr>
+          <w:rFonts w:ascii="宋体" w:eastAsia="宋体" w:hAnsi="宋体" w:cs="Times New Roman" w:hint="eastAsia"/>
+          <w:sz w:val="24"/>
+          <w:szCs w:val="24"/>
+        </w:rPr>
+        <w:t>向</w:t>
+      </w:r>
+      <w:r>
+        <w:rPr>
+          <w:rFonts w:ascii="宋体" w:eastAsia="宋体" w:hAnsi="宋体" w:cs="Times New Roman" w:hint="eastAsia"/>
+          <w:sz w:val="24"/>
+          <w:szCs w:val="24"/>
+        </w:rPr>
+        <w:t>系统中录入学生信息，并且需要对有问题或者过期的数据进行修改和删除，同时可以批量的导入导出数据到Excel，超级管理员可以通过编号等关键字进行精确搜索。</w:t>
       </w:r>
     </w:p>
     <w:p>
@@ -3250,23 +3464,18 @@
         </w:rPr>
       </w:pPr>
       <w:r>
-        <w:object w:dxaOrig="10116" w:dyaOrig="6757" w14:anchorId="614197C0">
-          <v:shape id="_x0000_i1028" type="#_x0000_t75" style="width:415.5pt;height:277.5pt" o:ole="">
-            <v:imagedata r:id="rId7" o:title=""/>
+        <w:object w:dxaOrig="10115" w:dyaOrig="6756" w14:anchorId="614197C0">
+          <v:shape id="_x0000_i1035" type="#_x0000_t75" style="width:415.35pt;height:277.2pt" o:ole="">
+            <v:imagedata r:id="rId13" o:title=""/>
           </v:shape>
-          <o:OLEObject Type="Embed" ProgID="Visio.Drawing.15" ShapeID="_x0000_i1028" DrawAspect="Content" ObjectID="_1731336977" r:id="rId11"/>
+          <o:OLEObject Type="Embed" ProgID="Visio.Drawing.15" ShapeID="_x0000_i1035" DrawAspect="Content" ObjectID="_1741547913" r:id="rId14"/>
         </w:object>
       </w:r>
     </w:p>
     <w:p>
       <w:pPr>
-        <w:pStyle w:val="ae"/>
-        <w:numPr>
-          <w:ilvl w:val="0"/>
-          <w:numId w:val="17"/>
-        </w:numPr>
         <w:spacing w:line="360" w:lineRule="auto"/>
-        <w:ind w:firstLineChars="0"/>
+        <w:ind w:firstLine="420"/>
         <w:rPr>
           <w:rFonts w:ascii="宋体" w:eastAsia="宋体" w:hAnsi="宋体"/>
           <w:sz w:val="24"/>
@@ -3275,11 +3484,36 @@
       </w:pPr>
       <w:r>
         <w:rPr>
+          <w:rFonts w:ascii="宋体" w:eastAsia="宋体" w:hAnsi="宋体"/>
+          <w:sz w:val="24"/>
+          <w:szCs w:val="24"/>
+          <w:highlight w:val="lightGray"/>
+        </w:rPr>
+        <w:t>⑤</w:t>
+      </w:r>
+      <w:r>
+        <w:rPr>
           <w:rFonts w:ascii="宋体" w:eastAsia="宋体" w:hAnsi="宋体" w:hint="eastAsia"/>
           <w:sz w:val="24"/>
           <w:szCs w:val="24"/>
         </w:rPr>
-        <w:t>学生管理子系统业务流程</w:t>
+        <w:t xml:space="preserve"> </w:t>
+      </w:r>
+      <w:r>
+        <w:rPr>
+          <w:rFonts w:ascii="宋体" w:eastAsia="宋体" w:hAnsi="宋体"/>
+          <w:sz w:val="24"/>
+          <w:szCs w:val="24"/>
+        </w:rPr>
+        <w:t>宿舍</w:t>
+      </w:r>
+      <w:r>
+        <w:rPr>
+          <w:rFonts w:ascii="宋体" w:eastAsia="宋体" w:hAnsi="宋体" w:hint="eastAsia"/>
+          <w:sz w:val="24"/>
+          <w:szCs w:val="24"/>
+        </w:rPr>
+        <w:t>管理子系统业务流程</w:t>
       </w:r>
     </w:p>
     <w:p>
@@ -3298,25 +3532,39 @@
           <w:sz w:val="24"/>
           <w:szCs w:val="24"/>
         </w:rPr>
-        <w:t>据调查分析：学生信息管理子系统的业务流程主要是：超级管理员或者宿舍管理员会</w:t>
-      </w:r>
-      <w:proofErr w:type="gramStart"/>
+        <w:t>据调查分析：</w:t>
+      </w:r>
       <w:r>
         <w:rPr>
           <w:rFonts w:ascii="宋体" w:eastAsia="宋体" w:hAnsi="宋体" w:cs="Times New Roman" w:hint="eastAsia"/>
           <w:sz w:val="24"/>
           <w:szCs w:val="24"/>
         </w:rPr>
-        <w:t>忘系统</w:t>
-      </w:r>
-      <w:proofErr w:type="gramEnd"/>
+        <w:t>宿舍</w:t>
+      </w:r>
       <w:r>
         <w:rPr>
           <w:rFonts w:ascii="宋体" w:eastAsia="宋体" w:hAnsi="宋体" w:cs="Times New Roman" w:hint="eastAsia"/>
           <w:sz w:val="24"/>
           <w:szCs w:val="24"/>
         </w:rPr>
-        <w:t>中录入学生信息，并且需要对有问题或者过期的数据进行修改和删除，同时可以批量的导入导出学生数据到Excel，学生超级管理员或者宿舍管理员可以通过学生编号等关键字进行精确搜索。</w:t>
+        <w:t>信息管理子系统的业务流程主要是：超级管理员或者宿舍管理员会</w:t>
+      </w:r>
+      <w:r>
+        <w:rPr>
+          <w:rFonts w:ascii="宋体" w:eastAsia="宋体" w:hAnsi="宋体" w:cs="Times New Roman" w:hint="eastAsia"/>
+          <w:sz w:val="24"/>
+          <w:szCs w:val="24"/>
+        </w:rPr>
+        <w:t>向</w:t>
+      </w:r>
+      <w:r>
+        <w:rPr>
+          <w:rFonts w:ascii="宋体" w:eastAsia="宋体" w:hAnsi="宋体" w:cs="Times New Roman" w:hint="eastAsia"/>
+          <w:sz w:val="24"/>
+          <w:szCs w:val="24"/>
+        </w:rPr>
+        <w:t>系统中录入信息，并且需要对有问题或者过期的数据进行修改和删除，同时可以批量的导入导出数据到Excel，超级管理员或者宿舍管理员可以通过编号等关键字进行精确搜索。</w:t>
       </w:r>
     </w:p>
     <w:p>
@@ -3350,23 +3598,18 @@
         </w:rPr>
       </w:pPr>
       <w:r>
-        <w:object w:dxaOrig="10116" w:dyaOrig="6757" w14:anchorId="105C3956">
-          <v:shape id="_x0000_i1029" type="#_x0000_t75" style="width:415.5pt;height:277.5pt" o:ole="">
-            <v:imagedata r:id="rId7" o:title=""/>
+        <w:object w:dxaOrig="10115" w:dyaOrig="6756" w14:anchorId="105C3956">
+          <v:shape id="_x0000_i1039" type="#_x0000_t75" style="width:415.35pt;height:277.2pt" o:ole="">
+            <v:imagedata r:id="rId15" o:title=""/>
           </v:shape>
-          <o:OLEObject Type="Embed" ProgID="Visio.Drawing.15" ShapeID="_x0000_i1029" DrawAspect="Content" ObjectID="_1731336978" r:id="rId12"/>
+          <o:OLEObject Type="Embed" ProgID="Visio.Drawing.15" ShapeID="_x0000_i1039" DrawAspect="Content" ObjectID="_1741547914" r:id="rId16"/>
         </w:object>
       </w:r>
     </w:p>
     <w:p>
       <w:pPr>
-        <w:pStyle w:val="ae"/>
-        <w:numPr>
-          <w:ilvl w:val="0"/>
-          <w:numId w:val="18"/>
-        </w:numPr>
         <w:spacing w:line="360" w:lineRule="auto"/>
-        <w:ind w:firstLineChars="0"/>
+        <w:ind w:firstLine="420"/>
         <w:rPr>
           <w:rFonts w:ascii="宋体" w:eastAsia="宋体" w:hAnsi="宋体"/>
           <w:sz w:val="24"/>
@@ -3375,11 +3618,37 @@
       </w:pPr>
       <w:r>
         <w:rPr>
+          <w:rFonts w:ascii="宋体" w:eastAsia="宋体" w:hAnsi="宋体"/>
+          <w:sz w:val="24"/>
+          <w:szCs w:val="24"/>
+          <w:highlight w:val="lightGray"/>
+        </w:rPr>
+        <w:t>⑥</w:t>
+      </w:r>
+      <w:r>
+        <w:rPr>
+          <w:rFonts w:ascii="宋体" w:eastAsia="宋体" w:hAnsi="宋体"/>
+          <w:sz w:val="24"/>
+          <w:szCs w:val="24"/>
+          <w:highlight w:val="lightGray"/>
+        </w:rPr>
+        <w:t xml:space="preserve"> </w:t>
+      </w:r>
+      <w:r>
+        <w:rPr>
           <w:rFonts w:ascii="宋体" w:eastAsia="宋体" w:hAnsi="宋体" w:hint="eastAsia"/>
           <w:sz w:val="24"/>
           <w:szCs w:val="24"/>
         </w:rPr>
-        <w:t>学生管理子系统业务流程</w:t>
+        <w:t>入住</w:t>
+      </w:r>
+      <w:r>
+        <w:rPr>
+          <w:rFonts w:ascii="宋体" w:eastAsia="宋体" w:hAnsi="宋体" w:hint="eastAsia"/>
+          <w:sz w:val="24"/>
+          <w:szCs w:val="24"/>
+        </w:rPr>
+        <w:t>管理子系统业务流程</w:t>
       </w:r>
     </w:p>
     <w:p>
@@ -3398,25 +3667,39 @@
           <w:sz w:val="24"/>
           <w:szCs w:val="24"/>
         </w:rPr>
-        <w:t>据调查分析：学生信息管理子系统的业务流程主要是：超级管理员或者宿舍管理员会</w:t>
-      </w:r>
-      <w:proofErr w:type="gramStart"/>
+        <w:t>据调查分析：</w:t>
+      </w:r>
       <w:r>
         <w:rPr>
           <w:rFonts w:ascii="宋体" w:eastAsia="宋体" w:hAnsi="宋体" w:cs="Times New Roman" w:hint="eastAsia"/>
           <w:sz w:val="24"/>
           <w:szCs w:val="24"/>
         </w:rPr>
-        <w:t>忘系统</w:t>
-      </w:r>
-      <w:proofErr w:type="gramEnd"/>
+        <w:t>入住</w:t>
+      </w:r>
       <w:r>
         <w:rPr>
           <w:rFonts w:ascii="宋体" w:eastAsia="宋体" w:hAnsi="宋体" w:cs="Times New Roman" w:hint="eastAsia"/>
           <w:sz w:val="24"/>
           <w:szCs w:val="24"/>
         </w:rPr>
-        <w:t>中录入学生信息，并且需要对有问题或者过期的数据进行修改和删除，同时可以批量的导入导出学生数据到Excel，学生超级管理员或者宿舍管理员可以通过学生编号等关键字进行精确搜索。</w:t>
+        <w:t>信息管理子系统的业务流程主要是：超级管理员或者宿舍管理员会</w:t>
+      </w:r>
+      <w:r>
+        <w:rPr>
+          <w:rFonts w:ascii="宋体" w:eastAsia="宋体" w:hAnsi="宋体" w:cs="Times New Roman" w:hint="eastAsia"/>
+          <w:sz w:val="24"/>
+          <w:szCs w:val="24"/>
+        </w:rPr>
+        <w:t>向</w:t>
+      </w:r>
+      <w:r>
+        <w:rPr>
+          <w:rFonts w:ascii="宋体" w:eastAsia="宋体" w:hAnsi="宋体" w:cs="Times New Roman" w:hint="eastAsia"/>
+          <w:sz w:val="24"/>
+          <w:szCs w:val="24"/>
+        </w:rPr>
+        <w:t>统中录入信息，并且需要对有问题或者过期的数据进行修改和删除，同时可以批量的导入导出数据到Excel，超级管理员或者宿舍管理员可以通过编号等关键字进行精确搜索。</w:t>
       </w:r>
     </w:p>
     <w:p>
@@ -3450,13 +3733,35 @@
         </w:rPr>
       </w:pPr>
       <w:r>
-        <w:object w:dxaOrig="10116" w:dyaOrig="6757" w14:anchorId="16B1333E">
-          <v:shape id="_x0000_i1030" type="#_x0000_t75" style="width:415.5pt;height:277.5pt" o:ole="">
-            <v:imagedata r:id="rId7" o:title=""/>
+        <w:object w:dxaOrig="10115" w:dyaOrig="6756" w14:anchorId="16B1333E">
+          <v:shape id="_x0000_i1037" type="#_x0000_t75" style="width:415.35pt;height:277.2pt" o:ole="">
+            <v:imagedata r:id="rId17" o:title=""/>
           </v:shape>
-          <o:OLEObject Type="Embed" ProgID="Visio.Drawing.15" ShapeID="_x0000_i1030" DrawAspect="Content" ObjectID="_1731336979" r:id="rId13"/>
+          <o:OLEObject Type="Embed" ProgID="Visio.Drawing.15" ShapeID="_x0000_i1037" DrawAspect="Content" ObjectID="_1741547915" r:id="rId18"/>
         </w:object>
       </w:r>
+    </w:p>
+    <w:p>
+      <w:pPr>
+        <w:spacing w:before="240" w:after="240" w:line="360" w:lineRule="auto"/>
+        <w:jc w:val="left"/>
+        <w:rPr>
+          <w:rFonts w:ascii="宋体" w:eastAsia="宋体" w:hAnsi="宋体" w:cs="Times New Roman"/>
+          <w:sz w:val="24"/>
+          <w:szCs w:val="24"/>
+        </w:rPr>
+      </w:pPr>
+    </w:p>
+    <w:p>
+      <w:pPr>
+        <w:spacing w:before="240" w:after="240" w:line="360" w:lineRule="auto"/>
+        <w:jc w:val="left"/>
+        <w:rPr>
+          <w:rFonts w:ascii="宋体" w:eastAsia="宋体" w:hAnsi="宋体" w:cs="Times New Roman"/>
+          <w:sz w:val="24"/>
+          <w:szCs w:val="24"/>
+        </w:rPr>
+      </w:pPr>
     </w:p>
     <w:p>
       <w:pPr>
@@ -3465,333 +3770,16 @@
         <w:jc w:val="left"/>
         <w:rPr>
           <w:rFonts w:ascii="黑体" w:eastAsia="黑体" w:hAnsi="黑体"/>
-          <w:sz w:val="24"/>
-          <w:szCs w:val="24"/>
-        </w:rPr>
-      </w:pPr>
-      <w:r>
-        <w:rPr>
-          <w:rFonts w:ascii="黑体" w:eastAsia="黑体" w:hAnsi="黑体" w:hint="eastAsia"/>
-          <w:sz w:val="24"/>
-          <w:szCs w:val="24"/>
-        </w:rPr>
-        <w:t>2.</w:t>
-      </w:r>
-      <w:r>
-        <w:rPr>
-          <w:rFonts w:ascii="黑体" w:eastAsia="黑体" w:hAnsi="黑体"/>
-          <w:sz w:val="24"/>
-          <w:szCs w:val="24"/>
-        </w:rPr>
-        <w:t>3</w:t>
-      </w:r>
-      <w:r>
-        <w:rPr>
-          <w:rFonts w:ascii="黑体" w:eastAsia="黑体" w:hAnsi="黑体" w:hint="eastAsia"/>
-          <w:sz w:val="24"/>
-          <w:szCs w:val="24"/>
-        </w:rPr>
-        <w:t xml:space="preserve">  数据字典</w:t>
-      </w:r>
-    </w:p>
-    <w:p>
-      <w:pPr>
-        <w:autoSpaceDE w:val="0"/>
-        <w:spacing w:line="520" w:lineRule="exact"/>
-        <w:ind w:firstLineChars="200" w:firstLine="480"/>
-        <w:jc w:val="left"/>
-        <w:rPr>
-          <w:rFonts w:asciiTheme="minorEastAsia" w:hAnsiTheme="minorEastAsia"/>
-          <w:sz w:val="24"/>
-          <w:szCs w:val="24"/>
-        </w:rPr>
-      </w:pPr>
-      <w:r>
-        <w:rPr>
-          <w:rFonts w:asciiTheme="minorEastAsia" w:hAnsiTheme="minorEastAsia" w:hint="eastAsia"/>
-          <w:sz w:val="24"/>
-          <w:szCs w:val="24"/>
-        </w:rPr>
-        <w:t>数据字典是对数据流程图的详细、全面的描述，通过数据字典和数据流程图的相互可以便于发现流程图中的问题，下面对于系统中的数据字典内容进行介绍。</w:t>
-      </w:r>
-    </w:p>
-    <w:p>
-      <w:pPr>
-        <w:autoSpaceDE w:val="0"/>
-        <w:spacing w:line="520" w:lineRule="exact"/>
-        <w:jc w:val="left"/>
-        <w:rPr>
-          <w:rFonts w:asciiTheme="minorEastAsia" w:hAnsiTheme="minorEastAsia"/>
-          <w:sz w:val="24"/>
-          <w:szCs w:val="24"/>
-        </w:rPr>
-      </w:pPr>
-      <w:r>
-        <w:rPr>
-          <w:rFonts w:asciiTheme="minorEastAsia" w:hAnsiTheme="minorEastAsia" w:hint="eastAsia"/>
-          <w:sz w:val="24"/>
-          <w:szCs w:val="24"/>
-        </w:rPr>
-        <w:t>2.</w:t>
-      </w:r>
-      <w:r>
-        <w:rPr>
-          <w:rFonts w:asciiTheme="minorEastAsia" w:hAnsiTheme="minorEastAsia"/>
-          <w:sz w:val="24"/>
-          <w:szCs w:val="24"/>
-        </w:rPr>
-        <w:t>3</w:t>
-      </w:r>
-      <w:r>
-        <w:rPr>
-          <w:rFonts w:asciiTheme="minorEastAsia" w:hAnsiTheme="minorEastAsia" w:hint="eastAsia"/>
-          <w:sz w:val="24"/>
-          <w:szCs w:val="24"/>
-        </w:rPr>
-        <w:t>.1  数据项</w:t>
-      </w:r>
-    </w:p>
-    <w:p>
-      <w:pPr>
-        <w:spacing w:before="240" w:after="240" w:line="360" w:lineRule="auto"/>
-        <w:jc w:val="left"/>
-        <w:rPr>
-          <w:rFonts w:ascii="宋体" w:eastAsia="宋体" w:hAnsi="宋体" w:cs="Times New Roman"/>
-          <w:sz w:val="24"/>
-          <w:szCs w:val="24"/>
-        </w:rPr>
-      </w:pPr>
-      <w:r>
-        <w:rPr>
-          <w:rFonts w:ascii="宋体" w:eastAsia="宋体" w:hAnsi="宋体" w:cs="Times New Roman" w:hint="eastAsia"/>
-          <w:sz w:val="24"/>
-          <w:szCs w:val="24"/>
-        </w:rPr>
-        <w:t>编号：I1</w:t>
-      </w:r>
-    </w:p>
-    <w:p>
-      <w:pPr>
-        <w:spacing w:before="240" w:after="240" w:line="360" w:lineRule="auto"/>
-        <w:jc w:val="left"/>
-        <w:rPr>
-          <w:rFonts w:ascii="宋体" w:eastAsia="宋体" w:hAnsi="宋体" w:cs="Times New Roman"/>
-          <w:sz w:val="24"/>
-          <w:szCs w:val="24"/>
-        </w:rPr>
-      </w:pPr>
-      <w:r>
-        <w:rPr>
-          <w:rFonts w:ascii="宋体" w:eastAsia="宋体" w:hAnsi="宋体" w:cs="Times New Roman" w:hint="eastAsia"/>
-          <w:sz w:val="24"/>
-          <w:szCs w:val="24"/>
-        </w:rPr>
-        <w:t>名称：学生院校</w:t>
-      </w:r>
-    </w:p>
-    <w:p>
-      <w:pPr>
-        <w:spacing w:before="240" w:after="240" w:line="360" w:lineRule="auto"/>
-        <w:jc w:val="left"/>
-        <w:rPr>
-          <w:rFonts w:ascii="宋体" w:eastAsia="宋体" w:hAnsi="宋体" w:cs="Times New Roman"/>
-          <w:sz w:val="24"/>
-          <w:szCs w:val="24"/>
-        </w:rPr>
-      </w:pPr>
-      <w:r>
-        <w:rPr>
-          <w:rFonts w:ascii="宋体" w:eastAsia="宋体" w:hAnsi="宋体" w:cs="Times New Roman" w:hint="eastAsia"/>
-          <w:sz w:val="24"/>
-          <w:szCs w:val="24"/>
-        </w:rPr>
-        <w:t>简述：需要兼职的学生所处院校</w:t>
-      </w:r>
-    </w:p>
-    <w:p>
-      <w:pPr>
-        <w:spacing w:before="240" w:after="240" w:line="360" w:lineRule="auto"/>
-        <w:jc w:val="left"/>
-        <w:rPr>
-          <w:rFonts w:ascii="宋体" w:eastAsia="宋体" w:hAnsi="宋体" w:cs="Times New Roman"/>
-          <w:sz w:val="24"/>
-          <w:szCs w:val="24"/>
-        </w:rPr>
-      </w:pPr>
-      <w:r>
-        <w:rPr>
-          <w:rFonts w:ascii="宋体" w:eastAsia="宋体" w:hAnsi="宋体" w:cs="Times New Roman" w:hint="eastAsia"/>
-          <w:sz w:val="24"/>
-          <w:szCs w:val="24"/>
-        </w:rPr>
-        <w:t>类型：字符型</w:t>
-      </w:r>
-    </w:p>
-    <w:p>
-      <w:pPr>
-        <w:spacing w:before="240" w:after="240" w:line="360" w:lineRule="auto"/>
-        <w:jc w:val="left"/>
-        <w:rPr>
-          <w:rFonts w:ascii="宋体" w:eastAsia="宋体" w:hAnsi="宋体" w:cs="Times New Roman"/>
-          <w:sz w:val="24"/>
-          <w:szCs w:val="24"/>
-        </w:rPr>
-      </w:pPr>
-      <w:r>
-        <w:rPr>
-          <w:rFonts w:ascii="宋体" w:eastAsia="宋体" w:hAnsi="宋体" w:cs="Times New Roman" w:hint="eastAsia"/>
-          <w:sz w:val="24"/>
-          <w:szCs w:val="24"/>
-        </w:rPr>
-        <w:t>宽度：23位</w:t>
-      </w:r>
-    </w:p>
-    <w:p>
-      <w:pPr>
-        <w:spacing w:before="240" w:after="240" w:line="360" w:lineRule="auto"/>
-        <w:jc w:val="left"/>
-        <w:rPr>
-          <w:rFonts w:ascii="宋体" w:eastAsia="宋体" w:hAnsi="宋体" w:cs="Times New Roman"/>
-          <w:sz w:val="24"/>
-          <w:szCs w:val="24"/>
-        </w:rPr>
-      </w:pPr>
-    </w:p>
-    <w:p>
-      <w:pPr>
-        <w:spacing w:before="240" w:after="240" w:line="360" w:lineRule="auto"/>
-        <w:jc w:val="left"/>
-        <w:rPr>
-          <w:rFonts w:ascii="宋体" w:eastAsia="宋体" w:hAnsi="宋体" w:cs="Times New Roman"/>
-          <w:sz w:val="24"/>
-          <w:szCs w:val="24"/>
-        </w:rPr>
-      </w:pPr>
-      <w:r>
-        <w:rPr>
-          <w:rFonts w:ascii="宋体" w:eastAsia="宋体" w:hAnsi="宋体" w:cs="Times New Roman" w:hint="eastAsia"/>
-          <w:sz w:val="24"/>
-          <w:szCs w:val="24"/>
-        </w:rPr>
-        <w:t>编号：I2</w:t>
-      </w:r>
-    </w:p>
-    <w:p>
-      <w:pPr>
-        <w:spacing w:before="240" w:after="240" w:line="360" w:lineRule="auto"/>
-        <w:jc w:val="left"/>
-        <w:rPr>
-          <w:rFonts w:ascii="宋体" w:eastAsia="宋体" w:hAnsi="宋体" w:cs="Times New Roman"/>
-          <w:sz w:val="24"/>
-          <w:szCs w:val="24"/>
-        </w:rPr>
-      </w:pPr>
-      <w:r>
-        <w:rPr>
-          <w:rFonts w:ascii="宋体" w:eastAsia="宋体" w:hAnsi="宋体" w:cs="Times New Roman" w:hint="eastAsia"/>
-          <w:sz w:val="24"/>
-          <w:szCs w:val="24"/>
-        </w:rPr>
-        <w:t>名称：学生姓名</w:t>
-      </w:r>
-    </w:p>
-    <w:p>
-      <w:pPr>
-        <w:spacing w:before="240" w:after="240" w:line="360" w:lineRule="auto"/>
-        <w:jc w:val="left"/>
-        <w:rPr>
-          <w:rFonts w:ascii="宋体" w:eastAsia="宋体" w:hAnsi="宋体" w:cs="Times New Roman"/>
-          <w:sz w:val="24"/>
-          <w:szCs w:val="24"/>
-        </w:rPr>
-      </w:pPr>
-      <w:r>
-        <w:rPr>
-          <w:rFonts w:ascii="宋体" w:eastAsia="宋体" w:hAnsi="宋体" w:cs="Times New Roman" w:hint="eastAsia"/>
-          <w:sz w:val="24"/>
-          <w:szCs w:val="24"/>
-        </w:rPr>
-        <w:lastRenderedPageBreak/>
-        <w:t>简述：需要兼职的学生的姓名</w:t>
-      </w:r>
-    </w:p>
-    <w:p>
-      <w:pPr>
-        <w:spacing w:before="240" w:after="240" w:line="360" w:lineRule="auto"/>
-        <w:jc w:val="left"/>
-        <w:rPr>
-          <w:rFonts w:ascii="宋体" w:eastAsia="宋体" w:hAnsi="宋体" w:cs="Times New Roman"/>
-          <w:sz w:val="24"/>
-          <w:szCs w:val="24"/>
-        </w:rPr>
-      </w:pPr>
-      <w:r>
-        <w:rPr>
-          <w:rFonts w:ascii="宋体" w:eastAsia="宋体" w:hAnsi="宋体" w:cs="Times New Roman" w:hint="eastAsia"/>
-          <w:sz w:val="24"/>
-          <w:szCs w:val="24"/>
-        </w:rPr>
-        <w:t>类型：字符型</w:t>
-      </w:r>
-    </w:p>
-    <w:p>
-      <w:pPr>
-        <w:spacing w:before="240" w:after="240" w:line="360" w:lineRule="auto"/>
-        <w:jc w:val="left"/>
-        <w:rPr>
-          <w:rFonts w:ascii="宋体" w:eastAsia="宋体" w:hAnsi="宋体" w:cs="Times New Roman"/>
-          <w:sz w:val="24"/>
-          <w:szCs w:val="24"/>
-        </w:rPr>
-      </w:pPr>
-      <w:r>
-        <w:rPr>
-          <w:rFonts w:ascii="宋体" w:eastAsia="宋体" w:hAnsi="宋体" w:cs="Times New Roman" w:hint="eastAsia"/>
-          <w:sz w:val="24"/>
-          <w:szCs w:val="24"/>
-        </w:rPr>
-        <w:t>宽度：8位</w:t>
-      </w:r>
-    </w:p>
-    <w:p>
-      <w:pPr>
-        <w:spacing w:before="240" w:after="240" w:line="360" w:lineRule="auto"/>
-        <w:jc w:val="left"/>
-        <w:rPr>
-          <w:rFonts w:ascii="宋体" w:eastAsia="宋体" w:hAnsi="宋体" w:cs="Times New Roman"/>
-          <w:sz w:val="24"/>
-          <w:szCs w:val="24"/>
-        </w:rPr>
-      </w:pPr>
-    </w:p>
-    <w:p>
-      <w:pPr>
-        <w:spacing w:before="240" w:after="240" w:line="360" w:lineRule="auto"/>
-        <w:jc w:val="left"/>
-        <w:rPr>
-          <w:rFonts w:ascii="宋体" w:eastAsia="宋体" w:hAnsi="宋体" w:cs="Times New Roman"/>
-          <w:sz w:val="24"/>
-          <w:szCs w:val="24"/>
-        </w:rPr>
-      </w:pPr>
-    </w:p>
-    <w:p>
-      <w:pPr>
-        <w:autoSpaceDE w:val="0"/>
-        <w:spacing w:line="520" w:lineRule="exact"/>
-        <w:jc w:val="left"/>
+          <w:sz w:val="28"/>
+          <w:szCs w:val="28"/>
+        </w:rPr>
+      </w:pPr>
+      <w:r>
         <w:rPr>
           <w:rFonts w:ascii="黑体" w:eastAsia="黑体" w:hAnsi="黑体"/>
           <w:sz w:val="28"/>
           <w:szCs w:val="28"/>
         </w:rPr>
-      </w:pPr>
-      <w:r>
-        <w:rPr>
-          <w:rFonts w:ascii="黑体" w:eastAsia="黑体" w:hAnsi="黑体"/>
-          <w:sz w:val="28"/>
-          <w:szCs w:val="28"/>
-        </w:rPr>
         <w:t>3</w:t>
       </w:r>
       <w:r>
@@ -4092,7 +4080,7 @@
           <w:sz w:val="24"/>
           <w:szCs w:val="24"/>
         </w:rPr>
-        <w:t>微服务</w:t>
+        <w:t>微服</w:t>
       </w:r>
       <w:proofErr w:type="gramEnd"/>
       <w:r>
@@ -4101,7 +4089,16 @@
           <w:sz w:val="24"/>
           <w:szCs w:val="24"/>
         </w:rPr>
-        <w:t>架构是一种架构模式，它提倡将单一应用程序划分成一组小的服务，服务之间相互协调、互相配合，为用户提供最终价值。每个服务运行在其独立的进程中，服务和服务之间采用轻量级的通信机制相互沟通（通常是基于</w:t>
+        <w:t>务架构是一种架构模式，它提倡将单一应用程序划分成一组小的服务，服务之间</w:t>
+      </w:r>
+      <w:r>
+        <w:rPr>
+          <w:rFonts w:ascii="宋体" w:eastAsia="宋体" w:hAnsi="宋体" w:hint="eastAsia"/>
+          <w:sz w:val="24"/>
+          <w:szCs w:val="24"/>
+        </w:rPr>
+        <w:lastRenderedPageBreak/>
+        <w:t>相互协调、互相配合，为用户提供最终价值。每个服务运行在其独立的进程中，服务和服务之间采用轻量级的通信机制相互沟通（通常是基于</w:t>
       </w:r>
       <w:r>
         <w:rPr>
@@ -4315,18 +4312,7 @@
           <w:szCs w:val="24"/>
           <w:shd w:val="clear" w:color="auto" w:fill="FFFFFF"/>
         </w:rPr>
-        <w:t>拥</w:t>
-      </w:r>
-      <w:r>
-        <w:rPr>
-          <w:rFonts w:ascii="宋体" w:eastAsia="宋体" w:hAnsi="宋体" w:hint="eastAsia"/>
-          <w:color w:val="121212"/>
-          <w:sz w:val="24"/>
-          <w:szCs w:val="24"/>
-          <w:shd w:val="clear" w:color="auto" w:fill="FFFFFF"/>
-        </w:rPr>
-        <w:lastRenderedPageBreak/>
-        <w:t>有完整的面向对象编程的语法机制，但他的结构体和接口类型的功能足以满足面向对象的编程范式（可以通过结构体嵌套来代替继承）</w:t>
+        <w:t>拥有完整的面向对象编程的语法机制，但他的结构体和接口类型的功能足以满足面向对象的编程范式（可以通过结构体嵌套来代替继承）</w:t>
       </w:r>
       <w:r>
         <w:rPr>
@@ -4437,7 +4423,7 @@
           <w:color w:val="4D4D4D"/>
           <w:shd w:val="clear" w:color="auto" w:fill="FFFFFF"/>
         </w:rPr>
-        <w:t>的协程</w:t>
+        <w:t>的协</w:t>
       </w:r>
       <w:proofErr w:type="gramEnd"/>
       <w:r>
@@ -4446,7 +4432,7 @@
           <w:color w:val="4D4D4D"/>
           <w:shd w:val="clear" w:color="auto" w:fill="FFFFFF"/>
         </w:rPr>
-        <w:t>goroutine</w:t>
+        <w:t>程</w:t>
       </w:r>
       <w:r>
         <w:rPr>
@@ -4454,6 +4440,14 @@
           <w:color w:val="4D4D4D"/>
           <w:shd w:val="clear" w:color="auto" w:fill="FFFFFF"/>
         </w:rPr>
+        <w:t>goroutine</w:t>
+      </w:r>
+      <w:r>
+        <w:rPr>
+          <w:rFonts w:ascii="Arial" w:hAnsi="Arial" w:cs="Arial"/>
+          <w:color w:val="4D4D4D"/>
+          <w:shd w:val="clear" w:color="auto" w:fill="FFFFFF"/>
+        </w:rPr>
         <w:t>具有</w:t>
       </w:r>
       <w:r>
@@ -4495,7 +4489,7 @@
           <w:color w:val="4D4D4D"/>
           <w:shd w:val="clear" w:color="auto" w:fill="FFFFFF"/>
         </w:rPr>
-        <w:t>每个</w:t>
+        <w:t>每</w:t>
       </w:r>
       <w:proofErr w:type="gramEnd"/>
       <w:r>
@@ -4504,7 +4498,7 @@
           <w:color w:val="4D4D4D"/>
           <w:shd w:val="clear" w:color="auto" w:fill="FFFFFF"/>
         </w:rPr>
-        <w:t>2kb</w:t>
+        <w:t>个</w:t>
       </w:r>
       <w:r>
         <w:rPr>
@@ -4512,7 +4506,7 @@
           <w:color w:val="4D4D4D"/>
           <w:shd w:val="clear" w:color="auto" w:fill="FFFFFF"/>
         </w:rPr>
-        <w:t>内存，可以轻松创建大量的</w:t>
+        <w:t>2kb</w:t>
       </w:r>
       <w:r>
         <w:rPr>
@@ -4520,6 +4514,14 @@
           <w:color w:val="4D4D4D"/>
           <w:shd w:val="clear" w:color="auto" w:fill="FFFFFF"/>
         </w:rPr>
+        <w:t>内存，可以轻松创建大量的</w:t>
+      </w:r>
+      <w:r>
+        <w:rPr>
+          <w:rFonts w:ascii="Arial" w:hAnsi="Arial" w:cs="Arial"/>
+          <w:color w:val="4D4D4D"/>
+          <w:shd w:val="clear" w:color="auto" w:fill="FFFFFF"/>
+        </w:rPr>
         <w:t>goroutine</w:t>
       </w:r>
       <w:r>
@@ -4949,6 +4951,7 @@
           <w:szCs w:val="24"/>
           <w:shd w:val="clear" w:color="auto" w:fill="FFFFFF"/>
         </w:rPr>
+        <w:lastRenderedPageBreak/>
         <w:t>template engine</w:t>
       </w:r>
       <w:r>
@@ -5105,7 +5108,6 @@
           <w:sz w:val="24"/>
           <w:szCs w:val="24"/>
         </w:rPr>
-        <w:lastRenderedPageBreak/>
         <w:t>Error management：</w:t>
       </w:r>
       <w:r>
@@ -5172,7 +5174,7 @@
         </w:rPr>
         <w:t>可以自定义中间件。Gin除了自带的官方中间件之外，还支持用户自定义中间件，甚至可以把自己开发的中间件提交到</w:t>
       </w:r>
-      <w:hyperlink r:id="rId14" w:tgtFrame="_blank" w:history="1">
+      <w:hyperlink r:id="rId19" w:tgtFrame="_blank" w:history="1">
         <w:r>
           <w:rPr>
             <w:rStyle w:val="ad"/>
@@ -5299,6 +5301,7 @@
         <w:rPr>
           <w:noProof/>
         </w:rPr>
+        <w:lastRenderedPageBreak/>
         <w:drawing>
           <wp:inline distT="0" distB="0" distL="0" distR="0" wp14:anchorId="29507CE0" wp14:editId="2109E7FF">
             <wp:extent cx="4762500" cy="2990850"/>
@@ -5317,7 +5320,7 @@
                     </pic:cNvPicPr>
                   </pic:nvPicPr>
                   <pic:blipFill>
-                    <a:blip r:embed="rId15">
+                    <a:blip r:embed="rId20">
                       <a:extLst>
                         <a:ext uri="{28A0092B-C50C-407E-A947-70E740481C1C}">
                           <a14:useLocalDpi xmlns:a14="http://schemas.microsoft.com/office/drawing/2010/main" val="0"/>
@@ -5569,7 +5572,6 @@
           <w:sz w:val="24"/>
           <w:szCs w:val="27"/>
         </w:rPr>
-        <w:lastRenderedPageBreak/>
         <w:t>跨语言使用，支持 C++、Java、Go、Python、Ruby、C#、Node.js、Android Java、Objective-C、PHP等编程语言；</w:t>
       </w:r>
     </w:p>
@@ -5733,6 +5735,7 @@
         <w:rPr>
           <w:noProof/>
         </w:rPr>
+        <w:lastRenderedPageBreak/>
         <w:drawing>
           <wp:inline distT="0" distB="0" distL="0" distR="0" wp14:anchorId="14619A99" wp14:editId="3C2BEAA9">
             <wp:extent cx="5274310" cy="2510181"/>
@@ -5751,7 +5754,7 @@
                     </pic:cNvPicPr>
                   </pic:nvPicPr>
                   <pic:blipFill>
-                    <a:blip r:embed="rId16">
+                    <a:blip r:embed="rId21">
                       <a:extLst>
                         <a:ext uri="{28A0092B-C50C-407E-A947-70E740481C1C}">
                           <a14:useLocalDpi xmlns:a14="http://schemas.microsoft.com/office/drawing/2010/main" val="0"/>
@@ -5992,15 +5995,7 @@
           <w:rFonts w:hint="eastAsia"/>
           <w:color w:val="121212"/>
         </w:rPr>
-        <w:t>我们知道使用 XML、JSON 进行数据编译时，数据文本格式更容易阅读，但进行数据交换时，设备就需要耗费大量的 CPU 在 I/O 动</w:t>
-      </w:r>
-      <w:r>
-        <w:rPr>
-          <w:rFonts w:hint="eastAsia"/>
-          <w:color w:val="121212"/>
-        </w:rPr>
-        <w:lastRenderedPageBreak/>
-        <w:t>作上，自然会影响整个传输速率。Protocol Buffers不像前者，它会将字符串进行序列化后再进行传输，即</w:t>
+        <w:t>我们知道使用 XML、JSON 进行数据编译时，数据文本格式更容易阅读，但进行数据交换时，设备就需要耗费大量的 CPU 在 I/O 动作上，自然会影响整个传输速率。Protocol Buffers不像前者，它会将字符串进行序列化后再进行传输，即</w:t>
       </w:r>
       <w:r>
         <w:rPr>
@@ -6206,6 +6201,7 @@
           <w:sz w:val="24"/>
           <w:szCs w:val="24"/>
         </w:rPr>
+        <w:lastRenderedPageBreak/>
         <w:t>·</w:t>
       </w:r>
       <w:r>
@@ -6364,7 +6360,7 @@
         </w:rPr>
         <w:t>可读性较差：没有</w:t>
       </w:r>
-      <w:hyperlink r:id="rId17" w:tgtFrame="_blank" w:history="1">
+      <w:hyperlink r:id="rId22" w:tgtFrame="_blank" w:history="1">
         <w:r>
           <w:rPr>
             <w:rStyle w:val="ad"/>
@@ -6576,7 +6572,6 @@
           <w:sz w:val="24"/>
           <w:szCs w:val="24"/>
         </w:rPr>
-        <w:lastRenderedPageBreak/>
         <w:t>劣势：</w:t>
       </w:r>
     </w:p>
@@ -6839,6 +6834,7 @@
           <w:szCs w:val="24"/>
           <w:shd w:val="clear" w:color="auto" w:fill="FFFFFF"/>
         </w:rPr>
+        <w:lastRenderedPageBreak/>
         <w:t>etcd</w:t>
       </w:r>
       <w:proofErr w:type="spellEnd"/>
@@ -7000,7 +6996,7 @@
                     </pic:cNvPicPr>
                   </pic:nvPicPr>
                   <pic:blipFill>
-                    <a:blip r:embed="rId18">
+                    <a:blip r:embed="rId23">
                       <a:extLst>
                         <a:ext uri="{28A0092B-C50C-407E-A947-70E740481C1C}">
                           <a14:useLocalDpi xmlns:a14="http://schemas.microsoft.com/office/drawing/2010/main" val="0"/>
@@ -7048,7 +7044,6 @@
           <w:sz w:val="24"/>
           <w:szCs w:val="24"/>
         </w:rPr>
-        <w:lastRenderedPageBreak/>
         <w:t>3</w:t>
       </w:r>
       <w:r>
@@ -7166,6 +7161,7 @@
         <w:rPr>
           <w:noProof/>
         </w:rPr>
+        <w:lastRenderedPageBreak/>
         <w:drawing>
           <wp:inline distT="0" distB="0" distL="0" distR="0" wp14:anchorId="43A8E9A4" wp14:editId="1FF4AA26">
             <wp:extent cx="5274310" cy="3489569"/>
@@ -7184,7 +7180,7 @@
                     </pic:cNvPicPr>
                   </pic:nvPicPr>
                   <pic:blipFill>
-                    <a:blip r:embed="rId19">
+                    <a:blip r:embed="rId24">
                       <a:extLst>
                         <a:ext uri="{28A0092B-C50C-407E-A947-70E740481C1C}">
                           <a14:useLocalDpi xmlns:a14="http://schemas.microsoft.com/office/drawing/2010/main" val="0"/>
@@ -7259,7 +7255,7 @@
         <w:spacing w:line="520" w:lineRule="exact"/>
         <w:jc w:val="left"/>
         <w:rPr>
-          <w:rFonts w:ascii="宋体" w:eastAsia="宋体" w:hAnsi="宋体" w:hint="eastAsia"/>
+          <w:rFonts w:ascii="宋体" w:eastAsia="宋体" w:hAnsi="宋体"/>
           <w:sz w:val="24"/>
           <w:szCs w:val="24"/>
         </w:rPr>
@@ -7324,18 +7320,35 @@
         </w:rPr>
         <w:t>语言的一种</w:t>
       </w:r>
-      <w:hyperlink r:id="rId20" w:tgtFrame="_blank" w:history="1">
-        <w:r>
-          <w:rPr>
-            <w:rStyle w:val="ad"/>
-            <w:rFonts w:ascii="宋体" w:eastAsia="宋体" w:hAnsi="宋体" w:cs="Arial"/>
-            <w:color w:val="FC5531"/>
-            <w:sz w:val="24"/>
-            <w:szCs w:val="24"/>
-          </w:rPr>
-          <w:t>ORM</w:t>
-        </w:r>
-      </w:hyperlink>
+      <w:r>
+        <w:fldChar w:fldCharType="begin"/>
+      </w:r>
+      <w:r>
+        <w:instrText xml:space="preserve"> HYPERLINK "https://so.csdn.net/so/search?q=ORM&amp;spm=1001.2101.3001.7020" \t "_blank" </w:instrText>
+      </w:r>
+      <w:r>
+        <w:fldChar w:fldCharType="separate"/>
+      </w:r>
+      <w:r>
+        <w:rPr>
+          <w:rStyle w:val="ad"/>
+          <w:rFonts w:ascii="宋体" w:eastAsia="宋体" w:hAnsi="宋体" w:cs="Arial"/>
+          <w:color w:val="FC5531"/>
+          <w:sz w:val="24"/>
+          <w:szCs w:val="24"/>
+        </w:rPr>
+        <w:t>ORM</w:t>
+      </w:r>
+      <w:r>
+        <w:rPr>
+          <w:rStyle w:val="ad"/>
+          <w:rFonts w:ascii="宋体" w:eastAsia="宋体" w:hAnsi="宋体" w:cs="Arial"/>
+          <w:color w:val="FC5531"/>
+          <w:sz w:val="24"/>
+          <w:szCs w:val="24"/>
+        </w:rPr>
+        <w:fldChar w:fldCharType="end"/>
+      </w:r>
       <w:r>
         <w:rPr>
           <w:rFonts w:ascii="宋体" w:eastAsia="宋体" w:hAnsi="宋体" w:cs="Arial"/>
@@ -7344,10 +7357,9 @@
           <w:szCs w:val="24"/>
           <w:shd w:val="clear" w:color="auto" w:fill="FFFFFF"/>
         </w:rPr>
-        <w:t>(持久层)框架，支持多种数据库的</w:t>
-      </w:r>
-      <w:bookmarkStart w:id="10" w:name="_GoBack"/>
-      <w:bookmarkEnd w:id="10"/>
+        <w:t>(持久层)框架，支持多种数据库的接入，例如MySQL，PostgreSQL，SQLite，SQL Server，</w:t>
+      </w:r>
+      <w:proofErr w:type="spellStart"/>
       <w:r>
         <w:rPr>
           <w:rFonts w:ascii="宋体" w:eastAsia="宋体" w:hAnsi="宋体" w:cs="Arial"/>
@@ -7356,9 +7368,9 @@
           <w:szCs w:val="24"/>
           <w:shd w:val="clear" w:color="auto" w:fill="FFFFFF"/>
         </w:rPr>
-        <w:t>接入，例如MySQL，PostgreSQL，SQLite，SQL Server，</w:t>
-      </w:r>
-      <w:proofErr w:type="spellStart"/>
+        <w:t>Clickhouse</w:t>
+      </w:r>
+      <w:proofErr w:type="spellEnd"/>
       <w:r>
         <w:rPr>
           <w:rFonts w:ascii="宋体" w:eastAsia="宋体" w:hAnsi="宋体" w:cs="Arial"/>
@@ -7367,9 +7379,9 @@
           <w:szCs w:val="24"/>
           <w:shd w:val="clear" w:color="auto" w:fill="FFFFFF"/>
         </w:rPr>
-        <w:t>Clickhouse</w:t>
-      </w:r>
-      <w:proofErr w:type="spellEnd"/>
+        <w:t>。此框架的特点，弱化了开发者对于</w:t>
+      </w:r>
+      <w:proofErr w:type="spellStart"/>
       <w:r>
         <w:rPr>
           <w:rFonts w:ascii="宋体" w:eastAsia="宋体" w:hAnsi="宋体" w:cs="Arial"/>
@@ -7378,9 +7390,9 @@
           <w:szCs w:val="24"/>
           <w:shd w:val="clear" w:color="auto" w:fill="FFFFFF"/>
         </w:rPr>
-        <w:t>。此框架的特点，弱化了开发者对于</w:t>
-      </w:r>
-      <w:proofErr w:type="spellStart"/>
+        <w:t>sql</w:t>
+      </w:r>
+      <w:proofErr w:type="spellEnd"/>
       <w:r>
         <w:rPr>
           <w:rFonts w:ascii="宋体" w:eastAsia="宋体" w:hAnsi="宋体" w:cs="Arial"/>
@@ -7389,17 +7401,6 @@
           <w:szCs w:val="24"/>
           <w:shd w:val="clear" w:color="auto" w:fill="FFFFFF"/>
         </w:rPr>
-        <w:t>sql</w:t>
-      </w:r>
-      <w:proofErr w:type="spellEnd"/>
-      <w:r>
-        <w:rPr>
-          <w:rFonts w:ascii="宋体" w:eastAsia="宋体" w:hAnsi="宋体" w:cs="Arial"/>
-          <w:color w:val="4D4D4D"/>
-          <w:sz w:val="24"/>
-          <w:szCs w:val="24"/>
-          <w:shd w:val="clear" w:color="auto" w:fill="FFFFFF"/>
-        </w:rPr>
         <w:t>语言的掌握程度，使用提供的API进行底层数据库的访问。</w:t>
       </w:r>
     </w:p>
@@ -7419,7 +7420,6 @@
           <w:sz w:val="24"/>
           <w:szCs w:val="24"/>
         </w:rPr>
-        <w:lastRenderedPageBreak/>
         <w:t>3</w:t>
       </w:r>
       <w:r>
@@ -7643,7 +7643,16 @@
           <w:sz w:val="24"/>
           <w:szCs w:val="24"/>
         </w:rPr>
-        <w:t>JWT的Payload，将其与JWT Header分别进行Base64编码拼接后签名，形成一个JWT Token，形成的JWT Token就是一个如同</w:t>
+        <w:t>JWT的</w:t>
+      </w:r>
+      <w:r>
+        <w:rPr>
+          <w:rFonts w:ascii="宋体" w:eastAsia="宋体" w:hAnsi="宋体"/>
+          <w:sz w:val="24"/>
+          <w:szCs w:val="24"/>
+        </w:rPr>
+        <w:lastRenderedPageBreak/>
+        <w:t>Payload，将其与JWT Header分别进行Base64编码拼接后签名，形成一个JWT Token，形成的JWT Token就是一个如同</w:t>
       </w:r>
       <w:proofErr w:type="spellStart"/>
       <w:r>
@@ -7818,7 +7827,6 @@
         <w:rPr>
           <w:noProof/>
         </w:rPr>
-        <w:lastRenderedPageBreak/>
         <w:drawing>
           <wp:inline distT="0" distB="0" distL="0" distR="0" wp14:anchorId="34FC89DD" wp14:editId="5E43AE7C">
             <wp:extent cx="5274310" cy="3944098"/>
@@ -7837,7 +7845,7 @@
                     </pic:cNvPicPr>
                   </pic:nvPicPr>
                   <pic:blipFill>
-                    <a:blip r:embed="rId21">
+                    <a:blip r:embed="rId25">
                       <a:extLst>
                         <a:ext uri="{28A0092B-C50C-407E-A947-70E740481C1C}">
                           <a14:useLocalDpi xmlns:a14="http://schemas.microsoft.com/office/drawing/2010/main" val="0"/>
@@ -7975,6 +7983,7 @@
           <w:sz w:val="24"/>
           <w:szCs w:val="24"/>
         </w:rPr>
+        <w:lastRenderedPageBreak/>
         <w:t>MVC是Model（数据层）、View（视图层）、Controller（控制层）的缩写。在MVC设计模式下，所有的程序无论简单或是</w:t>
       </w:r>
       <w:proofErr w:type="gramStart"/>
@@ -8076,7 +8085,6 @@
         <w:rPr>
           <w:noProof/>
         </w:rPr>
-        <w:lastRenderedPageBreak/>
         <w:drawing>
           <wp:inline distT="0" distB="0" distL="0" distR="0" wp14:anchorId="08FADD09" wp14:editId="21F26AA9">
             <wp:extent cx="5274310" cy="2562418"/>
@@ -8095,7 +8103,7 @@
                     </pic:cNvPicPr>
                   </pic:nvPicPr>
                   <pic:blipFill>
-                    <a:blip r:embed="rId22">
+                    <a:blip r:embed="rId26">
                       <a:extLst>
                         <a:ext uri="{28A0092B-C50C-407E-A947-70E740481C1C}">
                           <a14:useLocalDpi xmlns:a14="http://schemas.microsoft.com/office/drawing/2010/main" val="0"/>
@@ -8179,6 +8187,7 @@
         <w:rPr>
           <w:noProof/>
         </w:rPr>
+        <w:lastRenderedPageBreak/>
         <w:drawing>
           <wp:inline distT="0" distB="0" distL="0" distR="0" wp14:anchorId="06636CDF" wp14:editId="4FBF5CDD">
             <wp:extent cx="5274310" cy="4770953"/>
@@ -8197,7 +8206,7 @@
                     </pic:cNvPicPr>
                   </pic:nvPicPr>
                   <pic:blipFill>
-                    <a:blip r:embed="rId23">
+                    <a:blip r:embed="rId27">
                       <a:extLst>
                         <a:ext uri="{28A0092B-C50C-407E-A947-70E740481C1C}">
                           <a14:useLocalDpi xmlns:a14="http://schemas.microsoft.com/office/drawing/2010/main" val="0"/>
@@ -8297,7 +8306,6 @@
           <w:sz w:val="24"/>
           <w:szCs w:val="24"/>
         </w:rPr>
-        <w:lastRenderedPageBreak/>
         <w:t>在开发过程中除了以上技术问题需要解决外还有一些其他的问题和三方包的引入，如开发过程中常见的跨域问题</w:t>
       </w:r>
       <w:r>
@@ -8513,7 +8521,18 @@
           <w:szCs w:val="24"/>
           <w:shd w:val="clear" w:color="auto" w:fill="FFFFFF"/>
         </w:rPr>
-        <w:t>，是一个做网页的框架，用它提供的样式和组件可以快速开发网站；它简洁灵活，使得</w:t>
+        <w:t>，是一个做网页的框架，用它提供的样式和组件可以快速开发网站；它简洁灵活，使</w:t>
+      </w:r>
+      <w:r>
+        <w:rPr>
+          <w:rFonts w:ascii="宋体" w:eastAsia="宋体" w:hAnsi="宋体" w:hint="eastAsia"/>
+          <w:color w:val="2D3037"/>
+          <w:sz w:val="24"/>
+          <w:szCs w:val="24"/>
+          <w:shd w:val="clear" w:color="auto" w:fill="FFFFFF"/>
+        </w:rPr>
+        <w:lastRenderedPageBreak/>
+        <w:t>得</w:t>
       </w:r>
       <w:r>
         <w:rPr>
@@ -8650,39 +8669,27 @@
         <w:ind w:firstLine="420"/>
         <w:jc w:val="left"/>
         <w:rPr>
+          <w:rFonts w:ascii="宋体" w:eastAsia="宋体" w:hAnsi="宋体" w:hint="eastAsia"/>
+          <w:sz w:val="24"/>
+          <w:szCs w:val="24"/>
+        </w:rPr>
+      </w:pPr>
+      <w:r>
+        <w:rPr>
           <w:rFonts w:ascii="宋体" w:eastAsia="宋体" w:hAnsi="宋体"/>
           <w:sz w:val="24"/>
           <w:szCs w:val="24"/>
         </w:rPr>
-      </w:pPr>
+        <w:t>项目整体架构图</w:t>
+      </w:r>
       <w:r>
         <w:rPr>
           <w:rFonts w:ascii="宋体" w:eastAsia="宋体" w:hAnsi="宋体"/>
           <w:sz w:val="24"/>
           <w:szCs w:val="24"/>
         </w:rPr>
-        <w:t>项目整体架构图</w:t>
-      </w:r>
-      <w:r>
-        <w:rPr>
-          <w:rFonts w:ascii="宋体" w:eastAsia="宋体" w:hAnsi="宋体"/>
-          <w:sz w:val="24"/>
-          <w:szCs w:val="24"/>
-        </w:rPr>
         <w:t>如下：</w:t>
       </w:r>
-    </w:p>
-    <w:p>
-      <w:pPr>
-        <w:spacing w:line="360" w:lineRule="auto"/>
-        <w:ind w:firstLine="420"/>
-        <w:jc w:val="left"/>
-        <w:rPr>
-          <w:rFonts w:ascii="宋体" w:eastAsia="宋体" w:hAnsi="宋体"/>
-          <w:sz w:val="24"/>
-          <w:szCs w:val="24"/>
-        </w:rPr>
-      </w:pPr>
     </w:p>
     <w:p>
       <w:pPr>
@@ -8696,10 +8703,10 @@
       </w:pPr>
       <w:r>
         <w:object w:dxaOrig="10824" w:dyaOrig="5653" w14:anchorId="67973D8F">
-          <v:shape id="_x0000_i1031" type="#_x0000_t75" style="width:483pt;height:5in" o:ole="">
-            <v:imagedata r:id="rId24" o:title=""/>
+          <v:shape id="_x0000_i1031" type="#_x0000_t75" style="width:482.95pt;height:5in" o:ole="">
+            <v:imagedata r:id="rId28" o:title=""/>
           </v:shape>
-          <o:OLEObject Type="Embed" ProgID="Visio.Drawing.15" ShapeID="_x0000_i1031" DrawAspect="Content" ObjectID="_1731336980" r:id="rId25"/>
+          <o:OLEObject Type="Embed" ProgID="Visio.Drawing.15" ShapeID="_x0000_i1031" DrawAspect="Content" ObjectID="_1741547916" r:id="rId29"/>
         </w:object>
       </w:r>
     </w:p>
@@ -8796,7 +8803,16 @@
           <w:sz w:val="24"/>
           <w:szCs w:val="24"/>
         </w:rPr>
-        <w:t>种，其中最常用、最著名的方法是实体-联系方法，即E-R图法。</w:t>
+        <w:t>种，其中最常用、最著</w:t>
+      </w:r>
+      <w:r>
+        <w:rPr>
+          <w:rFonts w:asciiTheme="minorEastAsia" w:hAnsiTheme="minorEastAsia" w:hint="eastAsia"/>
+          <w:sz w:val="24"/>
+          <w:szCs w:val="24"/>
+        </w:rPr>
+        <w:lastRenderedPageBreak/>
+        <w:t>名的方法是实体-联系方法，即E-R图法。</w:t>
       </w:r>
     </w:p>
     <w:p>
@@ -8831,10 +8847,10 @@
       </w:pPr>
       <w:r>
         <w:object w:dxaOrig="16572" w:dyaOrig="13272" w14:anchorId="062663A7">
-          <v:shape id="_x0000_i1032" type="#_x0000_t75" style="width:414.5pt;height:332pt" o:ole="">
-            <v:imagedata r:id="rId26" o:title=""/>
+          <v:shape id="_x0000_i1032" type="#_x0000_t75" style="width:414.35pt;height:332.55pt" o:ole="">
+            <v:imagedata r:id="rId30" o:title=""/>
           </v:shape>
-          <o:OLEObject Type="Embed" ProgID="Visio.Drawing.15" ShapeID="_x0000_i1032" DrawAspect="Content" ObjectID="_1731336981" r:id="rId27"/>
+          <o:OLEObject Type="Embed" ProgID="Visio.Drawing.15" ShapeID="_x0000_i1032" DrawAspect="Content" ObjectID="_1741547917" r:id="rId31"/>
         </w:object>
       </w:r>
     </w:p>
@@ -9061,7 +9077,16 @@
           <w:sz w:val="24"/>
           <w:szCs w:val="24"/>
         </w:rPr>
-        <w:t>、宿舍管理员、名字、地址、是否删除、版本、创建时间、修改时间）</w:t>
+        <w:t>、宿舍管理员、名字、地址、是否删除、版本、创建时间、修改时</w:t>
+      </w:r>
+      <w:r>
+        <w:rPr>
+          <w:rFonts w:ascii="Times New Roman" w:eastAsia="宋体" w:hAnsi="Times New Roman" w:cs="Times New Roman"/>
+          <w:sz w:val="24"/>
+          <w:szCs w:val="24"/>
+        </w:rPr>
+        <w:lastRenderedPageBreak/>
+        <w:t>间）</w:t>
       </w:r>
     </w:p>
     <w:p>
@@ -9096,16 +9121,7 @@
           <w:sz w:val="24"/>
           <w:szCs w:val="24"/>
         </w:rPr>
-        <w:t>、编号、所属楼宇、层数、已住人数、最多可住人数、是否删除、</w:t>
-      </w:r>
-      <w:r>
-        <w:rPr>
-          <w:rFonts w:ascii="Times New Roman" w:eastAsia="宋体" w:hAnsi="Times New Roman" w:cs="Times New Roman"/>
-          <w:sz w:val="24"/>
-          <w:szCs w:val="24"/>
-        </w:rPr>
-        <w:lastRenderedPageBreak/>
-        <w:t>版本、创建时间、修改时间）</w:t>
+        <w:t>、编号、所属楼宇、层数、已住人数、最多可住人数、是否删除、版本、创建时间、修改时间）</w:t>
       </w:r>
     </w:p>
     <w:p>
@@ -11869,7 +11885,6 @@
           <w:rFonts w:ascii="黑体" w:eastAsia="黑体" w:hAnsi="黑体" w:cs="Times New Roman" w:hint="eastAsia"/>
           <w:szCs w:val="21"/>
         </w:rPr>
-        <w:lastRenderedPageBreak/>
         <w:t>表3.</w:t>
       </w:r>
       <w:r>
@@ -15177,6 +15192,7 @@
                 <w:b w:val="0"/>
                 <w:szCs w:val="21"/>
               </w:rPr>
+              <w:lastRenderedPageBreak/>
               <w:t>楼宇ID</w:t>
             </w:r>
           </w:p>
@@ -15419,7 +15435,6 @@
                 <w:bCs w:val="0"/>
                 <w:szCs w:val="21"/>
               </w:rPr>
-              <w:lastRenderedPageBreak/>
               <w:t>已住人数</w:t>
             </w:r>
           </w:p>
@@ -17906,6 +17921,7 @@
           <w:rFonts w:ascii="黑体" w:eastAsia="黑体" w:hAnsi="黑体" w:cs="黑体" w:hint="eastAsia"/>
           <w:sz w:val="24"/>
         </w:rPr>
+        <w:lastRenderedPageBreak/>
         <w:t>4.</w:t>
       </w:r>
       <w:r>
@@ -17964,7 +17980,6 @@
           <w:rFonts w:ascii="宋体" w:eastAsia="宋体" w:hAnsi="宋体" w:cs="黑体" w:hint="eastAsia"/>
           <w:sz w:val="24"/>
         </w:rPr>
-        <w:lastRenderedPageBreak/>
         <w:t>前端</w:t>
       </w:r>
       <w:r>
@@ -18071,448 +18086,6 @@
             <wp:extent cx="5274310" cy="2755265"/>
             <wp:effectExtent l="0" t="0" r="2540" b="6985"/>
             <wp:docPr id="1" name="图片 1"/>
-            <wp:cNvGraphicFramePr>
-              <a:graphicFrameLocks xmlns:a="http://schemas.openxmlformats.org/drawingml/2006/main" noChangeAspect="1"/>
-            </wp:cNvGraphicFramePr>
-            <a:graphic xmlns:a="http://schemas.openxmlformats.org/drawingml/2006/main">
-              <a:graphicData uri="http://schemas.openxmlformats.org/drawingml/2006/picture">
-                <pic:pic xmlns:pic="http://schemas.openxmlformats.org/drawingml/2006/picture">
-                  <pic:nvPicPr>
-                    <pic:cNvPr id="1" name=""/>
-                    <pic:cNvPicPr/>
-                  </pic:nvPicPr>
-                  <pic:blipFill>
-                    <a:blip r:embed="rId28"/>
-                    <a:stretch>
-                      <a:fillRect/>
-                    </a:stretch>
-                  </pic:blipFill>
-                  <pic:spPr>
-                    <a:xfrm>
-                      <a:off x="0" y="0"/>
-                      <a:ext cx="5274310" cy="2755265"/>
-                    </a:xfrm>
-                    <a:prstGeom prst="rect">
-                      <a:avLst/>
-                    </a:prstGeom>
-                  </pic:spPr>
-                </pic:pic>
-              </a:graphicData>
-            </a:graphic>
-          </wp:inline>
-        </w:drawing>
-      </w:r>
-    </w:p>
-    <w:p>
-      <w:pPr>
-        <w:adjustRightInd w:val="0"/>
-        <w:snapToGrid w:val="0"/>
-        <w:spacing w:line="360" w:lineRule="auto"/>
-        <w:rPr>
-          <w:rFonts w:ascii="黑体" w:eastAsia="黑体" w:hAnsi="黑体" w:cs="黑体"/>
-          <w:sz w:val="24"/>
-        </w:rPr>
-      </w:pPr>
-      <w:r>
-        <w:rPr>
-          <w:rFonts w:ascii="黑体" w:eastAsia="黑体" w:hAnsi="黑体" w:cs="黑体"/>
-          <w:sz w:val="24"/>
-        </w:rPr>
-        <w:t xml:space="preserve">4.2.2 </w:t>
-      </w:r>
-      <w:r>
-        <w:rPr>
-          <w:rFonts w:ascii="黑体" w:eastAsia="黑体" w:hAnsi="黑体" w:cs="黑体" w:hint="eastAsia"/>
-          <w:sz w:val="24"/>
-        </w:rPr>
-        <w:t>后端部署</w:t>
-      </w:r>
-    </w:p>
-    <w:p>
-      <w:pPr>
-        <w:adjustRightInd w:val="0"/>
-        <w:snapToGrid w:val="0"/>
-        <w:spacing w:line="360" w:lineRule="auto"/>
-        <w:rPr>
-          <w:rFonts w:ascii="宋体" w:eastAsia="宋体" w:hAnsi="宋体" w:cs="黑体"/>
-          <w:sz w:val="24"/>
-        </w:rPr>
-      </w:pPr>
-      <w:r>
-        <w:rPr>
-          <w:rFonts w:ascii="黑体" w:eastAsia="黑体" w:hAnsi="黑体" w:cs="黑体"/>
-          <w:sz w:val="24"/>
-        </w:rPr>
-        <w:tab/>
-      </w:r>
-      <w:r>
-        <w:rPr>
-          <w:rFonts w:ascii="宋体" w:eastAsia="宋体" w:hAnsi="宋体" w:cs="黑体" w:hint="eastAsia"/>
-          <w:sz w:val="24"/>
-        </w:rPr>
-        <w:t>后端服务编译为可执行文件后直接运行在本地相应的服务端口</w:t>
-      </w:r>
-      <w:r>
-        <w:rPr>
-          <w:rFonts w:ascii="宋体" w:eastAsia="宋体" w:hAnsi="宋体" w:cs="黑体" w:hint="eastAsia"/>
-          <w:sz w:val="24"/>
-        </w:rPr>
-        <w:t>，需要先启动组件服务（</w:t>
-      </w:r>
-      <w:proofErr w:type="spellStart"/>
-      <w:r>
-        <w:rPr>
-          <w:rFonts w:ascii="宋体" w:eastAsia="宋体" w:hAnsi="宋体" w:cs="黑体" w:hint="eastAsia"/>
-          <w:sz w:val="24"/>
-        </w:rPr>
-        <w:t>Mysql</w:t>
-      </w:r>
-      <w:proofErr w:type="spellEnd"/>
-      <w:r>
-        <w:rPr>
-          <w:rFonts w:ascii="宋体" w:eastAsia="宋体" w:hAnsi="宋体" w:cs="黑体" w:hint="eastAsia"/>
-          <w:sz w:val="24"/>
-        </w:rPr>
-        <w:t>、Redis、ES、ETCD等，windows系统</w:t>
-      </w:r>
-      <w:proofErr w:type="spellStart"/>
-      <w:r>
-        <w:rPr>
-          <w:rFonts w:ascii="宋体" w:eastAsia="宋体" w:hAnsi="宋体" w:cs="黑体" w:hint="eastAsia"/>
-          <w:sz w:val="24"/>
-        </w:rPr>
-        <w:t>Mysql</w:t>
-      </w:r>
-      <w:proofErr w:type="spellEnd"/>
-      <w:r>
-        <w:rPr>
-          <w:rFonts w:ascii="宋体" w:eastAsia="宋体" w:hAnsi="宋体" w:cs="黑体" w:hint="eastAsia"/>
-          <w:sz w:val="24"/>
-        </w:rPr>
-        <w:t>、Redis服务开机后会自动启动，</w:t>
-      </w:r>
-      <w:proofErr w:type="spellStart"/>
-      <w:r>
-        <w:rPr>
-          <w:rFonts w:ascii="宋体" w:eastAsia="宋体" w:hAnsi="宋体" w:cs="黑体" w:hint="eastAsia"/>
-          <w:sz w:val="24"/>
-        </w:rPr>
-        <w:t>linux</w:t>
-      </w:r>
-      <w:proofErr w:type="spellEnd"/>
-      <w:r>
-        <w:rPr>
-          <w:rFonts w:ascii="宋体" w:eastAsia="宋体" w:hAnsi="宋体" w:cs="黑体" w:hint="eastAsia"/>
-          <w:sz w:val="24"/>
-        </w:rPr>
-        <w:t>系统需要手动启动）</w:t>
-      </w:r>
-    </w:p>
-    <w:p>
-      <w:pPr>
-        <w:adjustRightInd w:val="0"/>
-        <w:snapToGrid w:val="0"/>
-        <w:spacing w:line="360" w:lineRule="auto"/>
-        <w:rPr>
-          <w:rFonts w:ascii="宋体" w:eastAsia="宋体" w:hAnsi="宋体" w:cs="黑体"/>
-          <w:sz w:val="24"/>
-        </w:rPr>
-      </w:pPr>
-      <w:r>
-        <w:rPr>
-          <w:rFonts w:ascii="宋体" w:eastAsia="宋体" w:hAnsi="宋体" w:cs="黑体" w:hint="eastAsia"/>
-          <w:sz w:val="24"/>
-        </w:rPr>
-        <w:t>启动ETCD：</w:t>
-      </w:r>
-    </w:p>
-    <w:p>
-      <w:pPr>
-        <w:adjustRightInd w:val="0"/>
-        <w:snapToGrid w:val="0"/>
-        <w:spacing w:line="360" w:lineRule="auto"/>
-        <w:rPr>
-          <w:rFonts w:ascii="宋体" w:eastAsia="宋体" w:hAnsi="宋体" w:cs="黑体"/>
-          <w:sz w:val="24"/>
-        </w:rPr>
-      </w:pPr>
-      <w:r>
-        <w:rPr>
-          <w:noProof/>
-        </w:rPr>
-        <w:drawing>
-          <wp:inline distT="0" distB="0" distL="0" distR="0" wp14:anchorId="0E26F8B1" wp14:editId="3367BB8C">
-            <wp:extent cx="5274310" cy="2755265"/>
-            <wp:effectExtent l="0" t="0" r="2540" b="6985"/>
-            <wp:docPr id="4" name="图片 4"/>
-            <wp:cNvGraphicFramePr>
-              <a:graphicFrameLocks xmlns:a="http://schemas.openxmlformats.org/drawingml/2006/main" noChangeAspect="1"/>
-            </wp:cNvGraphicFramePr>
-            <a:graphic xmlns:a="http://schemas.openxmlformats.org/drawingml/2006/main">
-              <a:graphicData uri="http://schemas.openxmlformats.org/drawingml/2006/picture">
-                <pic:pic xmlns:pic="http://schemas.openxmlformats.org/drawingml/2006/picture">
-                  <pic:nvPicPr>
-                    <pic:cNvPr id="1" name=""/>
-                    <pic:cNvPicPr/>
-                  </pic:nvPicPr>
-                  <pic:blipFill>
-                    <a:blip r:embed="rId29"/>
-                    <a:stretch>
-                      <a:fillRect/>
-                    </a:stretch>
-                  </pic:blipFill>
-                  <pic:spPr>
-                    <a:xfrm>
-                      <a:off x="0" y="0"/>
-                      <a:ext cx="5274310" cy="2755265"/>
-                    </a:xfrm>
-                    <a:prstGeom prst="rect">
-                      <a:avLst/>
-                    </a:prstGeom>
-                  </pic:spPr>
-                </pic:pic>
-              </a:graphicData>
-            </a:graphic>
-          </wp:inline>
-        </w:drawing>
-      </w:r>
-    </w:p>
-    <w:p>
-      <w:pPr>
-        <w:adjustRightInd w:val="0"/>
-        <w:snapToGrid w:val="0"/>
-        <w:spacing w:line="360" w:lineRule="auto"/>
-        <w:rPr>
-          <w:rFonts w:ascii="宋体" w:eastAsia="宋体" w:hAnsi="宋体" w:cs="黑体"/>
-          <w:sz w:val="24"/>
-        </w:rPr>
-      </w:pPr>
-      <w:r>
-        <w:rPr>
-          <w:rFonts w:ascii="宋体" w:eastAsia="宋体" w:hAnsi="宋体" w:cs="黑体" w:hint="eastAsia"/>
-          <w:sz w:val="24"/>
-        </w:rPr>
-        <w:t>启动</w:t>
-      </w:r>
-      <w:r>
-        <w:rPr>
-          <w:rFonts w:ascii="宋体" w:eastAsia="宋体" w:hAnsi="宋体" w:cs="黑体"/>
-          <w:sz w:val="24"/>
-        </w:rPr>
-        <w:t>U</w:t>
-      </w:r>
-      <w:r>
-        <w:rPr>
-          <w:rFonts w:ascii="宋体" w:eastAsia="宋体" w:hAnsi="宋体" w:cs="黑体" w:hint="eastAsia"/>
-          <w:sz w:val="24"/>
-        </w:rPr>
-        <w:t>ser服务：</w:t>
-      </w:r>
-    </w:p>
-    <w:p>
-      <w:pPr>
-        <w:adjustRightInd w:val="0"/>
-        <w:snapToGrid w:val="0"/>
-        <w:spacing w:line="360" w:lineRule="auto"/>
-        <w:rPr>
-          <w:rFonts w:ascii="宋体" w:eastAsia="宋体" w:hAnsi="宋体" w:cs="黑体"/>
-          <w:sz w:val="24"/>
-        </w:rPr>
-      </w:pPr>
-      <w:r>
-        <w:rPr>
-          <w:noProof/>
-        </w:rPr>
-        <w:lastRenderedPageBreak/>
-        <w:drawing>
-          <wp:inline distT="0" distB="0" distL="0" distR="0" wp14:anchorId="1D5A2229" wp14:editId="206903B7">
-            <wp:extent cx="5274310" cy="1000125"/>
-            <wp:effectExtent l="0" t="0" r="2540" b="9525"/>
-            <wp:docPr id="5" name="图片 5"/>
-            <wp:cNvGraphicFramePr>
-              <a:graphicFrameLocks xmlns:a="http://schemas.openxmlformats.org/drawingml/2006/main" noChangeAspect="1"/>
-            </wp:cNvGraphicFramePr>
-            <a:graphic xmlns:a="http://schemas.openxmlformats.org/drawingml/2006/main">
-              <a:graphicData uri="http://schemas.openxmlformats.org/drawingml/2006/picture">
-                <pic:pic xmlns:pic="http://schemas.openxmlformats.org/drawingml/2006/picture">
-                  <pic:nvPicPr>
-                    <pic:cNvPr id="1" name=""/>
-                    <pic:cNvPicPr/>
-                  </pic:nvPicPr>
-                  <pic:blipFill>
-                    <a:blip r:embed="rId30"/>
-                    <a:stretch>
-                      <a:fillRect/>
-                    </a:stretch>
-                  </pic:blipFill>
-                  <pic:spPr>
-                    <a:xfrm>
-                      <a:off x="0" y="0"/>
-                      <a:ext cx="5274310" cy="1000125"/>
-                    </a:xfrm>
-                    <a:prstGeom prst="rect">
-                      <a:avLst/>
-                    </a:prstGeom>
-                  </pic:spPr>
-                </pic:pic>
-              </a:graphicData>
-            </a:graphic>
-          </wp:inline>
-        </w:drawing>
-      </w:r>
-    </w:p>
-    <w:p>
-      <w:pPr>
-        <w:adjustRightInd w:val="0"/>
-        <w:snapToGrid w:val="0"/>
-        <w:spacing w:line="360" w:lineRule="auto"/>
-        <w:rPr>
-          <w:rFonts w:ascii="宋体" w:eastAsia="宋体" w:hAnsi="宋体" w:cs="黑体"/>
-          <w:sz w:val="24"/>
-        </w:rPr>
-      </w:pPr>
-      <w:r>
-        <w:rPr>
-          <w:rFonts w:ascii="宋体" w:eastAsia="宋体" w:hAnsi="宋体" w:cs="黑体" w:hint="eastAsia"/>
-          <w:sz w:val="24"/>
-        </w:rPr>
-        <w:t>启动Dormitory服务：</w:t>
-      </w:r>
-    </w:p>
-    <w:p>
-      <w:pPr>
-        <w:adjustRightInd w:val="0"/>
-        <w:snapToGrid w:val="0"/>
-        <w:spacing w:line="360" w:lineRule="auto"/>
-        <w:rPr>
-          <w:rFonts w:ascii="宋体" w:eastAsia="宋体" w:hAnsi="宋体" w:cs="黑体"/>
-          <w:sz w:val="24"/>
-        </w:rPr>
-      </w:pPr>
-      <w:r>
-        <w:rPr>
-          <w:noProof/>
-        </w:rPr>
-        <w:drawing>
-          <wp:inline distT="0" distB="0" distL="0" distR="0" wp14:anchorId="7B8F5BC4" wp14:editId="586F7D57">
-            <wp:extent cx="5274310" cy="1014730"/>
-            <wp:effectExtent l="0" t="0" r="2540" b="0"/>
-            <wp:docPr id="6" name="图片 6"/>
-            <wp:cNvGraphicFramePr>
-              <a:graphicFrameLocks xmlns:a="http://schemas.openxmlformats.org/drawingml/2006/main" noChangeAspect="1"/>
-            </wp:cNvGraphicFramePr>
-            <a:graphic xmlns:a="http://schemas.openxmlformats.org/drawingml/2006/main">
-              <a:graphicData uri="http://schemas.openxmlformats.org/drawingml/2006/picture">
-                <pic:pic xmlns:pic="http://schemas.openxmlformats.org/drawingml/2006/picture">
-                  <pic:nvPicPr>
-                    <pic:cNvPr id="1" name=""/>
-                    <pic:cNvPicPr/>
-                  </pic:nvPicPr>
-                  <pic:blipFill>
-                    <a:blip r:embed="rId31"/>
-                    <a:stretch>
-                      <a:fillRect/>
-                    </a:stretch>
-                  </pic:blipFill>
-                  <pic:spPr>
-                    <a:xfrm>
-                      <a:off x="0" y="0"/>
-                      <a:ext cx="5274310" cy="1014730"/>
-                    </a:xfrm>
-                    <a:prstGeom prst="rect">
-                      <a:avLst/>
-                    </a:prstGeom>
-                  </pic:spPr>
-                </pic:pic>
-              </a:graphicData>
-            </a:graphic>
-          </wp:inline>
-        </w:drawing>
-      </w:r>
-    </w:p>
-    <w:p>
-      <w:pPr>
-        <w:adjustRightInd w:val="0"/>
-        <w:snapToGrid w:val="0"/>
-        <w:spacing w:line="360" w:lineRule="auto"/>
-        <w:rPr>
-          <w:rFonts w:ascii="宋体" w:eastAsia="宋体" w:hAnsi="宋体" w:cs="黑体"/>
-          <w:sz w:val="24"/>
-        </w:rPr>
-      </w:pPr>
-      <w:r>
-        <w:rPr>
-          <w:rFonts w:ascii="宋体" w:eastAsia="宋体" w:hAnsi="宋体" w:cs="黑体" w:hint="eastAsia"/>
-          <w:sz w:val="24"/>
-        </w:rPr>
-        <w:t>通过</w:t>
-      </w:r>
-      <w:proofErr w:type="spellStart"/>
-      <w:r>
-        <w:rPr>
-          <w:rFonts w:ascii="宋体" w:eastAsia="宋体" w:hAnsi="宋体" w:cs="黑体"/>
-          <w:sz w:val="24"/>
-        </w:rPr>
-        <w:t>etcd</w:t>
-      </w:r>
-      <w:proofErr w:type="spellEnd"/>
-      <w:r>
-        <w:rPr>
-          <w:rFonts w:ascii="宋体" w:eastAsia="宋体" w:hAnsi="宋体" w:cs="黑体"/>
-          <w:sz w:val="24"/>
-        </w:rPr>
-        <w:t xml:space="preserve"> keeper</w:t>
-      </w:r>
-      <w:r>
-        <w:rPr>
-          <w:rFonts w:ascii="宋体" w:eastAsia="宋体" w:hAnsi="宋体" w:cs="黑体" w:hint="eastAsia"/>
-          <w:sz w:val="24"/>
-        </w:rPr>
-        <w:t>可以看到</w:t>
-      </w:r>
-      <w:r>
-        <w:rPr>
-          <w:rFonts w:ascii="宋体" w:eastAsia="宋体" w:hAnsi="宋体" w:cs="黑体" w:hint="eastAsia"/>
-          <w:sz w:val="24"/>
-        </w:rPr>
-        <w:t>RPC</w:t>
-      </w:r>
-      <w:r>
-        <w:rPr>
-          <w:rFonts w:ascii="宋体" w:eastAsia="宋体" w:hAnsi="宋体" w:cs="黑体" w:hint="eastAsia"/>
-          <w:sz w:val="24"/>
-        </w:rPr>
-        <w:t>服务已经成功注册到</w:t>
-      </w:r>
-      <w:proofErr w:type="spellStart"/>
-      <w:r>
-        <w:rPr>
-          <w:rFonts w:ascii="宋体" w:eastAsia="宋体" w:hAnsi="宋体" w:cs="黑体" w:hint="eastAsia"/>
-          <w:sz w:val="24"/>
-        </w:rPr>
-        <w:t>etcd</w:t>
-      </w:r>
-      <w:proofErr w:type="spellEnd"/>
-    </w:p>
-    <w:p>
-      <w:pPr>
-        <w:adjustRightInd w:val="0"/>
-        <w:snapToGrid w:val="0"/>
-        <w:spacing w:line="360" w:lineRule="auto"/>
-        <w:rPr>
-          <w:rFonts w:ascii="宋体" w:eastAsia="宋体" w:hAnsi="宋体" w:cs="黑体"/>
-          <w:sz w:val="24"/>
-        </w:rPr>
-      </w:pPr>
-      <w:r>
-        <w:rPr>
-          <w:noProof/>
-        </w:rPr>
-        <w:drawing>
-          <wp:inline distT="0" distB="0" distL="0" distR="0" wp14:anchorId="1FED9F08" wp14:editId="1FD51044">
-            <wp:extent cx="5274310" cy="1596390"/>
-            <wp:effectExtent l="0" t="0" r="2540" b="3810"/>
-            <wp:docPr id="44" name="图片 44"/>
             <wp:cNvGraphicFramePr>
               <a:graphicFrameLocks xmlns:a="http://schemas.openxmlformats.org/drawingml/2006/main" noChangeAspect="1"/>
             </wp:cNvGraphicFramePr>
@@ -18532,7 +18105,7 @@
                   <pic:spPr>
                     <a:xfrm>
                       <a:off x="0" y="0"/>
-                      <a:ext cx="5274310" cy="1596390"/>
+                      <a:ext cx="5274310" cy="2755265"/>
                     </a:xfrm>
                     <a:prstGeom prst="rect">
                       <a:avLst/>
@@ -18551,16 +18124,23 @@
         <w:snapToGrid w:val="0"/>
         <w:spacing w:line="360" w:lineRule="auto"/>
         <w:rPr>
-          <w:rFonts w:ascii="宋体" w:eastAsia="宋体" w:hAnsi="宋体" w:cs="黑体"/>
-          <w:sz w:val="24"/>
-        </w:rPr>
-      </w:pPr>
-      <w:r>
-        <w:rPr>
-          <w:rFonts w:ascii="宋体" w:eastAsia="宋体" w:hAnsi="宋体" w:cs="黑体" w:hint="eastAsia"/>
-          <w:sz w:val="24"/>
-        </w:rPr>
-        <w:t>启动API服务：</w:t>
+          <w:rFonts w:ascii="黑体" w:eastAsia="黑体" w:hAnsi="黑体" w:cs="黑体"/>
+          <w:sz w:val="24"/>
+        </w:rPr>
+      </w:pPr>
+      <w:r>
+        <w:rPr>
+          <w:rFonts w:ascii="黑体" w:eastAsia="黑体" w:hAnsi="黑体" w:cs="黑体"/>
+          <w:sz w:val="24"/>
+        </w:rPr>
+        <w:t xml:space="preserve">4.2.2 </w:t>
+      </w:r>
+      <w:r>
+        <w:rPr>
+          <w:rFonts w:ascii="黑体" w:eastAsia="黑体" w:hAnsi="黑体" w:cs="黑体" w:hint="eastAsia"/>
+          <w:sz w:val="24"/>
+        </w:rPr>
+        <w:t>后端部署</w:t>
       </w:r>
     </w:p>
     <w:p>
@@ -18569,19 +18149,118 @@
         <w:snapToGrid w:val="0"/>
         <w:spacing w:line="360" w:lineRule="auto"/>
         <w:rPr>
+          <w:rFonts w:ascii="宋体" w:eastAsia="宋体" w:hAnsi="宋体" w:cs="黑体"/>
+          <w:sz w:val="24"/>
+        </w:rPr>
+      </w:pPr>
+      <w:r>
+        <w:rPr>
           <w:rFonts w:ascii="黑体" w:eastAsia="黑体" w:hAnsi="黑体" w:cs="黑体"/>
           <w:sz w:val="24"/>
         </w:rPr>
+        <w:tab/>
+      </w:r>
+      <w:r>
+        <w:rPr>
+          <w:rFonts w:ascii="宋体" w:eastAsia="宋体" w:hAnsi="宋体" w:cs="黑体" w:hint="eastAsia"/>
+          <w:sz w:val="24"/>
+        </w:rPr>
+        <w:t>后端服务编译为可执行文件后直接运行在本地相应的服务端口</w:t>
+      </w:r>
+      <w:r>
+        <w:rPr>
+          <w:rFonts w:ascii="宋体" w:eastAsia="宋体" w:hAnsi="宋体" w:cs="黑体" w:hint="eastAsia"/>
+          <w:sz w:val="24"/>
+        </w:rPr>
+        <w:t>，需要先启动组件服务（</w:t>
+      </w:r>
+      <w:proofErr w:type="spellStart"/>
+      <w:r>
+        <w:rPr>
+          <w:rFonts w:ascii="宋体" w:eastAsia="宋体" w:hAnsi="宋体" w:cs="黑体" w:hint="eastAsia"/>
+          <w:sz w:val="24"/>
+        </w:rPr>
+        <w:t>Mysql</w:t>
+      </w:r>
+      <w:proofErr w:type="spellEnd"/>
+      <w:r>
+        <w:rPr>
+          <w:rFonts w:ascii="宋体" w:eastAsia="宋体" w:hAnsi="宋体" w:cs="黑体" w:hint="eastAsia"/>
+          <w:sz w:val="24"/>
+        </w:rPr>
+        <w:t>、Redis、ES、ETCD等，windows系统</w:t>
+      </w:r>
+      <w:proofErr w:type="spellStart"/>
+      <w:r>
+        <w:rPr>
+          <w:rFonts w:ascii="宋体" w:eastAsia="宋体" w:hAnsi="宋体" w:cs="黑体" w:hint="eastAsia"/>
+          <w:sz w:val="24"/>
+        </w:rPr>
+        <w:t>Mysql</w:t>
+      </w:r>
+      <w:proofErr w:type="spellEnd"/>
+      <w:r>
+        <w:rPr>
+          <w:rFonts w:ascii="宋体" w:eastAsia="宋体" w:hAnsi="宋体" w:cs="黑体" w:hint="eastAsia"/>
+          <w:sz w:val="24"/>
+        </w:rPr>
+        <w:t>、Redis服务开机后会自动启动，</w:t>
+      </w:r>
+      <w:proofErr w:type="spellStart"/>
+      <w:r>
+        <w:rPr>
+          <w:rFonts w:ascii="宋体" w:eastAsia="宋体" w:hAnsi="宋体" w:cs="黑体" w:hint="eastAsia"/>
+          <w:sz w:val="24"/>
+        </w:rPr>
+        <w:t>linux</w:t>
+      </w:r>
+      <w:proofErr w:type="spellEnd"/>
+      <w:r>
+        <w:rPr>
+          <w:rFonts w:ascii="宋体" w:eastAsia="宋体" w:hAnsi="宋体" w:cs="黑体" w:hint="eastAsia"/>
+          <w:sz w:val="24"/>
+        </w:rPr>
+        <w:t>系统需要手动启动）</w:t>
+      </w:r>
+    </w:p>
+    <w:p>
+      <w:pPr>
+        <w:adjustRightInd w:val="0"/>
+        <w:snapToGrid w:val="0"/>
+        <w:spacing w:line="360" w:lineRule="auto"/>
+        <w:rPr>
+          <w:rFonts w:ascii="宋体" w:eastAsia="宋体" w:hAnsi="宋体" w:cs="黑体"/>
+          <w:sz w:val="24"/>
+        </w:rPr>
+      </w:pPr>
+      <w:r>
+        <w:rPr>
+          <w:rFonts w:ascii="宋体" w:eastAsia="宋体" w:hAnsi="宋体" w:cs="黑体" w:hint="eastAsia"/>
+          <w:sz w:val="24"/>
+        </w:rPr>
+        <w:t>启动ETCD：</w:t>
+      </w:r>
+    </w:p>
+    <w:p>
+      <w:pPr>
+        <w:adjustRightInd w:val="0"/>
+        <w:snapToGrid w:val="0"/>
+        <w:spacing w:line="360" w:lineRule="auto"/>
+        <w:rPr>
+          <w:rFonts w:ascii="宋体" w:eastAsia="宋体" w:hAnsi="宋体" w:cs="黑体"/>
+          <w:sz w:val="24"/>
+        </w:rPr>
       </w:pPr>
       <w:r>
         <w:rPr>
           <w:noProof/>
         </w:rPr>
+        <w:lastRenderedPageBreak/>
         <w:drawing>
-          <wp:inline distT="0" distB="0" distL="0" distR="0" wp14:anchorId="39A4E44F" wp14:editId="7B7B617B">
-            <wp:extent cx="5274310" cy="1288415"/>
+          <wp:inline distT="0" distB="0" distL="0" distR="0" wp14:anchorId="0E26F8B1" wp14:editId="3367BB8C">
+            <wp:extent cx="5274310" cy="2755265"/>
             <wp:effectExtent l="0" t="0" r="2540" b="6985"/>
-            <wp:docPr id="7" name="图片 7"/>
+            <wp:docPr id="4" name="图片 4"/>
             <wp:cNvGraphicFramePr>
               <a:graphicFrameLocks xmlns:a="http://schemas.openxmlformats.org/drawingml/2006/main" noChangeAspect="1"/>
             </wp:cNvGraphicFramePr>
@@ -18601,7 +18280,7 @@
                   <pic:spPr>
                     <a:xfrm>
                       <a:off x="0" y="0"/>
-                      <a:ext cx="5274310" cy="1288415"/>
+                      <a:ext cx="5274310" cy="2755265"/>
                     </a:xfrm>
                     <a:prstGeom prst="rect">
                       <a:avLst/>
@@ -18620,30 +18299,30 @@
         <w:snapToGrid w:val="0"/>
         <w:spacing w:line="360" w:lineRule="auto"/>
         <w:rPr>
-          <w:rFonts w:ascii="黑体" w:eastAsia="黑体" w:hAnsi="黑体" w:cs="黑体"/>
-          <w:sz w:val="24"/>
-        </w:rPr>
-      </w:pPr>
-      <w:r>
-        <w:rPr>
-          <w:rFonts w:ascii="黑体" w:eastAsia="黑体" w:hAnsi="黑体" w:cs="黑体" w:hint="eastAsia"/>
-          <w:sz w:val="24"/>
-        </w:rPr>
-        <w:t>4.</w:t>
-      </w:r>
-      <w:r>
-        <w:rPr>
-          <w:rFonts w:ascii="黑体" w:eastAsia="黑体" w:hAnsi="黑体" w:cs="黑体"/>
-          <w:sz w:val="24"/>
-        </w:rPr>
-        <w:t>3</w:t>
-      </w:r>
-      <w:r>
-        <w:rPr>
-          <w:rFonts w:ascii="黑体" w:eastAsia="黑体" w:hAnsi="黑体" w:cs="黑体" w:hint="eastAsia"/>
-          <w:sz w:val="24"/>
-        </w:rPr>
-        <w:t xml:space="preserve">  项目运行</w:t>
+          <w:rFonts w:ascii="宋体" w:eastAsia="宋体" w:hAnsi="宋体" w:cs="黑体"/>
+          <w:sz w:val="24"/>
+        </w:rPr>
+      </w:pPr>
+      <w:r>
+        <w:rPr>
+          <w:rFonts w:ascii="宋体" w:eastAsia="宋体" w:hAnsi="宋体" w:cs="黑体" w:hint="eastAsia"/>
+          <w:sz w:val="24"/>
+        </w:rPr>
+        <w:t>启动</w:t>
+      </w:r>
+      <w:r>
+        <w:rPr>
+          <w:rFonts w:ascii="宋体" w:eastAsia="宋体" w:hAnsi="宋体" w:cs="黑体"/>
+          <w:sz w:val="24"/>
+        </w:rPr>
+        <w:t>U</w:t>
+      </w:r>
+      <w:r>
+        <w:rPr>
+          <w:rFonts w:ascii="宋体" w:eastAsia="宋体" w:hAnsi="宋体" w:cs="黑体" w:hint="eastAsia"/>
+          <w:sz w:val="24"/>
+        </w:rPr>
+        <w:t>ser服务：</w:t>
       </w:r>
     </w:p>
     <w:p>
@@ -18652,42 +18331,7 @@
         <w:snapToGrid w:val="0"/>
         <w:spacing w:line="360" w:lineRule="auto"/>
         <w:rPr>
-          <w:rFonts w:ascii="黑体" w:eastAsia="黑体" w:hAnsi="黑体" w:cs="黑体"/>
-          <w:sz w:val="24"/>
-        </w:rPr>
-      </w:pPr>
-      <w:r>
-        <w:rPr>
-          <w:rFonts w:ascii="宋体" w:hAnsi="宋体" w:cs="宋体" w:hint="eastAsia"/>
-          <w:kern w:val="0"/>
-          <w:sz w:val="24"/>
-        </w:rPr>
-        <w:t>4</w:t>
-      </w:r>
-      <w:r>
-        <w:rPr>
-          <w:rFonts w:ascii="宋体" w:hAnsi="宋体" w:cs="宋体"/>
-          <w:kern w:val="0"/>
-          <w:sz w:val="24"/>
-        </w:rPr>
-        <w:t xml:space="preserve">.3.1 </w:t>
-      </w:r>
-      <w:r>
-        <w:rPr>
-          <w:rFonts w:ascii="宋体" w:hAnsi="宋体" w:cs="宋体" w:hint="eastAsia"/>
-          <w:kern w:val="0"/>
-          <w:sz w:val="24"/>
-        </w:rPr>
-        <w:t>用户登录</w:t>
-      </w:r>
-    </w:p>
-    <w:p>
-      <w:pPr>
-        <w:adjustRightInd w:val="0"/>
-        <w:snapToGrid w:val="0"/>
-        <w:spacing w:line="360" w:lineRule="auto"/>
-        <w:rPr>
-          <w:rFonts w:ascii="黑体" w:eastAsia="黑体" w:hAnsi="黑体" w:cs="黑体"/>
+          <w:rFonts w:ascii="宋体" w:eastAsia="宋体" w:hAnsi="宋体" w:cs="黑体"/>
           <w:sz w:val="24"/>
         </w:rPr>
       </w:pPr>
@@ -18695,12 +18339,11 @@
         <w:rPr>
           <w:noProof/>
         </w:rPr>
-        <w:lastRenderedPageBreak/>
         <w:drawing>
-          <wp:inline distT="0" distB="0" distL="0" distR="0" wp14:anchorId="2C25B1EB" wp14:editId="59BF38EC">
-            <wp:extent cx="5274310" cy="2235835"/>
-            <wp:effectExtent l="0" t="0" r="2540" b="0"/>
-            <wp:docPr id="13" name="图片 13"/>
+          <wp:inline distT="0" distB="0" distL="0" distR="0" wp14:anchorId="1D5A2229" wp14:editId="206903B7">
+            <wp:extent cx="5274310" cy="1000125"/>
+            <wp:effectExtent l="0" t="0" r="2540" b="9525"/>
+            <wp:docPr id="5" name="图片 5"/>
             <wp:cNvGraphicFramePr>
               <a:graphicFrameLocks xmlns:a="http://schemas.openxmlformats.org/drawingml/2006/main" noChangeAspect="1"/>
             </wp:cNvGraphicFramePr>
@@ -18720,7 +18363,7 @@
                   <pic:spPr>
                     <a:xfrm>
                       <a:off x="0" y="0"/>
-                      <a:ext cx="5274310" cy="2235835"/>
+                      <a:ext cx="5274310" cy="1000125"/>
                     </a:xfrm>
                     <a:prstGeom prst="rect">
                       <a:avLst/>
@@ -18735,77 +18378,29 @@
     </w:p>
     <w:p>
       <w:pPr>
-        <w:autoSpaceDE w:val="0"/>
-        <w:autoSpaceDN w:val="0"/>
-        <w:adjustRightInd w:val="0"/>
-        <w:spacing w:line="520" w:lineRule="exact"/>
-        <w:jc w:val="left"/>
-        <w:rPr>
-          <w:rFonts w:ascii="宋体" w:hAnsi="宋体" w:cs="宋体"/>
-          <w:kern w:val="0"/>
-          <w:sz w:val="24"/>
-        </w:rPr>
-      </w:pPr>
-    </w:p>
-    <w:p>
-      <w:pPr>
-        <w:autoSpaceDE w:val="0"/>
-        <w:autoSpaceDN w:val="0"/>
-        <w:adjustRightInd w:val="0"/>
-        <w:spacing w:line="520" w:lineRule="exact"/>
-        <w:jc w:val="left"/>
-        <w:rPr>
-          <w:rFonts w:ascii="宋体" w:hAnsi="宋体" w:cs="宋体"/>
-          <w:kern w:val="0"/>
-          <w:sz w:val="24"/>
-        </w:rPr>
-      </w:pPr>
-      <w:r>
-        <w:rPr>
-          <w:rFonts w:ascii="宋体" w:hAnsi="宋体" w:cs="宋体" w:hint="eastAsia"/>
-          <w:kern w:val="0"/>
-          <w:sz w:val="24"/>
-        </w:rPr>
-        <w:t>4</w:t>
-      </w:r>
-      <w:r>
-        <w:rPr>
-          <w:rFonts w:ascii="宋体" w:hAnsi="宋体" w:cs="宋体"/>
-          <w:kern w:val="0"/>
-          <w:sz w:val="24"/>
-        </w:rPr>
-        <w:t xml:space="preserve">.3.2 </w:t>
-      </w:r>
-      <w:r>
-        <w:rPr>
-          <w:rFonts w:ascii="宋体" w:hAnsi="宋体" w:cs="宋体" w:hint="eastAsia"/>
-          <w:kern w:val="0"/>
-          <w:sz w:val="24"/>
-        </w:rPr>
-        <w:t>学生管理</w:t>
-      </w:r>
-    </w:p>
-    <w:p>
-      <w:pPr>
-        <w:autoSpaceDE w:val="0"/>
-        <w:autoSpaceDN w:val="0"/>
-        <w:adjustRightInd w:val="0"/>
-        <w:spacing w:line="520" w:lineRule="exact"/>
-        <w:jc w:val="left"/>
-        <w:rPr>
-          <w:rFonts w:ascii="宋体" w:hAnsi="宋体" w:cs="宋体"/>
-          <w:kern w:val="0"/>
-          <w:sz w:val="24"/>
-        </w:rPr>
-      </w:pPr>
-    </w:p>
-    <w:p>
-      <w:pPr>
         <w:adjustRightInd w:val="0"/>
         <w:snapToGrid w:val="0"/>
         <w:spacing w:line="360" w:lineRule="auto"/>
         <w:rPr>
-          <w:rFonts w:ascii="黑体" w:eastAsia="黑体" w:hAnsi="黑体" w:cs="黑体"/>
+          <w:rFonts w:ascii="宋体" w:eastAsia="宋体" w:hAnsi="宋体" w:cs="黑体"/>
+          <w:sz w:val="24"/>
+        </w:rPr>
+      </w:pPr>
+      <w:r>
+        <w:rPr>
+          <w:rFonts w:ascii="宋体" w:eastAsia="宋体" w:hAnsi="宋体" w:cs="黑体" w:hint="eastAsia"/>
+          <w:sz w:val="24"/>
+        </w:rPr>
+        <w:t>启动Dormitory服务：</w:t>
+      </w:r>
+    </w:p>
+    <w:p>
+      <w:pPr>
+        <w:adjustRightInd w:val="0"/>
+        <w:snapToGrid w:val="0"/>
+        <w:spacing w:line="360" w:lineRule="auto"/>
+        <w:rPr>
+          <w:rFonts w:ascii="宋体" w:eastAsia="宋体" w:hAnsi="宋体" w:cs="黑体"/>
           <w:sz w:val="24"/>
         </w:rPr>
       </w:pPr>
@@ -18814,10 +18409,10 @@
           <w:noProof/>
         </w:rPr>
         <w:drawing>
-          <wp:inline distT="0" distB="0" distL="0" distR="0" wp14:anchorId="5EC11529" wp14:editId="745FF70B">
-            <wp:extent cx="5274310" cy="2259965"/>
-            <wp:effectExtent l="0" t="0" r="2540" b="6985"/>
-            <wp:docPr id="38" name="图片 38"/>
+          <wp:inline distT="0" distB="0" distL="0" distR="0" wp14:anchorId="7B8F5BC4" wp14:editId="586F7D57">
+            <wp:extent cx="5274310" cy="1014730"/>
+            <wp:effectExtent l="0" t="0" r="2540" b="0"/>
+            <wp:docPr id="6" name="图片 6"/>
             <wp:cNvGraphicFramePr>
               <a:graphicFrameLocks xmlns:a="http://schemas.openxmlformats.org/drawingml/2006/main" noChangeAspect="1"/>
             </wp:cNvGraphicFramePr>
@@ -18837,7 +18432,7 @@
                   <pic:spPr>
                     <a:xfrm>
                       <a:off x="0" y="0"/>
-                      <a:ext cx="5274310" cy="2259965"/>
+                      <a:ext cx="5274310" cy="1014730"/>
                     </a:xfrm>
                     <a:prstGeom prst="rect">
                       <a:avLst/>
@@ -18852,51 +18447,67 @@
     </w:p>
     <w:p>
       <w:pPr>
-        <w:autoSpaceDE w:val="0"/>
-        <w:autoSpaceDN w:val="0"/>
-        <w:adjustRightInd w:val="0"/>
-        <w:spacing w:line="520" w:lineRule="exact"/>
-        <w:jc w:val="left"/>
-        <w:rPr>
-          <w:rFonts w:ascii="宋体" w:hAnsi="宋体" w:cs="宋体"/>
-          <w:kern w:val="0"/>
-          <w:sz w:val="24"/>
-        </w:rPr>
-      </w:pPr>
-      <w:r>
-        <w:rPr>
-          <w:rFonts w:ascii="宋体" w:hAnsi="宋体" w:cs="宋体" w:hint="eastAsia"/>
-          <w:kern w:val="0"/>
-          <w:sz w:val="24"/>
-        </w:rPr>
-        <w:t>4</w:t>
-      </w:r>
-      <w:r>
-        <w:rPr>
-          <w:rFonts w:ascii="宋体" w:hAnsi="宋体" w:cs="宋体"/>
-          <w:kern w:val="0"/>
-          <w:sz w:val="24"/>
-        </w:rPr>
-        <w:t xml:space="preserve">.3.3 </w:t>
-      </w:r>
-      <w:r>
-        <w:rPr>
-          <w:rFonts w:ascii="宋体" w:hAnsi="宋体" w:cs="宋体" w:hint="eastAsia"/>
-          <w:kern w:val="0"/>
-          <w:sz w:val="24"/>
-        </w:rPr>
-        <w:t>管理员管理</w:t>
-      </w:r>
-    </w:p>
-    <w:p>
-      <w:pPr>
         <w:adjustRightInd w:val="0"/>
         <w:snapToGrid w:val="0"/>
         <w:spacing w:line="360" w:lineRule="auto"/>
         <w:rPr>
-          <w:noProof/>
-        </w:rPr>
-      </w:pPr>
+          <w:rFonts w:ascii="宋体" w:eastAsia="宋体" w:hAnsi="宋体" w:cs="黑体"/>
+          <w:sz w:val="24"/>
+        </w:rPr>
+      </w:pPr>
+      <w:r>
+        <w:rPr>
+          <w:rFonts w:ascii="宋体" w:eastAsia="宋体" w:hAnsi="宋体" w:cs="黑体" w:hint="eastAsia"/>
+          <w:sz w:val="24"/>
+        </w:rPr>
+        <w:t>通过</w:t>
+      </w:r>
+      <w:proofErr w:type="spellStart"/>
+      <w:r>
+        <w:rPr>
+          <w:rFonts w:ascii="宋体" w:eastAsia="宋体" w:hAnsi="宋体" w:cs="黑体"/>
+          <w:sz w:val="24"/>
+        </w:rPr>
+        <w:t>etcd</w:t>
+      </w:r>
+      <w:proofErr w:type="spellEnd"/>
+      <w:r>
+        <w:rPr>
+          <w:rFonts w:ascii="宋体" w:eastAsia="宋体" w:hAnsi="宋体" w:cs="黑体"/>
+          <w:sz w:val="24"/>
+        </w:rPr>
+        <w:t xml:space="preserve"> keeper</w:t>
+      </w:r>
+      <w:r>
+        <w:rPr>
+          <w:rFonts w:ascii="宋体" w:eastAsia="宋体" w:hAnsi="宋体" w:cs="黑体" w:hint="eastAsia"/>
+          <w:sz w:val="24"/>
+        </w:rPr>
+        <w:t>可以看到</w:t>
+      </w:r>
+      <w:r>
+        <w:rPr>
+          <w:rFonts w:ascii="宋体" w:eastAsia="宋体" w:hAnsi="宋体" w:cs="黑体" w:hint="eastAsia"/>
+          <w:sz w:val="24"/>
+        </w:rPr>
+        <w:t>RPC</w:t>
+      </w:r>
+      <w:r>
+        <w:rPr>
+          <w:rFonts w:ascii="宋体" w:eastAsia="宋体" w:hAnsi="宋体" w:cs="黑体" w:hint="eastAsia"/>
+          <w:sz w:val="24"/>
+        </w:rPr>
+        <w:t>服务已经成功注册到</w:t>
+      </w:r>
+      <w:proofErr w:type="spellStart"/>
+      <w:r>
+        <w:rPr>
+          <w:rFonts w:ascii="宋体" w:eastAsia="宋体" w:hAnsi="宋体" w:cs="黑体" w:hint="eastAsia"/>
+          <w:sz w:val="24"/>
+        </w:rPr>
+        <w:t>etcd</w:t>
+      </w:r>
+      <w:proofErr w:type="spellEnd"/>
     </w:p>
     <w:p>
       <w:pPr>
@@ -18904,7 +18515,7 @@
         <w:snapToGrid w:val="0"/>
         <w:spacing w:line="360" w:lineRule="auto"/>
         <w:rPr>
-          <w:rFonts w:ascii="黑体" w:eastAsia="黑体" w:hAnsi="黑体" w:cs="黑体"/>
+          <w:rFonts w:ascii="宋体" w:eastAsia="宋体" w:hAnsi="宋体" w:cs="黑体"/>
           <w:sz w:val="24"/>
         </w:rPr>
       </w:pPr>
@@ -18913,10 +18524,10 @@
           <w:noProof/>
         </w:rPr>
         <w:drawing>
-          <wp:inline distT="0" distB="0" distL="0" distR="0" wp14:anchorId="2365E55F" wp14:editId="6B9494C3">
-            <wp:extent cx="5274310" cy="2000250"/>
-            <wp:effectExtent l="0" t="0" r="2540" b="0"/>
-            <wp:docPr id="43" name="图片 43"/>
+          <wp:inline distT="0" distB="0" distL="0" distR="0" wp14:anchorId="1FED9F08" wp14:editId="1FD51044">
+            <wp:extent cx="5274310" cy="1596390"/>
+            <wp:effectExtent l="0" t="0" r="2540" b="3810"/>
+            <wp:docPr id="44" name="图片 44"/>
             <wp:cNvGraphicFramePr>
               <a:graphicFrameLocks xmlns:a="http://schemas.openxmlformats.org/drawingml/2006/main" noChangeAspect="1"/>
             </wp:cNvGraphicFramePr>
@@ -18936,7 +18547,7 @@
                   <pic:spPr>
                     <a:xfrm>
                       <a:off x="0" y="0"/>
-                      <a:ext cx="5274310" cy="2000250"/>
+                      <a:ext cx="5274310" cy="1596390"/>
                     </a:xfrm>
                     <a:prstGeom prst="rect">
                       <a:avLst/>
@@ -18955,64 +18566,17 @@
         <w:snapToGrid w:val="0"/>
         <w:spacing w:line="360" w:lineRule="auto"/>
         <w:rPr>
-          <w:noProof/>
-        </w:rPr>
-      </w:pPr>
-    </w:p>
-    <w:p>
-      <w:pPr>
-        <w:autoSpaceDE w:val="0"/>
-        <w:autoSpaceDN w:val="0"/>
-        <w:adjustRightInd w:val="0"/>
-        <w:spacing w:line="520" w:lineRule="exact"/>
-        <w:jc w:val="left"/>
-        <w:rPr>
-          <w:rFonts w:ascii="宋体" w:hAnsi="宋体" w:cs="宋体"/>
-          <w:kern w:val="0"/>
-          <w:sz w:val="24"/>
-        </w:rPr>
-      </w:pPr>
-      <w:r>
-        <w:rPr>
-          <w:rFonts w:ascii="宋体" w:hAnsi="宋体" w:cs="宋体" w:hint="eastAsia"/>
-          <w:kern w:val="0"/>
-          <w:sz w:val="24"/>
-        </w:rPr>
-        <w:lastRenderedPageBreak/>
-        <w:t>4</w:t>
-      </w:r>
-      <w:r>
-        <w:rPr>
-          <w:rFonts w:ascii="宋体" w:hAnsi="宋体" w:cs="宋体"/>
-          <w:kern w:val="0"/>
-          <w:sz w:val="24"/>
-        </w:rPr>
-        <w:t xml:space="preserve">.3.4 </w:t>
-      </w:r>
-      <w:proofErr w:type="gramStart"/>
-      <w:r>
-        <w:rPr>
-          <w:rFonts w:ascii="宋体" w:hAnsi="宋体" w:cs="宋体" w:hint="eastAsia"/>
-          <w:kern w:val="0"/>
-          <w:sz w:val="24"/>
-        </w:rPr>
-        <w:t>宿管管理</w:t>
-      </w:r>
-      <w:proofErr w:type="gramEnd"/>
-    </w:p>
-    <w:p>
-      <w:pPr>
-        <w:autoSpaceDE w:val="0"/>
-        <w:autoSpaceDN w:val="0"/>
-        <w:adjustRightInd w:val="0"/>
-        <w:spacing w:line="520" w:lineRule="exact"/>
-        <w:jc w:val="left"/>
-        <w:rPr>
-          <w:rFonts w:ascii="宋体" w:hAnsi="宋体" w:cs="宋体"/>
-          <w:kern w:val="0"/>
-          <w:sz w:val="24"/>
-        </w:rPr>
-      </w:pPr>
+          <w:rFonts w:ascii="宋体" w:eastAsia="宋体" w:hAnsi="宋体" w:cs="黑体"/>
+          <w:sz w:val="24"/>
+        </w:rPr>
+      </w:pPr>
+      <w:r>
+        <w:rPr>
+          <w:rFonts w:ascii="宋体" w:eastAsia="宋体" w:hAnsi="宋体" w:cs="黑体" w:hint="eastAsia"/>
+          <w:sz w:val="24"/>
+        </w:rPr>
+        <w:t>启动API服务：</w:t>
+      </w:r>
     </w:p>
     <w:p>
       <w:pPr>
@@ -19028,11 +18592,12 @@
         <w:rPr>
           <w:noProof/>
         </w:rPr>
+        <w:lastRenderedPageBreak/>
         <w:drawing>
-          <wp:inline distT="0" distB="0" distL="0" distR="0" wp14:anchorId="0B505ECA" wp14:editId="096A640A">
-            <wp:extent cx="5274310" cy="2085340"/>
-            <wp:effectExtent l="0" t="0" r="2540" b="0"/>
-            <wp:docPr id="42" name="图片 42"/>
+          <wp:inline distT="0" distB="0" distL="0" distR="0" wp14:anchorId="39A4E44F" wp14:editId="7B7B617B">
+            <wp:extent cx="5274310" cy="1288415"/>
+            <wp:effectExtent l="0" t="0" r="2540" b="6985"/>
+            <wp:docPr id="7" name="图片 7"/>
             <wp:cNvGraphicFramePr>
               <a:graphicFrameLocks xmlns:a="http://schemas.openxmlformats.org/drawingml/2006/main" noChangeAspect="1"/>
             </wp:cNvGraphicFramePr>
@@ -19052,7 +18617,7 @@
                   <pic:spPr>
                     <a:xfrm>
                       <a:off x="0" y="0"/>
-                      <a:ext cx="5274310" cy="2085340"/>
+                      <a:ext cx="5274310" cy="1288415"/>
                     </a:xfrm>
                     <a:prstGeom prst="rect">
                       <a:avLst/>
@@ -19067,51 +18632,35 @@
     </w:p>
     <w:p>
       <w:pPr>
-        <w:autoSpaceDE w:val="0"/>
-        <w:autoSpaceDN w:val="0"/>
-        <w:adjustRightInd w:val="0"/>
-        <w:spacing w:line="520" w:lineRule="exact"/>
-        <w:jc w:val="left"/>
-        <w:rPr>
-          <w:rFonts w:ascii="宋体" w:hAnsi="宋体" w:cs="宋体"/>
-          <w:kern w:val="0"/>
-          <w:sz w:val="24"/>
-        </w:rPr>
-      </w:pPr>
-      <w:r>
-        <w:rPr>
-          <w:rFonts w:ascii="宋体" w:hAnsi="宋体" w:cs="宋体" w:hint="eastAsia"/>
-          <w:kern w:val="0"/>
-          <w:sz w:val="24"/>
-        </w:rPr>
-        <w:t>4</w:t>
-      </w:r>
-      <w:r>
-        <w:rPr>
-          <w:rFonts w:ascii="宋体" w:hAnsi="宋体" w:cs="宋体"/>
-          <w:kern w:val="0"/>
-          <w:sz w:val="24"/>
-        </w:rPr>
-        <w:t xml:space="preserve">.3.5 </w:t>
-      </w:r>
-      <w:r>
-        <w:rPr>
-          <w:rFonts w:ascii="宋体" w:hAnsi="宋体" w:cs="宋体" w:hint="eastAsia"/>
-          <w:kern w:val="0"/>
-          <w:sz w:val="24"/>
-        </w:rPr>
-        <w:t>楼宇管理</w:t>
-      </w:r>
-    </w:p>
-    <w:p>
-      <w:pPr>
         <w:adjustRightInd w:val="0"/>
         <w:snapToGrid w:val="0"/>
         <w:spacing w:line="360" w:lineRule="auto"/>
         <w:rPr>
-          <w:noProof/>
-        </w:rPr>
-      </w:pPr>
+          <w:rFonts w:ascii="黑体" w:eastAsia="黑体" w:hAnsi="黑体" w:cs="黑体"/>
+          <w:sz w:val="24"/>
+        </w:rPr>
+      </w:pPr>
+      <w:r>
+        <w:rPr>
+          <w:rFonts w:ascii="黑体" w:eastAsia="黑体" w:hAnsi="黑体" w:cs="黑体" w:hint="eastAsia"/>
+          <w:sz w:val="24"/>
+        </w:rPr>
+        <w:t>4.</w:t>
+      </w:r>
+      <w:r>
+        <w:rPr>
+          <w:rFonts w:ascii="黑体" w:eastAsia="黑体" w:hAnsi="黑体" w:cs="黑体"/>
+          <w:sz w:val="24"/>
+        </w:rPr>
+        <w:t>3</w:t>
+      </w:r>
+      <w:r>
+        <w:rPr>
+          <w:rFonts w:ascii="黑体" w:eastAsia="黑体" w:hAnsi="黑体" w:cs="黑体" w:hint="eastAsia"/>
+          <w:sz w:val="24"/>
+        </w:rPr>
+        <w:t xml:space="preserve">  项目运行</w:t>
+      </w:r>
     </w:p>
     <w:p>
       <w:pPr>
@@ -19125,13 +18674,48 @@
       </w:pPr>
       <w:r>
         <w:rPr>
+          <w:rFonts w:ascii="宋体" w:hAnsi="宋体" w:cs="宋体" w:hint="eastAsia"/>
+          <w:kern w:val="0"/>
+          <w:sz w:val="24"/>
+        </w:rPr>
+        <w:t>4</w:t>
+      </w:r>
+      <w:r>
+        <w:rPr>
+          <w:rFonts w:ascii="宋体" w:hAnsi="宋体" w:cs="宋体"/>
+          <w:kern w:val="0"/>
+          <w:sz w:val="24"/>
+        </w:rPr>
+        <w:t xml:space="preserve">.3.1 </w:t>
+      </w:r>
+      <w:r>
+        <w:rPr>
+          <w:rFonts w:ascii="宋体" w:hAnsi="宋体" w:cs="宋体" w:hint="eastAsia"/>
+          <w:kern w:val="0"/>
+          <w:sz w:val="24"/>
+        </w:rPr>
+        <w:t>用户登录</w:t>
+      </w:r>
+    </w:p>
+    <w:p>
+      <w:pPr>
+        <w:adjustRightInd w:val="0"/>
+        <w:snapToGrid w:val="0"/>
+        <w:spacing w:line="360" w:lineRule="auto"/>
+        <w:rPr>
+          <w:rFonts w:ascii="黑体" w:eastAsia="黑体" w:hAnsi="黑体" w:cs="黑体"/>
+          <w:sz w:val="24"/>
+        </w:rPr>
+      </w:pPr>
+      <w:r>
+        <w:rPr>
           <w:noProof/>
         </w:rPr>
         <w:drawing>
-          <wp:inline distT="0" distB="0" distL="0" distR="0" wp14:anchorId="77711050" wp14:editId="6292E9D8">
-            <wp:extent cx="5274310" cy="2052320"/>
-            <wp:effectExtent l="0" t="0" r="2540" b="5080"/>
-            <wp:docPr id="41" name="图片 41"/>
+          <wp:inline distT="0" distB="0" distL="0" distR="0" wp14:anchorId="2C25B1EB" wp14:editId="59BF38EC">
+            <wp:extent cx="5274310" cy="2235835"/>
+            <wp:effectExtent l="0" t="0" r="2540" b="0"/>
+            <wp:docPr id="13" name="图片 13"/>
             <wp:cNvGraphicFramePr>
               <a:graphicFrameLocks xmlns:a="http://schemas.openxmlformats.org/drawingml/2006/main" noChangeAspect="1"/>
             </wp:cNvGraphicFramePr>
@@ -19151,7 +18735,7 @@
                   <pic:spPr>
                     <a:xfrm>
                       <a:off x="0" y="0"/>
-                      <a:ext cx="5274310" cy="2052320"/>
+                      <a:ext cx="5274310" cy="2235835"/>
                     </a:xfrm>
                     <a:prstGeom prst="rect">
                       <a:avLst/>
@@ -19177,12 +18761,26 @@
           <w:sz w:val="24"/>
         </w:rPr>
       </w:pPr>
-      <w:r>
+    </w:p>
+    <w:p>
+      <w:pPr>
+        <w:autoSpaceDE w:val="0"/>
+        <w:autoSpaceDN w:val="0"/>
+        <w:adjustRightInd w:val="0"/>
+        <w:spacing w:line="520" w:lineRule="exact"/>
+        <w:jc w:val="left"/>
         <w:rPr>
           <w:rFonts w:ascii="宋体" w:hAnsi="宋体" w:cs="宋体" w:hint="eastAsia"/>
           <w:kern w:val="0"/>
           <w:sz w:val="24"/>
         </w:rPr>
+      </w:pPr>
+      <w:r>
+        <w:rPr>
+          <w:rFonts w:ascii="宋体" w:hAnsi="宋体" w:cs="宋体" w:hint="eastAsia"/>
+          <w:kern w:val="0"/>
+          <w:sz w:val="24"/>
+        </w:rPr>
         <w:t>4</w:t>
       </w:r>
       <w:r>
@@ -19191,7 +18789,7 @@
           <w:kern w:val="0"/>
           <w:sz w:val="24"/>
         </w:rPr>
-        <w:t xml:space="preserve">.3.6 </w:t>
+        <w:t xml:space="preserve">.3.2 </w:t>
       </w:r>
       <w:r>
         <w:rPr>
@@ -19199,7 +18797,7 @@
           <w:kern w:val="0"/>
           <w:sz w:val="24"/>
         </w:rPr>
-        <w:t>宿舍管理</w:t>
+        <w:t>学生管理</w:t>
       </w:r>
     </w:p>
     <w:p>
@@ -19208,29 +18806,19 @@
         <w:snapToGrid w:val="0"/>
         <w:spacing w:line="360" w:lineRule="auto"/>
         <w:rPr>
+          <w:rFonts w:ascii="黑体" w:eastAsia="黑体" w:hAnsi="黑体" w:cs="黑体"/>
+          <w:sz w:val="24"/>
+        </w:rPr>
+      </w:pPr>
+      <w:r>
+        <w:rPr>
           <w:noProof/>
         </w:rPr>
-      </w:pPr>
-    </w:p>
-    <w:p>
-      <w:pPr>
-        <w:adjustRightInd w:val="0"/>
-        <w:snapToGrid w:val="0"/>
-        <w:spacing w:line="360" w:lineRule="auto"/>
-        <w:rPr>
-          <w:rFonts w:ascii="黑体" w:eastAsia="黑体" w:hAnsi="黑体" w:cs="黑体"/>
-          <w:sz w:val="24"/>
-        </w:rPr>
-      </w:pPr>
-      <w:r>
-        <w:rPr>
-          <w:noProof/>
-        </w:rPr>
         <w:drawing>
-          <wp:inline distT="0" distB="0" distL="0" distR="0" wp14:anchorId="2C72FB21" wp14:editId="32CFFBFE">
-            <wp:extent cx="5274310" cy="2065655"/>
-            <wp:effectExtent l="0" t="0" r="2540" b="0"/>
-            <wp:docPr id="40" name="图片 40"/>
+          <wp:inline distT="0" distB="0" distL="0" distR="0" wp14:anchorId="5EC11529" wp14:editId="745FF70B">
+            <wp:extent cx="5274310" cy="2259965"/>
+            <wp:effectExtent l="0" t="0" r="2540" b="6985"/>
+            <wp:docPr id="38" name="图片 38"/>
             <wp:cNvGraphicFramePr>
               <a:graphicFrameLocks xmlns:a="http://schemas.openxmlformats.org/drawingml/2006/main" noChangeAspect="1"/>
             </wp:cNvGraphicFramePr>
@@ -19250,7 +18838,7 @@
                   <pic:spPr>
                     <a:xfrm>
                       <a:off x="0" y="0"/>
-                      <a:ext cx="5274310" cy="2065655"/>
+                      <a:ext cx="5274310" cy="2259965"/>
                     </a:xfrm>
                     <a:prstGeom prst="rect">
                       <a:avLst/>
@@ -19265,6 +18853,44 @@
     </w:p>
     <w:p>
       <w:pPr>
+        <w:autoSpaceDE w:val="0"/>
+        <w:autoSpaceDN w:val="0"/>
+        <w:adjustRightInd w:val="0"/>
+        <w:spacing w:line="520" w:lineRule="exact"/>
+        <w:jc w:val="left"/>
+        <w:rPr>
+          <w:rFonts w:ascii="宋体" w:hAnsi="宋体" w:cs="宋体"/>
+          <w:kern w:val="0"/>
+          <w:sz w:val="24"/>
+        </w:rPr>
+      </w:pPr>
+      <w:r>
+        <w:rPr>
+          <w:rFonts w:ascii="宋体" w:hAnsi="宋体" w:cs="宋体" w:hint="eastAsia"/>
+          <w:kern w:val="0"/>
+          <w:sz w:val="24"/>
+        </w:rPr>
+        <w:t>4</w:t>
+      </w:r>
+      <w:r>
+        <w:rPr>
+          <w:rFonts w:ascii="宋体" w:hAnsi="宋体" w:cs="宋体"/>
+          <w:kern w:val="0"/>
+          <w:sz w:val="24"/>
+        </w:rPr>
+        <w:t xml:space="preserve">.3.3 </w:t>
+      </w:r>
+      <w:r>
+        <w:rPr>
+          <w:rFonts w:ascii="宋体" w:hAnsi="宋体" w:cs="宋体" w:hint="eastAsia"/>
+          <w:kern w:val="0"/>
+          <w:sz w:val="24"/>
+        </w:rPr>
+        <w:t>管理员管理</w:t>
+      </w:r>
+    </w:p>
+    <w:p>
+      <w:pPr>
         <w:adjustRightInd w:val="0"/>
         <w:snapToGrid w:val="0"/>
         <w:spacing w:line="360" w:lineRule="auto"/>
@@ -19279,66 +18905,20 @@
         <w:snapToGrid w:val="0"/>
         <w:spacing w:line="360" w:lineRule="auto"/>
         <w:rPr>
-          <w:rFonts w:ascii="宋体" w:hAnsi="宋体" w:cs="宋体"/>
-          <w:kern w:val="0"/>
-          <w:sz w:val="24"/>
-        </w:rPr>
-      </w:pPr>
-      <w:r>
-        <w:rPr>
-          <w:rFonts w:ascii="宋体" w:hAnsi="宋体" w:cs="宋体" w:hint="eastAsia"/>
-          <w:kern w:val="0"/>
-          <w:sz w:val="24"/>
+          <w:rFonts w:ascii="黑体" w:eastAsia="黑体" w:hAnsi="黑体" w:cs="黑体"/>
+          <w:sz w:val="24"/>
+        </w:rPr>
+      </w:pPr>
+      <w:r>
+        <w:rPr>
+          <w:noProof/>
         </w:rPr>
         <w:lastRenderedPageBreak/>
-        <w:t>4</w:t>
-      </w:r>
-      <w:r>
-        <w:rPr>
-          <w:rFonts w:ascii="宋体" w:hAnsi="宋体" w:cs="宋体"/>
-          <w:kern w:val="0"/>
-          <w:sz w:val="24"/>
-        </w:rPr>
-        <w:t xml:space="preserve">.3.7 </w:t>
-      </w:r>
-      <w:r>
-        <w:rPr>
-          <w:rFonts w:ascii="宋体" w:hAnsi="宋体" w:cs="宋体" w:hint="eastAsia"/>
-          <w:kern w:val="0"/>
-          <w:sz w:val="24"/>
-        </w:rPr>
-        <w:t>入住管理</w:t>
-      </w:r>
-    </w:p>
-    <w:p>
-      <w:pPr>
-        <w:adjustRightInd w:val="0"/>
-        <w:snapToGrid w:val="0"/>
-        <w:spacing w:line="360" w:lineRule="auto"/>
-        <w:rPr>
-          <w:noProof/>
-        </w:rPr>
-      </w:pPr>
-    </w:p>
-    <w:p>
-      <w:pPr>
-        <w:adjustRightInd w:val="0"/>
-        <w:snapToGrid w:val="0"/>
-        <w:spacing w:line="360" w:lineRule="auto"/>
-        <w:rPr>
-          <w:rFonts w:ascii="黑体" w:eastAsia="黑体" w:hAnsi="黑体" w:cs="黑体"/>
-          <w:sz w:val="24"/>
-        </w:rPr>
-      </w:pPr>
-      <w:r>
-        <w:rPr>
-          <w:noProof/>
-        </w:rPr>
         <w:drawing>
-          <wp:inline distT="0" distB="0" distL="0" distR="0" wp14:anchorId="2ED7749D" wp14:editId="5EEB58D7">
-            <wp:extent cx="5274310" cy="2033905"/>
-            <wp:effectExtent l="0" t="0" r="2540" b="4445"/>
-            <wp:docPr id="39" name="图片 39"/>
+          <wp:inline distT="0" distB="0" distL="0" distR="0" wp14:anchorId="2365E55F" wp14:editId="6B9494C3">
+            <wp:extent cx="5274310" cy="2000250"/>
+            <wp:effectExtent l="0" t="0" r="2540" b="0"/>
+            <wp:docPr id="43" name="图片 43"/>
             <wp:cNvGraphicFramePr>
               <a:graphicFrameLocks xmlns:a="http://schemas.openxmlformats.org/drawingml/2006/main" noChangeAspect="1"/>
             </wp:cNvGraphicFramePr>
@@ -19358,6 +18938,450 @@
                   <pic:spPr>
                     <a:xfrm>
                       <a:off x="0" y="0"/>
+                      <a:ext cx="5274310" cy="2000250"/>
+                    </a:xfrm>
+                    <a:prstGeom prst="rect">
+                      <a:avLst/>
+                    </a:prstGeom>
+                  </pic:spPr>
+                </pic:pic>
+              </a:graphicData>
+            </a:graphic>
+          </wp:inline>
+        </w:drawing>
+      </w:r>
+    </w:p>
+    <w:p>
+      <w:pPr>
+        <w:adjustRightInd w:val="0"/>
+        <w:snapToGrid w:val="0"/>
+        <w:spacing w:line="360" w:lineRule="auto"/>
+        <w:rPr>
+          <w:noProof/>
+        </w:rPr>
+      </w:pPr>
+    </w:p>
+    <w:p>
+      <w:pPr>
+        <w:autoSpaceDE w:val="0"/>
+        <w:autoSpaceDN w:val="0"/>
+        <w:adjustRightInd w:val="0"/>
+        <w:spacing w:line="520" w:lineRule="exact"/>
+        <w:jc w:val="left"/>
+        <w:rPr>
+          <w:rFonts w:ascii="宋体" w:hAnsi="宋体" w:cs="宋体" w:hint="eastAsia"/>
+          <w:kern w:val="0"/>
+          <w:sz w:val="24"/>
+        </w:rPr>
+      </w:pPr>
+      <w:r>
+        <w:rPr>
+          <w:rFonts w:ascii="宋体" w:hAnsi="宋体" w:cs="宋体" w:hint="eastAsia"/>
+          <w:kern w:val="0"/>
+          <w:sz w:val="24"/>
+        </w:rPr>
+        <w:t>4</w:t>
+      </w:r>
+      <w:r>
+        <w:rPr>
+          <w:rFonts w:ascii="宋体" w:hAnsi="宋体" w:cs="宋体"/>
+          <w:kern w:val="0"/>
+          <w:sz w:val="24"/>
+        </w:rPr>
+        <w:t xml:space="preserve">.3.4 </w:t>
+      </w:r>
+      <w:proofErr w:type="gramStart"/>
+      <w:r>
+        <w:rPr>
+          <w:rFonts w:ascii="宋体" w:hAnsi="宋体" w:cs="宋体" w:hint="eastAsia"/>
+          <w:kern w:val="0"/>
+          <w:sz w:val="24"/>
+        </w:rPr>
+        <w:t>宿管管理</w:t>
+      </w:r>
+      <w:proofErr w:type="gramEnd"/>
+    </w:p>
+    <w:p>
+      <w:pPr>
+        <w:adjustRightInd w:val="0"/>
+        <w:snapToGrid w:val="0"/>
+        <w:spacing w:line="360" w:lineRule="auto"/>
+        <w:rPr>
+          <w:rFonts w:ascii="黑体" w:eastAsia="黑体" w:hAnsi="黑体" w:cs="黑体"/>
+          <w:sz w:val="24"/>
+        </w:rPr>
+      </w:pPr>
+      <w:r>
+        <w:rPr>
+          <w:noProof/>
+        </w:rPr>
+        <w:drawing>
+          <wp:inline distT="0" distB="0" distL="0" distR="0" wp14:anchorId="0B505ECA" wp14:editId="096A640A">
+            <wp:extent cx="5274310" cy="2085340"/>
+            <wp:effectExtent l="0" t="0" r="2540" b="0"/>
+            <wp:docPr id="42" name="图片 42"/>
+            <wp:cNvGraphicFramePr>
+              <a:graphicFrameLocks xmlns:a="http://schemas.openxmlformats.org/drawingml/2006/main" noChangeAspect="1"/>
+            </wp:cNvGraphicFramePr>
+            <a:graphic xmlns:a="http://schemas.openxmlformats.org/drawingml/2006/main">
+              <a:graphicData uri="http://schemas.openxmlformats.org/drawingml/2006/picture">
+                <pic:pic xmlns:pic="http://schemas.openxmlformats.org/drawingml/2006/picture">
+                  <pic:nvPicPr>
+                    <pic:cNvPr id="1" name=""/>
+                    <pic:cNvPicPr/>
+                  </pic:nvPicPr>
+                  <pic:blipFill>
+                    <a:blip r:embed="rId41"/>
+                    <a:stretch>
+                      <a:fillRect/>
+                    </a:stretch>
+                  </pic:blipFill>
+                  <pic:spPr>
+                    <a:xfrm>
+                      <a:off x="0" y="0"/>
+                      <a:ext cx="5274310" cy="2085340"/>
+                    </a:xfrm>
+                    <a:prstGeom prst="rect">
+                      <a:avLst/>
+                    </a:prstGeom>
+                  </pic:spPr>
+                </pic:pic>
+              </a:graphicData>
+            </a:graphic>
+          </wp:inline>
+        </w:drawing>
+      </w:r>
+    </w:p>
+    <w:p>
+      <w:pPr>
+        <w:autoSpaceDE w:val="0"/>
+        <w:autoSpaceDN w:val="0"/>
+        <w:adjustRightInd w:val="0"/>
+        <w:spacing w:line="520" w:lineRule="exact"/>
+        <w:jc w:val="left"/>
+        <w:rPr>
+          <w:rFonts w:ascii="宋体" w:hAnsi="宋体" w:cs="宋体"/>
+          <w:kern w:val="0"/>
+          <w:sz w:val="24"/>
+        </w:rPr>
+      </w:pPr>
+    </w:p>
+    <w:p>
+      <w:pPr>
+        <w:autoSpaceDE w:val="0"/>
+        <w:autoSpaceDN w:val="0"/>
+        <w:adjustRightInd w:val="0"/>
+        <w:spacing w:line="520" w:lineRule="exact"/>
+        <w:jc w:val="left"/>
+        <w:rPr>
+          <w:rFonts w:ascii="宋体" w:hAnsi="宋体" w:cs="宋体" w:hint="eastAsia"/>
+          <w:kern w:val="0"/>
+          <w:sz w:val="24"/>
+        </w:rPr>
+      </w:pPr>
+      <w:r>
+        <w:rPr>
+          <w:rFonts w:ascii="宋体" w:hAnsi="宋体" w:cs="宋体" w:hint="eastAsia"/>
+          <w:kern w:val="0"/>
+          <w:sz w:val="24"/>
+        </w:rPr>
+        <w:t>4</w:t>
+      </w:r>
+      <w:r>
+        <w:rPr>
+          <w:rFonts w:ascii="宋体" w:hAnsi="宋体" w:cs="宋体"/>
+          <w:kern w:val="0"/>
+          <w:sz w:val="24"/>
+        </w:rPr>
+        <w:t xml:space="preserve">.3.5 </w:t>
+      </w:r>
+      <w:r>
+        <w:rPr>
+          <w:rFonts w:ascii="宋体" w:hAnsi="宋体" w:cs="宋体" w:hint="eastAsia"/>
+          <w:kern w:val="0"/>
+          <w:sz w:val="24"/>
+        </w:rPr>
+        <w:t>楼宇管理</w:t>
+      </w:r>
+    </w:p>
+    <w:p>
+      <w:pPr>
+        <w:adjustRightInd w:val="0"/>
+        <w:snapToGrid w:val="0"/>
+        <w:spacing w:line="360" w:lineRule="auto"/>
+        <w:rPr>
+          <w:rFonts w:ascii="黑体" w:eastAsia="黑体" w:hAnsi="黑体" w:cs="黑体"/>
+          <w:sz w:val="24"/>
+        </w:rPr>
+      </w:pPr>
+      <w:r>
+        <w:rPr>
+          <w:noProof/>
+        </w:rPr>
+        <w:drawing>
+          <wp:inline distT="0" distB="0" distL="0" distR="0" wp14:anchorId="77711050" wp14:editId="6292E9D8">
+            <wp:extent cx="5274310" cy="2052320"/>
+            <wp:effectExtent l="0" t="0" r="2540" b="5080"/>
+            <wp:docPr id="41" name="图片 41"/>
+            <wp:cNvGraphicFramePr>
+              <a:graphicFrameLocks xmlns:a="http://schemas.openxmlformats.org/drawingml/2006/main" noChangeAspect="1"/>
+            </wp:cNvGraphicFramePr>
+            <a:graphic xmlns:a="http://schemas.openxmlformats.org/drawingml/2006/main">
+              <a:graphicData uri="http://schemas.openxmlformats.org/drawingml/2006/picture">
+                <pic:pic xmlns:pic="http://schemas.openxmlformats.org/drawingml/2006/picture">
+                  <pic:nvPicPr>
+                    <pic:cNvPr id="1" name=""/>
+                    <pic:cNvPicPr/>
+                  </pic:nvPicPr>
+                  <pic:blipFill>
+                    <a:blip r:embed="rId42"/>
+                    <a:stretch>
+                      <a:fillRect/>
+                    </a:stretch>
+                  </pic:blipFill>
+                  <pic:spPr>
+                    <a:xfrm>
+                      <a:off x="0" y="0"/>
+                      <a:ext cx="5274310" cy="2052320"/>
+                    </a:xfrm>
+                    <a:prstGeom prst="rect">
+                      <a:avLst/>
+                    </a:prstGeom>
+                  </pic:spPr>
+                </pic:pic>
+              </a:graphicData>
+            </a:graphic>
+          </wp:inline>
+        </w:drawing>
+      </w:r>
+    </w:p>
+    <w:p>
+      <w:pPr>
+        <w:autoSpaceDE w:val="0"/>
+        <w:autoSpaceDN w:val="0"/>
+        <w:adjustRightInd w:val="0"/>
+        <w:spacing w:line="520" w:lineRule="exact"/>
+        <w:jc w:val="left"/>
+        <w:rPr>
+          <w:rFonts w:ascii="宋体" w:hAnsi="宋体" w:cs="宋体"/>
+          <w:kern w:val="0"/>
+          <w:sz w:val="24"/>
+        </w:rPr>
+      </w:pPr>
+    </w:p>
+    <w:p>
+      <w:pPr>
+        <w:autoSpaceDE w:val="0"/>
+        <w:autoSpaceDN w:val="0"/>
+        <w:adjustRightInd w:val="0"/>
+        <w:spacing w:line="520" w:lineRule="exact"/>
+        <w:jc w:val="left"/>
+        <w:rPr>
+          <w:rFonts w:ascii="宋体" w:hAnsi="宋体" w:cs="宋体"/>
+          <w:kern w:val="0"/>
+          <w:sz w:val="24"/>
+        </w:rPr>
+      </w:pPr>
+    </w:p>
+    <w:p>
+      <w:pPr>
+        <w:autoSpaceDE w:val="0"/>
+        <w:autoSpaceDN w:val="0"/>
+        <w:adjustRightInd w:val="0"/>
+        <w:spacing w:line="520" w:lineRule="exact"/>
+        <w:jc w:val="left"/>
+        <w:rPr>
+          <w:rFonts w:ascii="宋体" w:hAnsi="宋体" w:cs="宋体"/>
+          <w:kern w:val="0"/>
+          <w:sz w:val="24"/>
+        </w:rPr>
+      </w:pPr>
+    </w:p>
+    <w:p>
+      <w:pPr>
+        <w:autoSpaceDE w:val="0"/>
+        <w:autoSpaceDN w:val="0"/>
+        <w:adjustRightInd w:val="0"/>
+        <w:spacing w:line="520" w:lineRule="exact"/>
+        <w:jc w:val="left"/>
+        <w:rPr>
+          <w:rFonts w:ascii="宋体" w:hAnsi="宋体" w:cs="宋体" w:hint="eastAsia"/>
+          <w:kern w:val="0"/>
+          <w:sz w:val="24"/>
+        </w:rPr>
+      </w:pPr>
+      <w:r>
+        <w:rPr>
+          <w:rFonts w:ascii="宋体" w:hAnsi="宋体" w:cs="宋体" w:hint="eastAsia"/>
+          <w:kern w:val="0"/>
+          <w:sz w:val="24"/>
+        </w:rPr>
+        <w:lastRenderedPageBreak/>
+        <w:t>4</w:t>
+      </w:r>
+      <w:r>
+        <w:rPr>
+          <w:rFonts w:ascii="宋体" w:hAnsi="宋体" w:cs="宋体"/>
+          <w:kern w:val="0"/>
+          <w:sz w:val="24"/>
+        </w:rPr>
+        <w:t xml:space="preserve">.3.6 </w:t>
+      </w:r>
+      <w:r>
+        <w:rPr>
+          <w:rFonts w:ascii="宋体" w:hAnsi="宋体" w:cs="宋体" w:hint="eastAsia"/>
+          <w:kern w:val="0"/>
+          <w:sz w:val="24"/>
+        </w:rPr>
+        <w:t>宿舍管理</w:t>
+      </w:r>
+    </w:p>
+    <w:p>
+      <w:pPr>
+        <w:adjustRightInd w:val="0"/>
+        <w:snapToGrid w:val="0"/>
+        <w:spacing w:line="360" w:lineRule="auto"/>
+        <w:rPr>
+          <w:rFonts w:ascii="黑体" w:eastAsia="黑体" w:hAnsi="黑体" w:cs="黑体"/>
+          <w:sz w:val="24"/>
+        </w:rPr>
+      </w:pPr>
+      <w:r>
+        <w:rPr>
+          <w:noProof/>
+        </w:rPr>
+        <w:drawing>
+          <wp:inline distT="0" distB="0" distL="0" distR="0" wp14:anchorId="2C72FB21" wp14:editId="32CFFBFE">
+            <wp:extent cx="5274310" cy="2065655"/>
+            <wp:effectExtent l="0" t="0" r="2540" b="0"/>
+            <wp:docPr id="40" name="图片 40"/>
+            <wp:cNvGraphicFramePr>
+              <a:graphicFrameLocks xmlns:a="http://schemas.openxmlformats.org/drawingml/2006/main" noChangeAspect="1"/>
+            </wp:cNvGraphicFramePr>
+            <a:graphic xmlns:a="http://schemas.openxmlformats.org/drawingml/2006/main">
+              <a:graphicData uri="http://schemas.openxmlformats.org/drawingml/2006/picture">
+                <pic:pic xmlns:pic="http://schemas.openxmlformats.org/drawingml/2006/picture">
+                  <pic:nvPicPr>
+                    <pic:cNvPr id="1" name=""/>
+                    <pic:cNvPicPr/>
+                  </pic:nvPicPr>
+                  <pic:blipFill>
+                    <a:blip r:embed="rId43"/>
+                    <a:stretch>
+                      <a:fillRect/>
+                    </a:stretch>
+                  </pic:blipFill>
+                  <pic:spPr>
+                    <a:xfrm>
+                      <a:off x="0" y="0"/>
+                      <a:ext cx="5274310" cy="2065655"/>
+                    </a:xfrm>
+                    <a:prstGeom prst="rect">
+                      <a:avLst/>
+                    </a:prstGeom>
+                  </pic:spPr>
+                </pic:pic>
+              </a:graphicData>
+            </a:graphic>
+          </wp:inline>
+        </w:drawing>
+      </w:r>
+    </w:p>
+    <w:p>
+      <w:pPr>
+        <w:adjustRightInd w:val="0"/>
+        <w:snapToGrid w:val="0"/>
+        <w:spacing w:line="360" w:lineRule="auto"/>
+        <w:rPr>
+          <w:noProof/>
+        </w:rPr>
+      </w:pPr>
+    </w:p>
+    <w:p>
+      <w:pPr>
+        <w:adjustRightInd w:val="0"/>
+        <w:snapToGrid w:val="0"/>
+        <w:spacing w:line="360" w:lineRule="auto"/>
+        <w:rPr>
+          <w:rFonts w:hint="eastAsia"/>
+          <w:noProof/>
+        </w:rPr>
+      </w:pPr>
+    </w:p>
+    <w:p>
+      <w:pPr>
+        <w:adjustRightInd w:val="0"/>
+        <w:snapToGrid w:val="0"/>
+        <w:spacing w:line="360" w:lineRule="auto"/>
+        <w:rPr>
+          <w:rFonts w:ascii="宋体" w:hAnsi="宋体" w:cs="宋体" w:hint="eastAsia"/>
+          <w:kern w:val="0"/>
+          <w:sz w:val="24"/>
+        </w:rPr>
+      </w:pPr>
+      <w:r>
+        <w:rPr>
+          <w:rFonts w:ascii="宋体" w:hAnsi="宋体" w:cs="宋体" w:hint="eastAsia"/>
+          <w:kern w:val="0"/>
+          <w:sz w:val="24"/>
+        </w:rPr>
+        <w:t>4</w:t>
+      </w:r>
+      <w:r>
+        <w:rPr>
+          <w:rFonts w:ascii="宋体" w:hAnsi="宋体" w:cs="宋体"/>
+          <w:kern w:val="0"/>
+          <w:sz w:val="24"/>
+        </w:rPr>
+        <w:t xml:space="preserve">.3.7 </w:t>
+      </w:r>
+      <w:r>
+        <w:rPr>
+          <w:rFonts w:ascii="宋体" w:hAnsi="宋体" w:cs="宋体" w:hint="eastAsia"/>
+          <w:kern w:val="0"/>
+          <w:sz w:val="24"/>
+        </w:rPr>
+        <w:t>入住管理</w:t>
+      </w:r>
+    </w:p>
+    <w:p>
+      <w:pPr>
+        <w:adjustRightInd w:val="0"/>
+        <w:snapToGrid w:val="0"/>
+        <w:spacing w:line="360" w:lineRule="auto"/>
+        <w:rPr>
+          <w:rFonts w:ascii="黑体" w:eastAsia="黑体" w:hAnsi="黑体" w:cs="黑体"/>
+          <w:sz w:val="24"/>
+        </w:rPr>
+      </w:pPr>
+      <w:r>
+        <w:rPr>
+          <w:noProof/>
+        </w:rPr>
+        <w:drawing>
+          <wp:inline distT="0" distB="0" distL="0" distR="0" wp14:anchorId="2ED7749D" wp14:editId="5EEB58D7">
+            <wp:extent cx="5274310" cy="2033905"/>
+            <wp:effectExtent l="0" t="0" r="2540" b="4445"/>
+            <wp:docPr id="39" name="图片 39"/>
+            <wp:cNvGraphicFramePr>
+              <a:graphicFrameLocks xmlns:a="http://schemas.openxmlformats.org/drawingml/2006/main" noChangeAspect="1"/>
+            </wp:cNvGraphicFramePr>
+            <a:graphic xmlns:a="http://schemas.openxmlformats.org/drawingml/2006/main">
+              <a:graphicData uri="http://schemas.openxmlformats.org/drawingml/2006/picture">
+                <pic:pic xmlns:pic="http://schemas.openxmlformats.org/drawingml/2006/picture">
+                  <pic:nvPicPr>
+                    <pic:cNvPr id="1" name=""/>
+                    <pic:cNvPicPr/>
+                  </pic:nvPicPr>
+                  <pic:blipFill>
+                    <a:blip r:embed="rId44"/>
+                    <a:stretch>
+                      <a:fillRect/>
+                    </a:stretch>
+                  </pic:blipFill>
+                  <pic:spPr>
+                    <a:xfrm>
+                      <a:off x="0" y="0"/>
                       <a:ext cx="5274310" cy="2033905"/>
                     </a:xfrm>
                     <a:prstGeom prst="rect">
@@ -19769,7 +19793,7 @@
     </w:p>
     <w:p/>
     <w:sectPr>
-      <w:footerReference w:type="default" r:id="rId41"/>
+      <w:footerReference w:type="default" r:id="rId45"/>
       <w:pgSz w:w="11906" w:h="16838"/>
       <w:pgMar w:top="1440" w:right="1800" w:bottom="1440" w:left="1800" w:header="851" w:footer="992" w:gutter="0"/>
       <w:pgNumType w:start="1"/>
@@ -21009,6 +21033,95 @@
     </w:lvl>
   </w:abstractNum>
   <w:abstractNum w:abstractNumId="9" w15:restartNumberingAfterBreak="0">
+    <w:nsid w:val="392D23E5"/>
+    <w:multiLevelType w:val="hybridMultilevel"/>
+    <w:tmpl w:val="9E94455E"/>
+    <w:lvl w:ilvl="0" w:tplc="DD78C07A">
+      <w:start w:val="1"/>
+      <w:numFmt w:val="decimalEnclosedCircle"/>
+      <w:lvlText w:val="%1"/>
+      <w:lvlJc w:val="left"/>
+      <w:pPr>
+        <w:ind w:left="780" w:hanging="360"/>
+      </w:pPr>
+      <w:rPr>
+        <w:rFonts w:hint="default"/>
+      </w:rPr>
+    </w:lvl>
+    <w:lvl w:ilvl="1" w:tplc="04090019" w:tentative="1">
+      <w:start w:val="1"/>
+      <w:numFmt w:val="lowerLetter"/>
+      <w:lvlText w:val="%2)"/>
+      <w:lvlJc w:val="left"/>
+      <w:pPr>
+        <w:ind w:left="1260" w:hanging="420"/>
+      </w:pPr>
+    </w:lvl>
+    <w:lvl w:ilvl="2" w:tplc="0409001B" w:tentative="1">
+      <w:start w:val="1"/>
+      <w:numFmt w:val="lowerRoman"/>
+      <w:lvlText w:val="%3."/>
+      <w:lvlJc w:val="right"/>
+      <w:pPr>
+        <w:ind w:left="1680" w:hanging="420"/>
+      </w:pPr>
+    </w:lvl>
+    <w:lvl w:ilvl="3" w:tplc="0409000F" w:tentative="1">
+      <w:start w:val="1"/>
+      <w:numFmt w:val="decimal"/>
+      <w:lvlText w:val="%4."/>
+      <w:lvlJc w:val="left"/>
+      <w:pPr>
+        <w:ind w:left="2100" w:hanging="420"/>
+      </w:pPr>
+    </w:lvl>
+    <w:lvl w:ilvl="4" w:tplc="04090019" w:tentative="1">
+      <w:start w:val="1"/>
+      <w:numFmt w:val="lowerLetter"/>
+      <w:lvlText w:val="%5)"/>
+      <w:lvlJc w:val="left"/>
+      <w:pPr>
+        <w:ind w:left="2520" w:hanging="420"/>
+      </w:pPr>
+    </w:lvl>
+    <w:lvl w:ilvl="5" w:tplc="0409001B" w:tentative="1">
+      <w:start w:val="1"/>
+      <w:numFmt w:val="lowerRoman"/>
+      <w:lvlText w:val="%6."/>
+      <w:lvlJc w:val="right"/>
+      <w:pPr>
+        <w:ind w:left="2940" w:hanging="420"/>
+      </w:pPr>
+    </w:lvl>
+    <w:lvl w:ilvl="6" w:tplc="0409000F" w:tentative="1">
+      <w:start w:val="1"/>
+      <w:numFmt w:val="decimal"/>
+      <w:lvlText w:val="%7."/>
+      <w:lvlJc w:val="left"/>
+      <w:pPr>
+        <w:ind w:left="3360" w:hanging="420"/>
+      </w:pPr>
+    </w:lvl>
+    <w:lvl w:ilvl="7" w:tplc="04090019" w:tentative="1">
+      <w:start w:val="1"/>
+      <w:numFmt w:val="lowerLetter"/>
+      <w:lvlText w:val="%8)"/>
+      <w:lvlJc w:val="left"/>
+      <w:pPr>
+        <w:ind w:left="3780" w:hanging="420"/>
+      </w:pPr>
+    </w:lvl>
+    <w:lvl w:ilvl="8" w:tplc="0409001B" w:tentative="1">
+      <w:start w:val="1"/>
+      <w:numFmt w:val="lowerRoman"/>
+      <w:lvlText w:val="%9."/>
+      <w:lvlJc w:val="right"/>
+      <w:pPr>
+        <w:ind w:left="4200" w:hanging="420"/>
+      </w:pPr>
+    </w:lvl>
+  </w:abstractNum>
+  <w:abstractNum w:abstractNumId="10" w15:restartNumberingAfterBreak="0">
     <w:nsid w:val="47A26720"/>
     <w:multiLevelType w:val="multilevel"/>
     <w:tmpl w:val="223814F4"/>
@@ -21157,7 +21270,7 @@
       </w:rPr>
     </w:lvl>
   </w:abstractNum>
-  <w:abstractNum w:abstractNumId="10" w15:restartNumberingAfterBreak="0">
+  <w:abstractNum w:abstractNumId="11" w15:restartNumberingAfterBreak="0">
     <w:nsid w:val="52955678"/>
     <w:multiLevelType w:val="hybridMultilevel"/>
     <w:tmpl w:val="5762B14E"/>
@@ -21246,7 +21359,7 @@
       </w:pPr>
     </w:lvl>
   </w:abstractNum>
-  <w:abstractNum w:abstractNumId="11" w15:restartNumberingAfterBreak="0">
+  <w:abstractNum w:abstractNumId="12" w15:restartNumberingAfterBreak="0">
     <w:nsid w:val="5DBA6A86"/>
     <w:multiLevelType w:val="multilevel"/>
     <w:tmpl w:val="7ED50E79"/>
@@ -21335,7 +21448,7 @@
       </w:pPr>
     </w:lvl>
   </w:abstractNum>
-  <w:abstractNum w:abstractNumId="12" w15:restartNumberingAfterBreak="0">
+  <w:abstractNum w:abstractNumId="13" w15:restartNumberingAfterBreak="0">
     <w:nsid w:val="5E43779D"/>
     <w:multiLevelType w:val="multilevel"/>
     <w:tmpl w:val="332A606E"/>
@@ -21484,7 +21597,7 @@
       </w:rPr>
     </w:lvl>
   </w:abstractNum>
-  <w:abstractNum w:abstractNumId="13" w15:restartNumberingAfterBreak="0">
+  <w:abstractNum w:abstractNumId="14" w15:restartNumberingAfterBreak="0">
     <w:nsid w:val="5F8C56DC"/>
     <w:multiLevelType w:val="multilevel"/>
     <w:tmpl w:val="20248526"/>
@@ -21633,7 +21746,7 @@
       </w:rPr>
     </w:lvl>
   </w:abstractNum>
-  <w:abstractNum w:abstractNumId="14" w15:restartNumberingAfterBreak="0">
+  <w:abstractNum w:abstractNumId="15" w15:restartNumberingAfterBreak="0">
     <w:nsid w:val="648348A9"/>
     <w:multiLevelType w:val="multilevel"/>
     <w:tmpl w:val="6CC67850"/>
@@ -21782,7 +21895,7 @@
       </w:rPr>
     </w:lvl>
   </w:abstractNum>
-  <w:abstractNum w:abstractNumId="15" w15:restartNumberingAfterBreak="0">
+  <w:abstractNum w:abstractNumId="16" w15:restartNumberingAfterBreak="0">
     <w:nsid w:val="6B9B5621"/>
     <w:multiLevelType w:val="multilevel"/>
     <w:tmpl w:val="DD965B68"/>
@@ -21931,7 +22044,7 @@
       </w:rPr>
     </w:lvl>
   </w:abstractNum>
-  <w:abstractNum w:abstractNumId="16" w15:restartNumberingAfterBreak="0">
+  <w:abstractNum w:abstractNumId="17" w15:restartNumberingAfterBreak="0">
     <w:nsid w:val="71173C78"/>
     <w:multiLevelType w:val="multilevel"/>
     <w:tmpl w:val="29DC5028"/>
@@ -22080,7 +22193,96 @@
       </w:rPr>
     </w:lvl>
   </w:abstractNum>
-  <w:abstractNum w:abstractNumId="17" w15:restartNumberingAfterBreak="0">
+  <w:abstractNum w:abstractNumId="18" w15:restartNumberingAfterBreak="0">
+    <w:nsid w:val="71EA609B"/>
+    <w:multiLevelType w:val="hybridMultilevel"/>
+    <w:tmpl w:val="5928BE0E"/>
+    <w:lvl w:ilvl="0" w:tplc="F7622994">
+      <w:start w:val="1"/>
+      <w:numFmt w:val="decimal"/>
+      <w:lvlText w:val="%1."/>
+      <w:lvlJc w:val="left"/>
+      <w:pPr>
+        <w:ind w:left="360" w:hanging="360"/>
+      </w:pPr>
+      <w:rPr>
+        <w:rFonts w:hint="default"/>
+      </w:rPr>
+    </w:lvl>
+    <w:lvl w:ilvl="1" w:tplc="04090019" w:tentative="1">
+      <w:start w:val="1"/>
+      <w:numFmt w:val="lowerLetter"/>
+      <w:lvlText w:val="%2)"/>
+      <w:lvlJc w:val="left"/>
+      <w:pPr>
+        <w:ind w:left="840" w:hanging="420"/>
+      </w:pPr>
+    </w:lvl>
+    <w:lvl w:ilvl="2" w:tplc="0409001B" w:tentative="1">
+      <w:start w:val="1"/>
+      <w:numFmt w:val="lowerRoman"/>
+      <w:lvlText w:val="%3."/>
+      <w:lvlJc w:val="right"/>
+      <w:pPr>
+        <w:ind w:left="1260" w:hanging="420"/>
+      </w:pPr>
+    </w:lvl>
+    <w:lvl w:ilvl="3" w:tplc="0409000F" w:tentative="1">
+      <w:start w:val="1"/>
+      <w:numFmt w:val="decimal"/>
+      <w:lvlText w:val="%4."/>
+      <w:lvlJc w:val="left"/>
+      <w:pPr>
+        <w:ind w:left="1680" w:hanging="420"/>
+      </w:pPr>
+    </w:lvl>
+    <w:lvl w:ilvl="4" w:tplc="04090019" w:tentative="1">
+      <w:start w:val="1"/>
+      <w:numFmt w:val="lowerLetter"/>
+      <w:lvlText w:val="%5)"/>
+      <w:lvlJc w:val="left"/>
+      <w:pPr>
+        <w:ind w:left="2100" w:hanging="420"/>
+      </w:pPr>
+    </w:lvl>
+    <w:lvl w:ilvl="5" w:tplc="0409001B" w:tentative="1">
+      <w:start w:val="1"/>
+      <w:numFmt w:val="lowerRoman"/>
+      <w:lvlText w:val="%6."/>
+      <w:lvlJc w:val="right"/>
+      <w:pPr>
+        <w:ind w:left="2520" w:hanging="420"/>
+      </w:pPr>
+    </w:lvl>
+    <w:lvl w:ilvl="6" w:tplc="0409000F" w:tentative="1">
+      <w:start w:val="1"/>
+      <w:numFmt w:val="decimal"/>
+      <w:lvlText w:val="%7."/>
+      <w:lvlJc w:val="left"/>
+      <w:pPr>
+        <w:ind w:left="2940" w:hanging="420"/>
+      </w:pPr>
+    </w:lvl>
+    <w:lvl w:ilvl="7" w:tplc="04090019" w:tentative="1">
+      <w:start w:val="1"/>
+      <w:numFmt w:val="lowerLetter"/>
+      <w:lvlText w:val="%8)"/>
+      <w:lvlJc w:val="left"/>
+      <w:pPr>
+        <w:ind w:left="3360" w:hanging="420"/>
+      </w:pPr>
+    </w:lvl>
+    <w:lvl w:ilvl="8" w:tplc="0409001B" w:tentative="1">
+      <w:start w:val="1"/>
+      <w:numFmt w:val="lowerRoman"/>
+      <w:lvlText w:val="%9."/>
+      <w:lvlJc w:val="right"/>
+      <w:pPr>
+        <w:ind w:left="3780" w:hanging="420"/>
+      </w:pPr>
+    </w:lvl>
+  </w:abstractNum>
+  <w:abstractNum w:abstractNumId="19" w15:restartNumberingAfterBreak="0">
     <w:nsid w:val="7ED50E79"/>
     <w:multiLevelType w:val="multilevel"/>
     <w:tmpl w:val="7ED50E79"/>
@@ -22170,22 +22372,22 @@
     </w:lvl>
   </w:abstractNum>
   <w:num w:numId="1">
-    <w:abstractNumId w:val="17"/>
+    <w:abstractNumId w:val="19"/>
   </w:num>
   <w:num w:numId="2">
-    <w:abstractNumId w:val="10"/>
+    <w:abstractNumId w:val="11"/>
   </w:num>
   <w:num w:numId="3">
     <w:abstractNumId w:val="8"/>
   </w:num>
   <w:num w:numId="4">
-    <w:abstractNumId w:val="16"/>
+    <w:abstractNumId w:val="17"/>
   </w:num>
   <w:num w:numId="5">
-    <w:abstractNumId w:val="13"/>
+    <w:abstractNumId w:val="14"/>
   </w:num>
   <w:num w:numId="6">
-    <w:abstractNumId w:val="14"/>
+    <w:abstractNumId w:val="15"/>
   </w:num>
   <w:num w:numId="7">
     <w:abstractNumId w:val="3"/>
@@ -22194,10 +22396,10 @@
     <w:abstractNumId w:val="0"/>
   </w:num>
   <w:num w:numId="9">
-    <w:abstractNumId w:val="15"/>
+    <w:abstractNumId w:val="16"/>
   </w:num>
   <w:num w:numId="10">
-    <w:abstractNumId w:val="9"/>
+    <w:abstractNumId w:val="10"/>
   </w:num>
   <w:num w:numId="11">
     <w:abstractNumId w:val="1"/>
@@ -22206,10 +22408,10 @@
     <w:abstractNumId w:val="5"/>
   </w:num>
   <w:num w:numId="13">
-    <w:abstractNumId w:val="12"/>
+    <w:abstractNumId w:val="13"/>
   </w:num>
   <w:num w:numId="14">
-    <w:abstractNumId w:val="11"/>
+    <w:abstractNumId w:val="12"/>
   </w:num>
   <w:num w:numId="15">
     <w:abstractNumId w:val="7"/>
@@ -22222,6 +22424,12 @@
   </w:num>
   <w:num w:numId="18">
     <w:abstractNumId w:val="2"/>
+  </w:num>
+  <w:num w:numId="19">
+    <w:abstractNumId w:val="9"/>
+  </w:num>
+  <w:num w:numId="20">
+    <w:abstractNumId w:val="18"/>
   </w:num>
 </w:numbering>
 </file>
